--- a/Resources/Notes/newrelic_chatgpt.docx
+++ b/Resources/Notes/newrelic_chatgpt.docx
@@ -1737,6 +1737,6531 @@
       </w:tr>
     </w:tbl>
     <w:p/>
+    <w:p/>
+    <w:p>
+      <w:pPr>
+        <w:rPr>
+          <w:b/>
+          <w:bCs/>
+        </w:rPr>
+      </w:pPr>
+      <w:r>
+        <w:rPr>
+          <w:rFonts w:ascii="Segoe UI Emoji" w:hAnsi="Segoe UI Emoji" w:cs="Segoe UI Emoji"/>
+          <w:b/>
+          <w:bCs/>
+        </w:rPr>
+        <w:t>🛠️</w:t>
+      </w:r>
+      <w:r>
+        <w:rPr>
+          <w:b/>
+          <w:bCs/>
+        </w:rPr>
+        <w:t xml:space="preserve"> Tools </w:t>
+      </w:r>
+      <w:proofErr w:type="spellStart"/>
+      <w:r>
+        <w:rPr>
+          <w:b/>
+          <w:bCs/>
+        </w:rPr>
+        <w:t>ke</w:t>
+      </w:r>
+      <w:proofErr w:type="spellEnd"/>
+      <w:r>
+        <w:rPr>
+          <w:b/>
+          <w:bCs/>
+        </w:rPr>
+        <w:t xml:space="preserve"> </w:t>
+      </w:r>
+      <w:proofErr w:type="spellStart"/>
+      <w:r>
+        <w:rPr>
+          <w:b/>
+          <w:bCs/>
+        </w:rPr>
+        <w:t>saath</w:t>
+      </w:r>
+      <w:proofErr w:type="spellEnd"/>
+      <w:r>
+        <w:rPr>
+          <w:b/>
+          <w:bCs/>
+        </w:rPr>
+        <w:t xml:space="preserve"> Integration:</w:t>
+      </w:r>
+    </w:p>
+    <w:tbl>
+      <w:tblPr>
+        <w:tblW w:w="0" w:type="auto"/>
+        <w:tblCellSpacing w:w="15" w:type="dxa"/>
+        <w:tblCellMar>
+          <w:top w:w="15" w:type="dxa"/>
+          <w:left w:w="15" w:type="dxa"/>
+          <w:bottom w:w="15" w:type="dxa"/>
+          <w:right w:w="15" w:type="dxa"/>
+        </w:tblCellMar>
+        <w:tblLook w:val="04A0" w:firstRow="1" w:lastRow="0" w:firstColumn="1" w:lastColumn="0" w:noHBand="0" w:noVBand="1"/>
+      </w:tblPr>
+      <w:tblGrid>
+        <w:gridCol w:w="2958"/>
+        <w:gridCol w:w="2970"/>
+      </w:tblGrid>
+      <w:tr>
+        <w:trPr>
+          <w:tblHeader/>
+          <w:tblCellSpacing w:w="15" w:type="dxa"/>
+        </w:trPr>
+        <w:tc>
+          <w:tcPr>
+            <w:tcW w:w="0" w:type="auto"/>
+            <w:vAlign w:val="center"/>
+            <w:hideMark/>
+          </w:tcPr>
+          <w:p>
+            <w:pPr>
+              <w:rPr>
+                <w:b/>
+                <w:bCs/>
+              </w:rPr>
+            </w:pPr>
+            <w:r>
+              <w:rPr>
+                <w:b/>
+                <w:bCs/>
+              </w:rPr>
+              <w:t>Tool</w:t>
+            </w:r>
+          </w:p>
+        </w:tc>
+        <w:tc>
+          <w:tcPr>
+            <w:tcW w:w="0" w:type="auto"/>
+            <w:vAlign w:val="center"/>
+            <w:hideMark/>
+          </w:tcPr>
+          <w:p>
+            <w:pPr>
+              <w:rPr>
+                <w:b/>
+                <w:bCs/>
+              </w:rPr>
+            </w:pPr>
+            <w:r>
+              <w:rPr>
+                <w:b/>
+                <w:bCs/>
+              </w:rPr>
+              <w:t>Integrated with New Relic?</w:t>
+            </w:r>
+          </w:p>
+        </w:tc>
+      </w:tr>
+      <w:tr>
+        <w:trPr>
+          <w:tblCellSpacing w:w="15" w:type="dxa"/>
+        </w:trPr>
+        <w:tc>
+          <w:tcPr>
+            <w:tcW w:w="0" w:type="auto"/>
+            <w:vAlign w:val="center"/>
+            <w:hideMark/>
+          </w:tcPr>
+          <w:p>
+            <w:r>
+              <w:t>AWS EC2 / Lambda</w:t>
+            </w:r>
+          </w:p>
+        </w:tc>
+        <w:tc>
+          <w:tcPr>
+            <w:tcW w:w="0" w:type="auto"/>
+            <w:vAlign w:val="center"/>
+            <w:hideMark/>
+          </w:tcPr>
+          <w:p>
+            <w:r>
+              <w:rPr>
+                <w:rFonts w:ascii="Segoe UI Emoji" w:hAnsi="Segoe UI Emoji" w:cs="Segoe UI Emoji"/>
+              </w:rPr>
+              <w:t>✅</w:t>
+            </w:r>
+          </w:p>
+        </w:tc>
+      </w:tr>
+      <w:tr>
+        <w:trPr>
+          <w:tblCellSpacing w:w="15" w:type="dxa"/>
+        </w:trPr>
+        <w:tc>
+          <w:tcPr>
+            <w:tcW w:w="0" w:type="auto"/>
+            <w:vAlign w:val="center"/>
+            <w:hideMark/>
+          </w:tcPr>
+          <w:p>
+            <w:r>
+              <w:t>Docker / Kubernetes</w:t>
+            </w:r>
+          </w:p>
+        </w:tc>
+        <w:tc>
+          <w:tcPr>
+            <w:tcW w:w="0" w:type="auto"/>
+            <w:vAlign w:val="center"/>
+            <w:hideMark/>
+          </w:tcPr>
+          <w:p>
+            <w:r>
+              <w:rPr>
+                <w:rFonts w:ascii="Segoe UI Emoji" w:hAnsi="Segoe UI Emoji" w:cs="Segoe UI Emoji"/>
+              </w:rPr>
+              <w:t>✅</w:t>
+            </w:r>
+          </w:p>
+        </w:tc>
+      </w:tr>
+      <w:tr>
+        <w:trPr>
+          <w:tblCellSpacing w:w="15" w:type="dxa"/>
+        </w:trPr>
+        <w:tc>
+          <w:tcPr>
+            <w:tcW w:w="0" w:type="auto"/>
+            <w:vAlign w:val="center"/>
+            <w:hideMark/>
+          </w:tcPr>
+          <w:p>
+            <w:r>
+              <w:t>GitHub Actions / Jenkins</w:t>
+            </w:r>
+          </w:p>
+        </w:tc>
+        <w:tc>
+          <w:tcPr>
+            <w:tcW w:w="0" w:type="auto"/>
+            <w:vAlign w:val="center"/>
+            <w:hideMark/>
+          </w:tcPr>
+          <w:p>
+            <w:r>
+              <w:rPr>
+                <w:rFonts w:ascii="Segoe UI Emoji" w:hAnsi="Segoe UI Emoji" w:cs="Segoe UI Emoji"/>
+              </w:rPr>
+              <w:t>✅</w:t>
+            </w:r>
+          </w:p>
+        </w:tc>
+      </w:tr>
+      <w:tr>
+        <w:trPr>
+          <w:tblCellSpacing w:w="15" w:type="dxa"/>
+        </w:trPr>
+        <w:tc>
+          <w:tcPr>
+            <w:tcW w:w="0" w:type="auto"/>
+            <w:vAlign w:val="center"/>
+            <w:hideMark/>
+          </w:tcPr>
+          <w:p>
+            <w:r>
+              <w:t>Python / Java / Node.js apps</w:t>
+            </w:r>
+          </w:p>
+        </w:tc>
+        <w:tc>
+          <w:tcPr>
+            <w:tcW w:w="0" w:type="auto"/>
+            <w:vAlign w:val="center"/>
+            <w:hideMark/>
+          </w:tcPr>
+          <w:p>
+            <w:r>
+              <w:rPr>
+                <w:rFonts w:ascii="Segoe UI Emoji" w:hAnsi="Segoe UI Emoji" w:cs="Segoe UI Emoji"/>
+              </w:rPr>
+              <w:t>✅</w:t>
+            </w:r>
+          </w:p>
+        </w:tc>
+      </w:tr>
+      <w:tr>
+        <w:trPr>
+          <w:tblCellSpacing w:w="15" w:type="dxa"/>
+        </w:trPr>
+        <w:tc>
+          <w:tcPr>
+            <w:tcW w:w="0" w:type="auto"/>
+            <w:vAlign w:val="center"/>
+            <w:hideMark/>
+          </w:tcPr>
+          <w:p>
+            <w:r>
+              <w:t>Slack / PagerDuty</w:t>
+            </w:r>
+          </w:p>
+        </w:tc>
+        <w:tc>
+          <w:tcPr>
+            <w:tcW w:w="0" w:type="auto"/>
+            <w:vAlign w:val="center"/>
+            <w:hideMark/>
+          </w:tcPr>
+          <w:p>
+            <w:r>
+              <w:rPr>
+                <w:rFonts w:ascii="Segoe UI Emoji" w:hAnsi="Segoe UI Emoji" w:cs="Segoe UI Emoji"/>
+              </w:rPr>
+              <w:t>✅</w:t>
+            </w:r>
+            <w:r>
+              <w:t xml:space="preserve"> for alerts</w:t>
+            </w:r>
+          </w:p>
+        </w:tc>
+      </w:tr>
+    </w:tbl>
+    <w:p/>
+    <w:p/>
+    <w:p>
+      <w:pPr>
+        <w:rPr>
+          <w:b/>
+          <w:bCs/>
+        </w:rPr>
+      </w:pPr>
+      <w:r>
+        <w:rPr>
+          <w:rFonts w:ascii="Segoe UI Emoji" w:hAnsi="Segoe UI Emoji" w:cs="Segoe UI Emoji"/>
+          <w:b/>
+          <w:bCs/>
+        </w:rPr>
+        <w:t>🧠</w:t>
+      </w:r>
+      <w:r>
+        <w:rPr>
+          <w:b/>
+          <w:bCs/>
+        </w:rPr>
+        <w:t xml:space="preserve"> New Relic – Kya Hai?</w:t>
+      </w:r>
+    </w:p>
+    <w:p>
+      <w:r>
+        <w:rPr>
+          <w:b/>
+          <w:bCs/>
+        </w:rPr>
+        <w:lastRenderedPageBreak/>
+        <w:t>New Relic</w:t>
+      </w:r>
+      <w:r>
+        <w:t xml:space="preserve"> ek </w:t>
+      </w:r>
+      <w:r>
+        <w:rPr>
+          <w:b/>
+          <w:bCs/>
+        </w:rPr>
+        <w:t>cloud-based observability platform</w:t>
+      </w:r>
+      <w:r>
+        <w:t xml:space="preserve"> </w:t>
+      </w:r>
+      <w:proofErr w:type="spellStart"/>
+      <w:r>
+        <w:t>hai</w:t>
+      </w:r>
+      <w:proofErr w:type="spellEnd"/>
+      <w:r>
+        <w:t xml:space="preserve"> jo </w:t>
+      </w:r>
+      <w:proofErr w:type="spellStart"/>
+      <w:r>
+        <w:t>aapko</w:t>
+      </w:r>
+      <w:proofErr w:type="spellEnd"/>
+      <w:r>
+        <w:t xml:space="preserve"> </w:t>
+      </w:r>
+      <w:proofErr w:type="spellStart"/>
+      <w:r>
+        <w:t>aapke</w:t>
+      </w:r>
+      <w:proofErr w:type="spellEnd"/>
+      <w:r>
+        <w:t xml:space="preserve"> applications, servers, containers, databases, aur infrastructure </w:t>
+      </w:r>
+      <w:proofErr w:type="spellStart"/>
+      <w:r>
+        <w:t>ke</w:t>
+      </w:r>
+      <w:proofErr w:type="spellEnd"/>
+      <w:r>
+        <w:t xml:space="preserve"> </w:t>
+      </w:r>
+      <w:r>
+        <w:rPr>
+          <w:b/>
+          <w:bCs/>
+        </w:rPr>
+        <w:t xml:space="preserve">health aur performance ko real-time </w:t>
+      </w:r>
+      <w:proofErr w:type="spellStart"/>
+      <w:r>
+        <w:rPr>
+          <w:b/>
+          <w:bCs/>
+        </w:rPr>
+        <w:t>mein</w:t>
+      </w:r>
+      <w:proofErr w:type="spellEnd"/>
+      <w:r>
+        <w:rPr>
+          <w:b/>
+          <w:bCs/>
+        </w:rPr>
+        <w:t xml:space="preserve"> monitor </w:t>
+      </w:r>
+      <w:proofErr w:type="spellStart"/>
+      <w:r>
+        <w:rPr>
+          <w:b/>
+          <w:bCs/>
+        </w:rPr>
+        <w:t>karne</w:t>
+      </w:r>
+      <w:proofErr w:type="spellEnd"/>
+      <w:r>
+        <w:t xml:space="preserve"> ki facility </w:t>
+      </w:r>
+      <w:proofErr w:type="spellStart"/>
+      <w:r>
+        <w:t>deta</w:t>
+      </w:r>
+      <w:proofErr w:type="spellEnd"/>
+      <w:r>
+        <w:t xml:space="preserve"> </w:t>
+      </w:r>
+      <w:proofErr w:type="spellStart"/>
+      <w:r>
+        <w:t>hai</w:t>
+      </w:r>
+      <w:proofErr w:type="spellEnd"/>
+      <w:r>
+        <w:t>.</w:t>
+      </w:r>
+    </w:p>
+    <w:p/>
+    <w:p>
+      <w:pPr>
+        <w:rPr>
+          <w:b/>
+          <w:bCs/>
+        </w:rPr>
+      </w:pPr>
+      <w:r>
+        <w:rPr>
+          <w:b/>
+          <w:bCs/>
+        </w:rPr>
+        <w:t>MTTD</w:t>
+      </w:r>
+      <w:r>
+        <w:t xml:space="preserve"> aur </w:t>
+      </w:r>
+      <w:r>
+        <w:rPr>
+          <w:b/>
+          <w:bCs/>
+        </w:rPr>
+        <w:t>MTTR</w:t>
+      </w:r>
+      <w:r>
+        <w:t xml:space="preserve"> </w:t>
+      </w:r>
+      <w:proofErr w:type="spellStart"/>
+      <w:r>
+        <w:t>dono</w:t>
+      </w:r>
+      <w:proofErr w:type="spellEnd"/>
+      <w:r>
+        <w:t xml:space="preserve"> important metrics </w:t>
+      </w:r>
+      <w:proofErr w:type="spellStart"/>
+      <w:r>
+        <w:t>hote</w:t>
+      </w:r>
+      <w:proofErr w:type="spellEnd"/>
+      <w:r>
+        <w:t xml:space="preserve"> </w:t>
+      </w:r>
+      <w:proofErr w:type="spellStart"/>
+      <w:r>
+        <w:t>hain</w:t>
+      </w:r>
+      <w:proofErr w:type="spellEnd"/>
+      <w:r>
+        <w:t xml:space="preserve"> DevOps, SRE, aur monitoring world </w:t>
+      </w:r>
+      <w:proofErr w:type="spellStart"/>
+      <w:r>
+        <w:t>mein</w:t>
+      </w:r>
+      <w:proofErr w:type="spellEnd"/>
+      <w:r>
+        <w:t>.</w:t>
+      </w:r>
+      <w:r>
+        <w:br/>
+      </w:r>
+      <w:r>
+        <w:rPr>
+          <w:rFonts w:ascii="Segoe UI Emoji" w:hAnsi="Segoe UI Emoji" w:cs="Segoe UI Emoji"/>
+          <w:b/>
+          <w:bCs/>
+        </w:rPr>
+        <w:t>🕵️</w:t>
+      </w:r>
+      <w:r>
+        <w:rPr>
+          <w:b/>
+          <w:bCs/>
+        </w:rPr>
+        <w:t>‍</w:t>
+      </w:r>
+      <w:r>
+        <w:rPr>
+          <w:rFonts w:ascii="Segoe UI Emoji" w:hAnsi="Segoe UI Emoji" w:cs="Segoe UI Emoji"/>
+          <w:b/>
+          <w:bCs/>
+        </w:rPr>
+        <w:t>♂️</w:t>
+      </w:r>
+      <w:r>
+        <w:rPr>
+          <w:b/>
+          <w:bCs/>
+        </w:rPr>
+        <w:t xml:space="preserve"> MTTD – Mean Time </w:t>
+      </w:r>
+      <w:proofErr w:type="gramStart"/>
+      <w:r>
+        <w:rPr>
+          <w:b/>
+          <w:bCs/>
+        </w:rPr>
+        <w:t>To</w:t>
+      </w:r>
+      <w:proofErr w:type="gramEnd"/>
+      <w:r>
+        <w:rPr>
+          <w:b/>
+          <w:bCs/>
+        </w:rPr>
+        <w:t xml:space="preserve"> Detect</w:t>
+      </w:r>
+    </w:p>
+    <w:p>
+      <w:pPr>
+        <w:rPr>
+          <w:b/>
+          <w:bCs/>
+        </w:rPr>
+      </w:pPr>
+      <w:r>
+        <w:rPr>
+          <w:rFonts w:ascii="Segoe UI Emoji" w:hAnsi="Segoe UI Emoji" w:cs="Segoe UI Emoji"/>
+          <w:b/>
+          <w:bCs/>
+        </w:rPr>
+        <w:t>🔍</w:t>
+      </w:r>
+      <w:r>
+        <w:rPr>
+          <w:b/>
+          <w:bCs/>
+        </w:rPr>
+        <w:t xml:space="preserve"> </w:t>
+      </w:r>
+      <w:proofErr w:type="spellStart"/>
+      <w:r>
+        <w:rPr>
+          <w:b/>
+          <w:bCs/>
+        </w:rPr>
+        <w:t>Matlab</w:t>
+      </w:r>
+      <w:proofErr w:type="spellEnd"/>
+      <w:r>
+        <w:rPr>
+          <w:b/>
+          <w:bCs/>
+        </w:rPr>
+        <w:t>:</w:t>
+      </w:r>
+    </w:p>
+    <w:p>
+      <w:r>
+        <w:rPr>
+          <w:b/>
+          <w:bCs/>
+        </w:rPr>
+        <w:t xml:space="preserve">Kisi problem ko detect </w:t>
+      </w:r>
+      <w:proofErr w:type="spellStart"/>
+      <w:r>
+        <w:rPr>
+          <w:b/>
+          <w:bCs/>
+        </w:rPr>
+        <w:t>karne</w:t>
+      </w:r>
+      <w:proofErr w:type="spellEnd"/>
+      <w:r>
+        <w:rPr>
+          <w:b/>
+          <w:bCs/>
+        </w:rPr>
+        <w:t xml:space="preserve"> </w:t>
+      </w:r>
+      <w:proofErr w:type="spellStart"/>
+      <w:r>
+        <w:rPr>
+          <w:b/>
+          <w:bCs/>
+        </w:rPr>
+        <w:t>mein</w:t>
+      </w:r>
+      <w:proofErr w:type="spellEnd"/>
+      <w:r>
+        <w:rPr>
+          <w:b/>
+          <w:bCs/>
+        </w:rPr>
+        <w:t xml:space="preserve"> average </w:t>
+      </w:r>
+      <w:proofErr w:type="spellStart"/>
+      <w:r>
+        <w:rPr>
+          <w:b/>
+          <w:bCs/>
+        </w:rPr>
+        <w:t>kitna</w:t>
+      </w:r>
+      <w:proofErr w:type="spellEnd"/>
+      <w:r>
+        <w:rPr>
+          <w:b/>
+          <w:bCs/>
+        </w:rPr>
+        <w:t xml:space="preserve"> time </w:t>
+      </w:r>
+      <w:proofErr w:type="spellStart"/>
+      <w:r>
+        <w:rPr>
+          <w:b/>
+          <w:bCs/>
+        </w:rPr>
+        <w:t>lagta</w:t>
+      </w:r>
+      <w:proofErr w:type="spellEnd"/>
+      <w:r>
+        <w:rPr>
+          <w:b/>
+          <w:bCs/>
+        </w:rPr>
+        <w:t xml:space="preserve"> </w:t>
+      </w:r>
+      <w:proofErr w:type="spellStart"/>
+      <w:r>
+        <w:rPr>
+          <w:b/>
+          <w:bCs/>
+        </w:rPr>
+        <w:t>hai</w:t>
+      </w:r>
+      <w:proofErr w:type="spellEnd"/>
+    </w:p>
+    <w:p>
+      <w:pPr>
+        <w:rPr>
+          <w:b/>
+          <w:bCs/>
+        </w:rPr>
+      </w:pPr>
+      <w:r>
+        <w:rPr>
+          <w:rFonts w:ascii="Segoe UI Emoji" w:hAnsi="Segoe UI Emoji" w:cs="Segoe UI Emoji"/>
+          <w:b/>
+          <w:bCs/>
+        </w:rPr>
+        <w:t>🧠</w:t>
+      </w:r>
+      <w:r>
+        <w:rPr>
+          <w:b/>
+          <w:bCs/>
+        </w:rPr>
+        <w:t xml:space="preserve"> Example:</w:t>
+      </w:r>
+    </w:p>
+    <w:p>
+      <w:pPr>
+        <w:numPr>
+          <w:ilvl w:val="0"/>
+          <w:numId w:val="3"/>
+        </w:numPr>
+      </w:pPr>
+      <w:r>
+        <w:t xml:space="preserve">Server down </w:t>
+      </w:r>
+      <w:proofErr w:type="spellStart"/>
+      <w:r>
+        <w:t>hua</w:t>
+      </w:r>
+      <w:proofErr w:type="spellEnd"/>
+      <w:r>
+        <w:t xml:space="preserve"> at </w:t>
+      </w:r>
+      <w:r>
+        <w:rPr>
+          <w:b/>
+          <w:bCs/>
+        </w:rPr>
+        <w:t>2:00 AM</w:t>
+      </w:r>
+    </w:p>
+    <w:p>
+      <w:pPr>
+        <w:numPr>
+          <w:ilvl w:val="0"/>
+          <w:numId w:val="3"/>
+        </w:numPr>
+      </w:pPr>
+      <w:r>
+        <w:t xml:space="preserve">Alert trigger </w:t>
+      </w:r>
+      <w:proofErr w:type="spellStart"/>
+      <w:r>
+        <w:t>ya</w:t>
+      </w:r>
+      <w:proofErr w:type="spellEnd"/>
+      <w:r>
+        <w:t xml:space="preserve"> engineer ne issue notice </w:t>
+      </w:r>
+      <w:proofErr w:type="spellStart"/>
+      <w:r>
+        <w:t>kiya</w:t>
+      </w:r>
+      <w:proofErr w:type="spellEnd"/>
+      <w:r>
+        <w:t xml:space="preserve"> at </w:t>
+      </w:r>
+      <w:r>
+        <w:rPr>
+          <w:b/>
+          <w:bCs/>
+        </w:rPr>
+        <w:t>2:05 AM</w:t>
+      </w:r>
+    </w:p>
+    <w:p>
+      <w:pPr>
+        <w:numPr>
+          <w:ilvl w:val="0"/>
+          <w:numId w:val="3"/>
+        </w:numPr>
+      </w:pPr>
+      <w:r>
+        <w:rPr>
+          <w:rFonts w:ascii="Segoe UI Emoji" w:hAnsi="Segoe UI Emoji" w:cs="Segoe UI Emoji"/>
+        </w:rPr>
+        <w:t>🕒</w:t>
+      </w:r>
+      <w:r>
+        <w:t xml:space="preserve"> </w:t>
+      </w:r>
+      <w:r>
+        <w:rPr>
+          <w:b/>
+          <w:bCs/>
+        </w:rPr>
+        <w:t>MTTD = 5 minutes</w:t>
+      </w:r>
+    </w:p>
+    <w:p>
+      <w:pPr>
+        <w:rPr>
+          <w:b/>
+          <w:bCs/>
+        </w:rPr>
+      </w:pPr>
+      <w:r>
+        <w:rPr>
+          <w:rFonts w:ascii="Segoe UI Emoji" w:hAnsi="Segoe UI Emoji" w:cs="Segoe UI Emoji"/>
+          <w:b/>
+          <w:bCs/>
+        </w:rPr>
+        <w:t>💡</w:t>
+      </w:r>
+      <w:r>
+        <w:rPr>
+          <w:b/>
+          <w:bCs/>
+        </w:rPr>
+        <w:t xml:space="preserve"> Aim:</w:t>
+      </w:r>
+    </w:p>
+    <w:p>
+      <w:r>
+        <w:t xml:space="preserve">MTTD </w:t>
+      </w:r>
+      <w:proofErr w:type="spellStart"/>
+      <w:r>
+        <w:t>jitna</w:t>
+      </w:r>
+      <w:proofErr w:type="spellEnd"/>
+      <w:r>
+        <w:t xml:space="preserve"> </w:t>
+      </w:r>
+      <w:proofErr w:type="spellStart"/>
+      <w:r>
+        <w:t>kam</w:t>
+      </w:r>
+      <w:proofErr w:type="spellEnd"/>
+      <w:r>
+        <w:t xml:space="preserve"> </w:t>
+      </w:r>
+      <w:proofErr w:type="spellStart"/>
+      <w:r>
+        <w:t>hoga</w:t>
+      </w:r>
+      <w:proofErr w:type="spellEnd"/>
+      <w:r>
+        <w:t xml:space="preserve">, </w:t>
+      </w:r>
+      <w:proofErr w:type="spellStart"/>
+      <w:r>
+        <w:t>utna</w:t>
+      </w:r>
+      <w:proofErr w:type="spellEnd"/>
+      <w:r>
+        <w:t xml:space="preserve"> </w:t>
+      </w:r>
+      <w:proofErr w:type="spellStart"/>
+      <w:r>
+        <w:t>jaldi</w:t>
+      </w:r>
+      <w:proofErr w:type="spellEnd"/>
+      <w:r>
+        <w:t xml:space="preserve"> problem detect </w:t>
+      </w:r>
+      <w:proofErr w:type="spellStart"/>
+      <w:r>
+        <w:t>hoga</w:t>
+      </w:r>
+      <w:proofErr w:type="spellEnd"/>
+      <w:r>
+        <w:t xml:space="preserve"> → downtime </w:t>
+      </w:r>
+      <w:proofErr w:type="spellStart"/>
+      <w:r>
+        <w:t>kam</w:t>
+      </w:r>
+      <w:proofErr w:type="spellEnd"/>
+      <w:r>
+        <w:t xml:space="preserve"> </w:t>
+      </w:r>
+      <w:proofErr w:type="spellStart"/>
+      <w:r>
+        <w:t>hoga</w:t>
+      </w:r>
+      <w:proofErr w:type="spellEnd"/>
+    </w:p>
+    <w:p>
+      <w:r>
+        <w:pict w14:anchorId="5B53C1F1">
+          <v:rect id="_x0000_i1031" style="width:0;height:1.5pt" o:hralign="center" o:hrstd="t" o:hr="t" fillcolor="#a0a0a0" stroked="f"/>
+        </w:pict>
+      </w:r>
+    </w:p>
+    <w:p>
+      <w:pPr>
+        <w:rPr>
+          <w:b/>
+          <w:bCs/>
+        </w:rPr>
+      </w:pPr>
+      <w:r>
+        <w:rPr>
+          <w:rFonts w:ascii="Segoe UI Emoji" w:hAnsi="Segoe UI Emoji" w:cs="Segoe UI Emoji"/>
+          <w:b/>
+          <w:bCs/>
+        </w:rPr>
+        <w:t>🛠️</w:t>
+      </w:r>
+      <w:r>
+        <w:rPr>
+          <w:b/>
+          <w:bCs/>
+        </w:rPr>
+        <w:t xml:space="preserve"> MTTR – Mean Time </w:t>
+      </w:r>
+      <w:proofErr w:type="gramStart"/>
+      <w:r>
+        <w:rPr>
+          <w:b/>
+          <w:bCs/>
+        </w:rPr>
+        <w:t>To</w:t>
+      </w:r>
+      <w:proofErr w:type="gramEnd"/>
+      <w:r>
+        <w:rPr>
+          <w:b/>
+          <w:bCs/>
+        </w:rPr>
+        <w:t xml:space="preserve"> Resolve</w:t>
+      </w:r>
+    </w:p>
+    <w:p>
+      <w:pPr>
+        <w:rPr>
+          <w:b/>
+          <w:bCs/>
+        </w:rPr>
+      </w:pPr>
+      <w:r>
+        <w:rPr>
+          <w:rFonts w:ascii="Segoe UI Emoji" w:hAnsi="Segoe UI Emoji" w:cs="Segoe UI Emoji"/>
+          <w:b/>
+          <w:bCs/>
+        </w:rPr>
+        <w:t>🔧</w:t>
+      </w:r>
+      <w:r>
+        <w:rPr>
+          <w:b/>
+          <w:bCs/>
+        </w:rPr>
+        <w:t xml:space="preserve"> </w:t>
+      </w:r>
+      <w:proofErr w:type="spellStart"/>
+      <w:r>
+        <w:rPr>
+          <w:b/>
+          <w:bCs/>
+        </w:rPr>
+        <w:t>Matlab</w:t>
+      </w:r>
+      <w:proofErr w:type="spellEnd"/>
+      <w:r>
+        <w:rPr>
+          <w:b/>
+          <w:bCs/>
+        </w:rPr>
+        <w:t>:</w:t>
+      </w:r>
+    </w:p>
+    <w:p>
+      <w:r>
+        <w:rPr>
+          <w:b/>
+          <w:bCs/>
+        </w:rPr>
+        <w:t xml:space="preserve">Kisi issue ko fix </w:t>
+      </w:r>
+      <w:proofErr w:type="spellStart"/>
+      <w:r>
+        <w:rPr>
+          <w:b/>
+          <w:bCs/>
+        </w:rPr>
+        <w:t>karne</w:t>
+      </w:r>
+      <w:proofErr w:type="spellEnd"/>
+      <w:r>
+        <w:rPr>
+          <w:b/>
+          <w:bCs/>
+        </w:rPr>
+        <w:t xml:space="preserve"> </w:t>
+      </w:r>
+      <w:proofErr w:type="spellStart"/>
+      <w:r>
+        <w:rPr>
+          <w:b/>
+          <w:bCs/>
+        </w:rPr>
+        <w:t>mein</w:t>
+      </w:r>
+      <w:proofErr w:type="spellEnd"/>
+      <w:r>
+        <w:rPr>
+          <w:b/>
+          <w:bCs/>
+        </w:rPr>
+        <w:t xml:space="preserve"> average </w:t>
+      </w:r>
+      <w:proofErr w:type="spellStart"/>
+      <w:r>
+        <w:rPr>
+          <w:b/>
+          <w:bCs/>
+        </w:rPr>
+        <w:t>kitna</w:t>
+      </w:r>
+      <w:proofErr w:type="spellEnd"/>
+      <w:r>
+        <w:rPr>
+          <w:b/>
+          <w:bCs/>
+        </w:rPr>
+        <w:t xml:space="preserve"> time </w:t>
+      </w:r>
+      <w:proofErr w:type="spellStart"/>
+      <w:r>
+        <w:rPr>
+          <w:b/>
+          <w:bCs/>
+        </w:rPr>
+        <w:t>lagta</w:t>
+      </w:r>
+      <w:proofErr w:type="spellEnd"/>
+      <w:r>
+        <w:rPr>
+          <w:b/>
+          <w:bCs/>
+        </w:rPr>
+        <w:t xml:space="preserve"> </w:t>
+      </w:r>
+      <w:proofErr w:type="spellStart"/>
+      <w:r>
+        <w:rPr>
+          <w:b/>
+          <w:bCs/>
+        </w:rPr>
+        <w:t>hai</w:t>
+      </w:r>
+      <w:proofErr w:type="spellEnd"/>
+    </w:p>
+    <w:p>
+      <w:pPr>
+        <w:rPr>
+          <w:b/>
+          <w:bCs/>
+        </w:rPr>
+      </w:pPr>
+      <w:r>
+        <w:rPr>
+          <w:rFonts w:ascii="Segoe UI Emoji" w:hAnsi="Segoe UI Emoji" w:cs="Segoe UI Emoji"/>
+          <w:b/>
+          <w:bCs/>
+        </w:rPr>
+        <w:t>🧠</w:t>
+      </w:r>
+      <w:r>
+        <w:rPr>
+          <w:b/>
+          <w:bCs/>
+        </w:rPr>
+        <w:t xml:space="preserve"> Example:</w:t>
+      </w:r>
+    </w:p>
+    <w:p>
+      <w:pPr>
+        <w:numPr>
+          <w:ilvl w:val="0"/>
+          <w:numId w:val="4"/>
+        </w:numPr>
+      </w:pPr>
+      <w:r>
+        <w:t xml:space="preserve">Issue detect </w:t>
+      </w:r>
+      <w:proofErr w:type="spellStart"/>
+      <w:r>
+        <w:t>hua</w:t>
+      </w:r>
+      <w:proofErr w:type="spellEnd"/>
+      <w:r>
+        <w:t xml:space="preserve"> at </w:t>
+      </w:r>
+      <w:r>
+        <w:rPr>
+          <w:b/>
+          <w:bCs/>
+        </w:rPr>
+        <w:t>2:05 AM</w:t>
+      </w:r>
+    </w:p>
+    <w:p>
+      <w:pPr>
+        <w:numPr>
+          <w:ilvl w:val="0"/>
+          <w:numId w:val="4"/>
+        </w:numPr>
+      </w:pPr>
+      <w:r>
+        <w:t xml:space="preserve">Problem </w:t>
+      </w:r>
+      <w:proofErr w:type="gramStart"/>
+      <w:r>
+        <w:t>solve</w:t>
+      </w:r>
+      <w:proofErr w:type="gramEnd"/>
+      <w:r>
+        <w:t xml:space="preserve"> (system back up) at </w:t>
+      </w:r>
+      <w:r>
+        <w:rPr>
+          <w:b/>
+          <w:bCs/>
+        </w:rPr>
+        <w:t>2:35 AM</w:t>
+      </w:r>
+    </w:p>
+    <w:p>
+      <w:pPr>
+        <w:numPr>
+          <w:ilvl w:val="0"/>
+          <w:numId w:val="4"/>
+        </w:numPr>
+      </w:pPr>
+      <w:r>
+        <w:rPr>
+          <w:rFonts w:ascii="Segoe UI Emoji" w:hAnsi="Segoe UI Emoji" w:cs="Segoe UI Emoji"/>
+        </w:rPr>
+        <w:t>🕒</w:t>
+      </w:r>
+      <w:r>
+        <w:t xml:space="preserve"> </w:t>
+      </w:r>
+      <w:r>
+        <w:rPr>
+          <w:b/>
+          <w:bCs/>
+        </w:rPr>
+        <w:t>MTTR = 30 minutes</w:t>
+      </w:r>
+    </w:p>
+    <w:p>
+      <w:pPr>
+        <w:rPr>
+          <w:b/>
+          <w:bCs/>
+        </w:rPr>
+      </w:pPr>
+      <w:r>
+        <w:rPr>
+          <w:rFonts w:ascii="Segoe UI Emoji" w:hAnsi="Segoe UI Emoji" w:cs="Segoe UI Emoji"/>
+          <w:b/>
+          <w:bCs/>
+        </w:rPr>
+        <w:t>💡</w:t>
+      </w:r>
+      <w:r>
+        <w:rPr>
+          <w:b/>
+          <w:bCs/>
+        </w:rPr>
+        <w:t xml:space="preserve"> Aim:</w:t>
+      </w:r>
+    </w:p>
+    <w:p>
+      <w:r>
+        <w:t xml:space="preserve">MTTR </w:t>
+      </w:r>
+      <w:proofErr w:type="spellStart"/>
+      <w:r>
+        <w:t>jitna</w:t>
+      </w:r>
+      <w:proofErr w:type="spellEnd"/>
+      <w:r>
+        <w:t xml:space="preserve"> </w:t>
+      </w:r>
+      <w:proofErr w:type="spellStart"/>
+      <w:r>
+        <w:t>kam</w:t>
+      </w:r>
+      <w:proofErr w:type="spellEnd"/>
+      <w:r>
+        <w:t xml:space="preserve">, </w:t>
+      </w:r>
+      <w:proofErr w:type="spellStart"/>
+      <w:r>
+        <w:t>utna</w:t>
+      </w:r>
+      <w:proofErr w:type="spellEnd"/>
+      <w:r>
+        <w:t xml:space="preserve"> better → </w:t>
+      </w:r>
+      <w:proofErr w:type="spellStart"/>
+      <w:r>
+        <w:t>zyada</w:t>
+      </w:r>
+      <w:proofErr w:type="spellEnd"/>
+      <w:r>
+        <w:t xml:space="preserve"> uptime</w:t>
+      </w:r>
+    </w:p>
+    <w:p>
+      <w:pPr>
+        <w:rPr>
+          <w:b/>
+          <w:bCs/>
+        </w:rPr>
+      </w:pPr>
+      <w:r>
+        <w:rPr>
+          <w:rFonts w:ascii="Segoe UI Emoji" w:hAnsi="Segoe UI Emoji" w:cs="Segoe UI Emoji"/>
+          <w:b/>
+          <w:bCs/>
+        </w:rPr>
+        <w:t>🧾</w:t>
+      </w:r>
+      <w:r>
+        <w:rPr>
+          <w:b/>
+          <w:bCs/>
+        </w:rPr>
+        <w:t xml:space="preserve"> Summary Table:</w:t>
+      </w:r>
+    </w:p>
+    <w:tbl>
+      <w:tblPr>
+        <w:tblW w:w="0" w:type="auto"/>
+        <w:tblCellSpacing w:w="15" w:type="dxa"/>
+        <w:tblCellMar>
+          <w:top w:w="15" w:type="dxa"/>
+          <w:left w:w="15" w:type="dxa"/>
+          <w:bottom w:w="15" w:type="dxa"/>
+          <w:right w:w="15" w:type="dxa"/>
+        </w:tblCellMar>
+        <w:tblLook w:val="04A0" w:firstRow="1" w:lastRow="0" w:firstColumn="1" w:lastColumn="0" w:noHBand="0" w:noVBand="1"/>
+      </w:tblPr>
+      <w:tblGrid>
+        <w:gridCol w:w="776"/>
+        <w:gridCol w:w="2327"/>
+        <w:gridCol w:w="2994"/>
+        <w:gridCol w:w="1597"/>
+      </w:tblGrid>
+      <w:tr>
+        <w:trPr>
+          <w:tblHeader/>
+          <w:tblCellSpacing w:w="15" w:type="dxa"/>
+        </w:trPr>
+        <w:tc>
+          <w:tcPr>
+            <w:tcW w:w="0" w:type="auto"/>
+            <w:vAlign w:val="center"/>
+            <w:hideMark/>
+          </w:tcPr>
+          <w:p>
+            <w:pPr>
+              <w:rPr>
+                <w:b/>
+                <w:bCs/>
+              </w:rPr>
+            </w:pPr>
+            <w:r>
+              <w:rPr>
+                <w:b/>
+                <w:bCs/>
+              </w:rPr>
+              <w:t>Metric</w:t>
+            </w:r>
+          </w:p>
+        </w:tc>
+        <w:tc>
+          <w:tcPr>
+            <w:tcW w:w="0" w:type="auto"/>
+            <w:vAlign w:val="center"/>
+            <w:hideMark/>
+          </w:tcPr>
+          <w:p>
+            <w:pPr>
+              <w:rPr>
+                <w:b/>
+                <w:bCs/>
+              </w:rPr>
+            </w:pPr>
+            <w:r>
+              <w:rPr>
+                <w:b/>
+                <w:bCs/>
+              </w:rPr>
+              <w:t>Full Form</w:t>
+            </w:r>
+          </w:p>
+        </w:tc>
+        <w:tc>
+          <w:tcPr>
+            <w:tcW w:w="0" w:type="auto"/>
+            <w:vAlign w:val="center"/>
+            <w:hideMark/>
+          </w:tcPr>
+          <w:p>
+            <w:pPr>
+              <w:rPr>
+                <w:b/>
+                <w:bCs/>
+              </w:rPr>
+            </w:pPr>
+            <w:r>
+              <w:rPr>
+                <w:b/>
+                <w:bCs/>
+              </w:rPr>
+              <w:t>Purpose</w:t>
+            </w:r>
+          </w:p>
+        </w:tc>
+        <w:tc>
+          <w:tcPr>
+            <w:tcW w:w="0" w:type="auto"/>
+            <w:vAlign w:val="center"/>
+            <w:hideMark/>
+          </w:tcPr>
+          <w:p>
+            <w:pPr>
+              <w:rPr>
+                <w:b/>
+                <w:bCs/>
+              </w:rPr>
+            </w:pPr>
+            <w:r>
+              <w:rPr>
+                <w:b/>
+                <w:bCs/>
+              </w:rPr>
+              <w:t>Ideal</w:t>
+            </w:r>
+          </w:p>
+        </w:tc>
+      </w:tr>
+      <w:tr>
+        <w:trPr>
+          <w:tblCellSpacing w:w="15" w:type="dxa"/>
+        </w:trPr>
+        <w:tc>
+          <w:tcPr>
+            <w:tcW w:w="0" w:type="auto"/>
+            <w:vAlign w:val="center"/>
+            <w:hideMark/>
+          </w:tcPr>
+          <w:p>
+            <w:r>
+              <w:t>MTTD</w:t>
+            </w:r>
+          </w:p>
+        </w:tc>
+        <w:tc>
+          <w:tcPr>
+            <w:tcW w:w="0" w:type="auto"/>
+            <w:vAlign w:val="center"/>
+            <w:hideMark/>
+          </w:tcPr>
+          <w:p>
+            <w:r>
+              <w:t xml:space="preserve">Mean Time </w:t>
+            </w:r>
+            <w:proofErr w:type="gramStart"/>
+            <w:r>
+              <w:t>To</w:t>
+            </w:r>
+            <w:proofErr w:type="gramEnd"/>
+            <w:r>
+              <w:t xml:space="preserve"> Detect</w:t>
+            </w:r>
+          </w:p>
+        </w:tc>
+        <w:tc>
+          <w:tcPr>
+            <w:tcW w:w="0" w:type="auto"/>
+            <w:vAlign w:val="center"/>
+            <w:hideMark/>
+          </w:tcPr>
+          <w:p>
+            <w:proofErr w:type="spellStart"/>
+            <w:r>
+              <w:t>Kitni</w:t>
+            </w:r>
+            <w:proofErr w:type="spellEnd"/>
+            <w:r>
+              <w:t xml:space="preserve"> </w:t>
+            </w:r>
+            <w:proofErr w:type="spellStart"/>
+            <w:r>
+              <w:t>jaldi</w:t>
+            </w:r>
+            <w:proofErr w:type="spellEnd"/>
+            <w:r>
+              <w:t xml:space="preserve"> problem </w:t>
+            </w:r>
+            <w:proofErr w:type="spellStart"/>
+            <w:r>
+              <w:t>pata</w:t>
+            </w:r>
+            <w:proofErr w:type="spellEnd"/>
+            <w:r>
+              <w:t xml:space="preserve"> </w:t>
+            </w:r>
+            <w:proofErr w:type="spellStart"/>
+            <w:r>
+              <w:t>chali</w:t>
+            </w:r>
+            <w:proofErr w:type="spellEnd"/>
+          </w:p>
+        </w:tc>
+        <w:tc>
+          <w:tcPr>
+            <w:tcW w:w="0" w:type="auto"/>
+            <w:vAlign w:val="center"/>
+            <w:hideMark/>
+          </w:tcPr>
+          <w:p>
+            <w:r>
+              <w:t>Lower is better</w:t>
+            </w:r>
+          </w:p>
+        </w:tc>
+      </w:tr>
+      <w:tr>
+        <w:trPr>
+          <w:tblCellSpacing w:w="15" w:type="dxa"/>
+        </w:trPr>
+        <w:tc>
+          <w:tcPr>
+            <w:tcW w:w="0" w:type="auto"/>
+            <w:vAlign w:val="center"/>
+            <w:hideMark/>
+          </w:tcPr>
+          <w:p>
+            <w:r>
+              <w:t>MTTR</w:t>
+            </w:r>
+          </w:p>
+        </w:tc>
+        <w:tc>
+          <w:tcPr>
+            <w:tcW w:w="0" w:type="auto"/>
+            <w:vAlign w:val="center"/>
+            <w:hideMark/>
+          </w:tcPr>
+          <w:p>
+            <w:r>
+              <w:t xml:space="preserve">Mean Time </w:t>
+            </w:r>
+            <w:proofErr w:type="gramStart"/>
+            <w:r>
+              <w:t>To</w:t>
+            </w:r>
+            <w:proofErr w:type="gramEnd"/>
+            <w:r>
+              <w:t xml:space="preserve"> Resolve</w:t>
+            </w:r>
+          </w:p>
+        </w:tc>
+        <w:tc>
+          <w:tcPr>
+            <w:tcW w:w="0" w:type="auto"/>
+            <w:vAlign w:val="center"/>
+            <w:hideMark/>
+          </w:tcPr>
+          <w:p>
+            <w:proofErr w:type="spellStart"/>
+            <w:r>
+              <w:t>Kitni</w:t>
+            </w:r>
+            <w:proofErr w:type="spellEnd"/>
+            <w:r>
+              <w:t xml:space="preserve"> </w:t>
+            </w:r>
+            <w:proofErr w:type="spellStart"/>
+            <w:r>
+              <w:t>jaldi</w:t>
+            </w:r>
+            <w:proofErr w:type="spellEnd"/>
+            <w:r>
+              <w:t xml:space="preserve"> problem solve hui</w:t>
+            </w:r>
+          </w:p>
+        </w:tc>
+        <w:tc>
+          <w:tcPr>
+            <w:tcW w:w="0" w:type="auto"/>
+            <w:vAlign w:val="center"/>
+            <w:hideMark/>
+          </w:tcPr>
+          <w:p>
+            <w:r>
+              <w:t>Lower is better</w:t>
+            </w:r>
+          </w:p>
+        </w:tc>
+      </w:tr>
+    </w:tbl>
+    <w:p>
+      <w:pPr>
+        <w:rPr>
+          <w:b/>
+          <w:bCs/>
+        </w:rPr>
+      </w:pPr>
+      <w:r>
+        <w:rPr>
+          <w:rFonts w:ascii="Segoe UI Emoji" w:hAnsi="Segoe UI Emoji" w:cs="Segoe UI Emoji"/>
+          <w:b/>
+          <w:bCs/>
+        </w:rPr>
+        <w:lastRenderedPageBreak/>
+        <w:t>✅</w:t>
+      </w:r>
+      <w:r>
+        <w:rPr>
+          <w:b/>
+          <w:bCs/>
+        </w:rPr>
+        <w:t xml:space="preserve"> Ek Line </w:t>
+      </w:r>
+      <w:proofErr w:type="spellStart"/>
+      <w:r>
+        <w:rPr>
+          <w:b/>
+          <w:bCs/>
+        </w:rPr>
+        <w:t>mein</w:t>
+      </w:r>
+      <w:proofErr w:type="spellEnd"/>
+      <w:r>
+        <w:rPr>
+          <w:b/>
+          <w:bCs/>
+        </w:rPr>
+        <w:t>:</w:t>
+      </w:r>
+    </w:p>
+    <w:p>
+      <w:r>
+        <w:rPr>
+          <w:b/>
+          <w:bCs/>
+        </w:rPr>
+        <w:t>MTTD</w:t>
+      </w:r>
+      <w:r>
+        <w:t xml:space="preserve"> = Problem detect </w:t>
+      </w:r>
+      <w:proofErr w:type="spellStart"/>
+      <w:r>
+        <w:t>karne</w:t>
+      </w:r>
+      <w:proofErr w:type="spellEnd"/>
+      <w:r>
+        <w:t xml:space="preserve"> ka average time</w:t>
+      </w:r>
+      <w:r>
+        <w:br/>
+      </w:r>
+      <w:r>
+        <w:rPr>
+          <w:b/>
+          <w:bCs/>
+        </w:rPr>
+        <w:t>MTTR</w:t>
+      </w:r>
+      <w:r>
+        <w:t xml:space="preserve"> = Problem solve </w:t>
+      </w:r>
+      <w:proofErr w:type="spellStart"/>
+      <w:r>
+        <w:t>karne</w:t>
+      </w:r>
+      <w:proofErr w:type="spellEnd"/>
+      <w:r>
+        <w:t xml:space="preserve"> ka average time</w:t>
+      </w:r>
+    </w:p>
+    <w:p/>
+    <w:p/>
+    <w:p>
+      <w:pPr>
+        <w:rPr>
+          <w:b/>
+          <w:bCs/>
+        </w:rPr>
+      </w:pPr>
+      <w:r>
+        <w:rPr>
+          <w:rFonts w:ascii="Segoe UI Emoji" w:hAnsi="Segoe UI Emoji" w:cs="Segoe UI Emoji"/>
+          <w:b/>
+          <w:bCs/>
+        </w:rPr>
+        <w:t>🔴</w:t>
+      </w:r>
+      <w:r>
+        <w:rPr>
+          <w:b/>
+          <w:bCs/>
+        </w:rPr>
+        <w:t xml:space="preserve"> RED Method – Request Rate, Error, Duration</w:t>
+      </w:r>
+    </w:p>
+    <w:p>
+      <w:pPr>
+        <w:rPr>
+          <w:b/>
+          <w:bCs/>
+        </w:rPr>
+      </w:pPr>
+      <w:r>
+        <w:rPr>
+          <w:rFonts w:ascii="Segoe UI Emoji" w:hAnsi="Segoe UI Emoji" w:cs="Segoe UI Emoji"/>
+          <w:b/>
+          <w:bCs/>
+        </w:rPr>
+        <w:t>🔍</w:t>
+      </w:r>
+      <w:r>
+        <w:rPr>
+          <w:b/>
+          <w:bCs/>
+        </w:rPr>
+        <w:t xml:space="preserve"> RED stands for:</w:t>
+      </w:r>
+    </w:p>
+    <w:tbl>
+      <w:tblPr>
+        <w:tblW w:w="0" w:type="auto"/>
+        <w:tblCellSpacing w:w="15" w:type="dxa"/>
+        <w:tblCellMar>
+          <w:top w:w="15" w:type="dxa"/>
+          <w:left w:w="15" w:type="dxa"/>
+          <w:bottom w:w="15" w:type="dxa"/>
+          <w:right w:w="15" w:type="dxa"/>
+        </w:tblCellMar>
+        <w:tblLook w:val="04A0" w:firstRow="1" w:lastRow="0" w:firstColumn="1" w:lastColumn="0" w:noHBand="0" w:noVBand="1"/>
+      </w:tblPr>
+      <w:tblGrid>
+        <w:gridCol w:w="1836"/>
+        <w:gridCol w:w="6366"/>
+      </w:tblGrid>
+      <w:tr>
+        <w:trPr>
+          <w:tblHeader/>
+          <w:tblCellSpacing w:w="15" w:type="dxa"/>
+        </w:trPr>
+        <w:tc>
+          <w:tcPr>
+            <w:tcW w:w="0" w:type="auto"/>
+            <w:vAlign w:val="center"/>
+            <w:hideMark/>
+          </w:tcPr>
+          <w:p>
+            <w:pPr>
+              <w:rPr>
+                <w:b/>
+                <w:bCs/>
+              </w:rPr>
+            </w:pPr>
+            <w:r>
+              <w:rPr>
+                <w:b/>
+                <w:bCs/>
+              </w:rPr>
+              <w:t>Metric</w:t>
+            </w:r>
+          </w:p>
+        </w:tc>
+        <w:tc>
+          <w:tcPr>
+            <w:tcW w:w="0" w:type="auto"/>
+            <w:vAlign w:val="center"/>
+            <w:hideMark/>
+          </w:tcPr>
+          <w:p>
+            <w:pPr>
+              <w:rPr>
+                <w:b/>
+                <w:bCs/>
+              </w:rPr>
+            </w:pPr>
+            <w:r>
+              <w:rPr>
+                <w:b/>
+                <w:bCs/>
+              </w:rPr>
+              <w:t>Meaning</w:t>
+            </w:r>
+          </w:p>
+        </w:tc>
+      </w:tr>
+      <w:tr>
+        <w:trPr>
+          <w:tblCellSpacing w:w="15" w:type="dxa"/>
+        </w:trPr>
+        <w:tc>
+          <w:tcPr>
+            <w:tcW w:w="0" w:type="auto"/>
+            <w:vAlign w:val="center"/>
+            <w:hideMark/>
+          </w:tcPr>
+          <w:p>
+            <w:r>
+              <w:rPr>
+                <w:b/>
+                <w:bCs/>
+              </w:rPr>
+              <w:t>R</w:t>
+            </w:r>
+            <w:r>
+              <w:t xml:space="preserve"> = Request Rate</w:t>
+            </w:r>
+          </w:p>
+        </w:tc>
+        <w:tc>
+          <w:tcPr>
+            <w:tcW w:w="0" w:type="auto"/>
+            <w:vAlign w:val="center"/>
+            <w:hideMark/>
+          </w:tcPr>
+          <w:p>
+            <w:proofErr w:type="spellStart"/>
+            <w:r>
+              <w:t>Kitne</w:t>
+            </w:r>
+            <w:proofErr w:type="spellEnd"/>
+            <w:r>
+              <w:t xml:space="preserve"> requests per second ho </w:t>
+            </w:r>
+            <w:proofErr w:type="spellStart"/>
+            <w:r>
+              <w:t>rahe</w:t>
+            </w:r>
+            <w:proofErr w:type="spellEnd"/>
+            <w:r>
+              <w:t xml:space="preserve"> </w:t>
+            </w:r>
+            <w:proofErr w:type="spellStart"/>
+            <w:r>
+              <w:t>hain</w:t>
+            </w:r>
+            <w:proofErr w:type="spellEnd"/>
+            <w:r>
+              <w:t xml:space="preserve"> (traffic)</w:t>
+            </w:r>
+          </w:p>
+        </w:tc>
+      </w:tr>
+      <w:tr>
+        <w:trPr>
+          <w:tblCellSpacing w:w="15" w:type="dxa"/>
+        </w:trPr>
+        <w:tc>
+          <w:tcPr>
+            <w:tcW w:w="0" w:type="auto"/>
+            <w:vAlign w:val="center"/>
+            <w:hideMark/>
+          </w:tcPr>
+          <w:p>
+            <w:r>
+              <w:rPr>
+                <w:b/>
+                <w:bCs/>
+              </w:rPr>
+              <w:t>E</w:t>
+            </w:r>
+            <w:r>
+              <w:t xml:space="preserve"> = Error Rate</w:t>
+            </w:r>
+          </w:p>
+        </w:tc>
+        <w:tc>
+          <w:tcPr>
+            <w:tcW w:w="0" w:type="auto"/>
+            <w:vAlign w:val="center"/>
+            <w:hideMark/>
+          </w:tcPr>
+          <w:p>
+            <w:proofErr w:type="spellStart"/>
+            <w:r>
+              <w:t>Kitne</w:t>
+            </w:r>
+            <w:proofErr w:type="spellEnd"/>
+            <w:r>
+              <w:t xml:space="preserve"> requests fail ho </w:t>
+            </w:r>
+            <w:proofErr w:type="spellStart"/>
+            <w:r>
+              <w:t>rahe</w:t>
+            </w:r>
+            <w:proofErr w:type="spellEnd"/>
+            <w:r>
+              <w:t xml:space="preserve"> </w:t>
+            </w:r>
+            <w:proofErr w:type="spellStart"/>
+            <w:r>
+              <w:t>hain</w:t>
+            </w:r>
+            <w:proofErr w:type="spellEnd"/>
+            <w:r>
+              <w:t xml:space="preserve"> (5xx, 4xx)</w:t>
+            </w:r>
+          </w:p>
+        </w:tc>
+      </w:tr>
+      <w:tr>
+        <w:trPr>
+          <w:tblCellSpacing w:w="15" w:type="dxa"/>
+        </w:trPr>
+        <w:tc>
+          <w:tcPr>
+            <w:tcW w:w="0" w:type="auto"/>
+            <w:vAlign w:val="center"/>
+            <w:hideMark/>
+          </w:tcPr>
+          <w:p>
+            <w:r>
+              <w:rPr>
+                <w:b/>
+                <w:bCs/>
+              </w:rPr>
+              <w:t>D</w:t>
+            </w:r>
+            <w:r>
+              <w:t xml:space="preserve"> = Duration</w:t>
+            </w:r>
+          </w:p>
+        </w:tc>
+        <w:tc>
+          <w:tcPr>
+            <w:tcW w:w="0" w:type="auto"/>
+            <w:vAlign w:val="center"/>
+            <w:hideMark/>
+          </w:tcPr>
+          <w:p>
+            <w:r>
+              <w:t xml:space="preserve">Request complete hone </w:t>
+            </w:r>
+            <w:proofErr w:type="spellStart"/>
+            <w:r>
+              <w:t>mein</w:t>
+            </w:r>
+            <w:proofErr w:type="spellEnd"/>
+            <w:r>
+              <w:t xml:space="preserve"> </w:t>
+            </w:r>
+            <w:proofErr w:type="spellStart"/>
+            <w:r>
+              <w:t>kitna</w:t>
+            </w:r>
+            <w:proofErr w:type="spellEnd"/>
+            <w:r>
+              <w:t xml:space="preserve"> time lag </w:t>
+            </w:r>
+            <w:proofErr w:type="spellStart"/>
+            <w:r>
+              <w:t>raha</w:t>
+            </w:r>
+            <w:proofErr w:type="spellEnd"/>
+            <w:r>
+              <w:t xml:space="preserve"> </w:t>
+            </w:r>
+            <w:proofErr w:type="spellStart"/>
+            <w:r>
+              <w:t>hai</w:t>
+            </w:r>
+            <w:proofErr w:type="spellEnd"/>
+            <w:r>
+              <w:t xml:space="preserve"> (latency)</w:t>
+            </w:r>
+          </w:p>
+        </w:tc>
+      </w:tr>
+    </w:tbl>
+    <w:p/>
+    <w:p>
+      <w:pPr>
+        <w:rPr>
+          <w:b/>
+          <w:bCs/>
+        </w:rPr>
+      </w:pPr>
+      <w:r>
+        <w:rPr>
+          <w:rFonts w:ascii="Segoe UI Emoji" w:hAnsi="Segoe UI Emoji" w:cs="Segoe UI Emoji"/>
+          <w:b/>
+          <w:bCs/>
+        </w:rPr>
+        <w:t>🥇</w:t>
+      </w:r>
+      <w:r>
+        <w:rPr>
+          <w:b/>
+          <w:bCs/>
+        </w:rPr>
+        <w:t xml:space="preserve"> Four Golden Signals of Monitoring (by Google SRE)</w:t>
+      </w:r>
+    </w:p>
+    <w:p>
+      <w:r>
+        <w:t xml:space="preserve">These are the </w:t>
+      </w:r>
+      <w:r>
+        <w:rPr>
+          <w:b/>
+          <w:bCs/>
+        </w:rPr>
+        <w:t>4 key signals</w:t>
+      </w:r>
+      <w:r>
+        <w:t xml:space="preserve"> you should always monitor in </w:t>
+      </w:r>
+      <w:r>
+        <w:rPr>
+          <w:b/>
+          <w:bCs/>
+        </w:rPr>
+        <w:t>any system/service</w:t>
+      </w:r>
+      <w:r>
+        <w:t xml:space="preserve"> to know its health.</w:t>
+      </w:r>
+    </w:p>
+    <w:tbl>
+      <w:tblPr>
+        <w:tblW w:w="0" w:type="auto"/>
+        <w:tblCellSpacing w:w="15" w:type="dxa"/>
+        <w:tblCellMar>
+          <w:top w:w="15" w:type="dxa"/>
+          <w:left w:w="15" w:type="dxa"/>
+          <w:bottom w:w="15" w:type="dxa"/>
+          <w:right w:w="15" w:type="dxa"/>
+        </w:tblCellMar>
+        <w:tblLook w:val="04A0" w:firstRow="1" w:lastRow="0" w:firstColumn="1" w:lastColumn="0" w:noHBand="0" w:noVBand="1"/>
+      </w:tblPr>
+      <w:tblGrid>
+        <w:gridCol w:w="405"/>
+        <w:gridCol w:w="1200"/>
+        <w:gridCol w:w="8001"/>
+      </w:tblGrid>
+      <w:tr>
+        <w:trPr>
+          <w:tblHeader/>
+          <w:tblCellSpacing w:w="15" w:type="dxa"/>
+        </w:trPr>
+        <w:tc>
+          <w:tcPr>
+            <w:tcW w:w="0" w:type="auto"/>
+            <w:vAlign w:val="center"/>
+            <w:hideMark/>
+          </w:tcPr>
+          <w:p>
+            <w:pPr>
+              <w:rPr>
+                <w:b/>
+                <w:bCs/>
+              </w:rPr>
+            </w:pPr>
+            <w:r>
+              <w:rPr>
+                <w:rFonts w:ascii="Segoe UI Emoji" w:hAnsi="Segoe UI Emoji" w:cs="Segoe UI Emoji"/>
+                <w:b/>
+                <w:bCs/>
+              </w:rPr>
+              <w:t>🔢</w:t>
+            </w:r>
+          </w:p>
+        </w:tc>
+        <w:tc>
+          <w:tcPr>
+            <w:tcW w:w="0" w:type="auto"/>
+            <w:vAlign w:val="center"/>
+            <w:hideMark/>
+          </w:tcPr>
+          <w:p>
+            <w:pPr>
+              <w:rPr>
+                <w:b/>
+                <w:bCs/>
+              </w:rPr>
+            </w:pPr>
+            <w:r>
+              <w:rPr>
+                <w:b/>
+                <w:bCs/>
+              </w:rPr>
+              <w:t>Signal</w:t>
+            </w:r>
+          </w:p>
+        </w:tc>
+        <w:tc>
+          <w:tcPr>
+            <w:tcW w:w="0" w:type="auto"/>
+            <w:vAlign w:val="center"/>
+            <w:hideMark/>
+          </w:tcPr>
+          <w:p>
+            <w:pPr>
+              <w:rPr>
+                <w:b/>
+                <w:bCs/>
+              </w:rPr>
+            </w:pPr>
+            <w:proofErr w:type="spellStart"/>
+            <w:r>
+              <w:rPr>
+                <w:b/>
+                <w:bCs/>
+              </w:rPr>
+              <w:t>Matlab</w:t>
+            </w:r>
+            <w:proofErr w:type="spellEnd"/>
+            <w:r>
+              <w:rPr>
+                <w:b/>
+                <w:bCs/>
+              </w:rPr>
+              <w:t xml:space="preserve"> (Simple)</w:t>
+            </w:r>
+          </w:p>
+        </w:tc>
+      </w:tr>
+      <w:tr>
+        <w:trPr>
+          <w:tblCellSpacing w:w="15" w:type="dxa"/>
+        </w:trPr>
+        <w:tc>
+          <w:tcPr>
+            <w:tcW w:w="0" w:type="auto"/>
+            <w:vAlign w:val="center"/>
+            <w:hideMark/>
+          </w:tcPr>
+          <w:p>
+            <w:r>
+              <w:t>1️</w:t>
+            </w:r>
+            <w:r>
+              <w:rPr>
+                <w:rFonts w:ascii="Segoe UI Symbol" w:hAnsi="Segoe UI Symbol" w:cs="Segoe UI Symbol"/>
+              </w:rPr>
+              <w:t>⃣</w:t>
+            </w:r>
+          </w:p>
+        </w:tc>
+        <w:tc>
+          <w:tcPr>
+            <w:tcW w:w="0" w:type="auto"/>
+            <w:vAlign w:val="center"/>
+            <w:hideMark/>
+          </w:tcPr>
+          <w:p>
+            <w:r>
+              <w:rPr>
+                <w:b/>
+                <w:bCs/>
+              </w:rPr>
+              <w:t>Latency</w:t>
+            </w:r>
+          </w:p>
+        </w:tc>
+        <w:tc>
+          <w:tcPr>
+            <w:tcW w:w="0" w:type="auto"/>
+            <w:vAlign w:val="center"/>
+            <w:hideMark/>
+          </w:tcPr>
+          <w:p>
+            <w:r>
+              <w:t xml:space="preserve">Response time — ek request ko complete hone </w:t>
+            </w:r>
+            <w:proofErr w:type="spellStart"/>
+            <w:r>
+              <w:t>mein</w:t>
+            </w:r>
+            <w:proofErr w:type="spellEnd"/>
+            <w:r>
+              <w:t xml:space="preserve"> </w:t>
+            </w:r>
+            <w:proofErr w:type="spellStart"/>
+            <w:r>
+              <w:t>kitna</w:t>
+            </w:r>
+            <w:proofErr w:type="spellEnd"/>
+            <w:r>
+              <w:t xml:space="preserve"> time lag </w:t>
+            </w:r>
+            <w:proofErr w:type="spellStart"/>
+            <w:r>
+              <w:t>raha</w:t>
+            </w:r>
+            <w:proofErr w:type="spellEnd"/>
+            <w:r>
+              <w:t xml:space="preserve"> </w:t>
+            </w:r>
+            <w:proofErr w:type="spellStart"/>
+            <w:r>
+              <w:t>hai</w:t>
+            </w:r>
+            <w:proofErr w:type="spellEnd"/>
+          </w:p>
+        </w:tc>
+      </w:tr>
+      <w:tr>
+        <w:trPr>
+          <w:tblCellSpacing w:w="15" w:type="dxa"/>
+        </w:trPr>
+        <w:tc>
+          <w:tcPr>
+            <w:tcW w:w="0" w:type="auto"/>
+            <w:vAlign w:val="center"/>
+            <w:hideMark/>
+          </w:tcPr>
+          <w:p>
+            <w:r>
+              <w:t>2️</w:t>
+            </w:r>
+            <w:r>
+              <w:rPr>
+                <w:rFonts w:ascii="Segoe UI Symbol" w:hAnsi="Segoe UI Symbol" w:cs="Segoe UI Symbol"/>
+              </w:rPr>
+              <w:t>⃣</w:t>
+            </w:r>
+          </w:p>
+        </w:tc>
+        <w:tc>
+          <w:tcPr>
+            <w:tcW w:w="0" w:type="auto"/>
+            <w:vAlign w:val="center"/>
+            <w:hideMark/>
+          </w:tcPr>
+          <w:p>
+            <w:r>
+              <w:rPr>
+                <w:b/>
+                <w:bCs/>
+              </w:rPr>
+              <w:t>Traffic</w:t>
+            </w:r>
+          </w:p>
+        </w:tc>
+        <w:tc>
+          <w:tcPr>
+            <w:tcW w:w="0" w:type="auto"/>
+            <w:vAlign w:val="center"/>
+            <w:hideMark/>
+          </w:tcPr>
+          <w:p>
+            <w:proofErr w:type="spellStart"/>
+            <w:r>
+              <w:t>Kitne</w:t>
+            </w:r>
+            <w:proofErr w:type="spellEnd"/>
+            <w:r>
+              <w:t xml:space="preserve"> requests/transactions system handle </w:t>
+            </w:r>
+            <w:proofErr w:type="spellStart"/>
+            <w:r>
+              <w:t>kar</w:t>
+            </w:r>
+            <w:proofErr w:type="spellEnd"/>
+            <w:r>
+              <w:t xml:space="preserve"> </w:t>
+            </w:r>
+            <w:proofErr w:type="spellStart"/>
+            <w:r>
+              <w:t>raha</w:t>
+            </w:r>
+            <w:proofErr w:type="spellEnd"/>
+            <w:r>
+              <w:t xml:space="preserve"> </w:t>
+            </w:r>
+            <w:proofErr w:type="spellStart"/>
+            <w:r>
+              <w:t>hai</w:t>
+            </w:r>
+            <w:proofErr w:type="spellEnd"/>
+            <w:r>
+              <w:t xml:space="preserve"> (load)</w:t>
+            </w:r>
+          </w:p>
+        </w:tc>
+      </w:tr>
+      <w:tr>
+        <w:trPr>
+          <w:tblCellSpacing w:w="15" w:type="dxa"/>
+        </w:trPr>
+        <w:tc>
+          <w:tcPr>
+            <w:tcW w:w="0" w:type="auto"/>
+            <w:vAlign w:val="center"/>
+            <w:hideMark/>
+          </w:tcPr>
+          <w:p>
+            <w:r>
+              <w:t>3️</w:t>
+            </w:r>
+            <w:r>
+              <w:rPr>
+                <w:rFonts w:ascii="Segoe UI Symbol" w:hAnsi="Segoe UI Symbol" w:cs="Segoe UI Symbol"/>
+              </w:rPr>
+              <w:t>⃣</w:t>
+            </w:r>
+          </w:p>
+        </w:tc>
+        <w:tc>
+          <w:tcPr>
+            <w:tcW w:w="0" w:type="auto"/>
+            <w:vAlign w:val="center"/>
+            <w:hideMark/>
+          </w:tcPr>
+          <w:p>
+            <w:r>
+              <w:rPr>
+                <w:b/>
+                <w:bCs/>
+              </w:rPr>
+              <w:t>Errors</w:t>
+            </w:r>
+          </w:p>
+        </w:tc>
+        <w:tc>
+          <w:tcPr>
+            <w:tcW w:w="0" w:type="auto"/>
+            <w:vAlign w:val="center"/>
+            <w:hideMark/>
+          </w:tcPr>
+          <w:p>
+            <w:proofErr w:type="spellStart"/>
+            <w:r>
+              <w:t>Kitne</w:t>
+            </w:r>
+            <w:proofErr w:type="spellEnd"/>
+            <w:r>
+              <w:t xml:space="preserve"> requests fail ho </w:t>
+            </w:r>
+            <w:proofErr w:type="spellStart"/>
+            <w:r>
+              <w:t>rahe</w:t>
+            </w:r>
+            <w:proofErr w:type="spellEnd"/>
+            <w:r>
+              <w:t xml:space="preserve"> </w:t>
+            </w:r>
+            <w:proofErr w:type="spellStart"/>
+            <w:r>
+              <w:t>hain</w:t>
+            </w:r>
+            <w:proofErr w:type="spellEnd"/>
+            <w:r>
+              <w:t xml:space="preserve"> (4xx, 5xx, timeouts, etc.)</w:t>
+            </w:r>
+          </w:p>
+        </w:tc>
+      </w:tr>
+      <w:tr>
+        <w:trPr>
+          <w:tblCellSpacing w:w="15" w:type="dxa"/>
+        </w:trPr>
+        <w:tc>
+          <w:tcPr>
+            <w:tcW w:w="0" w:type="auto"/>
+            <w:vAlign w:val="center"/>
+            <w:hideMark/>
+          </w:tcPr>
+          <w:p>
+            <w:r>
+              <w:t>4️</w:t>
+            </w:r>
+            <w:r>
+              <w:rPr>
+                <w:rFonts w:ascii="Segoe UI Symbol" w:hAnsi="Segoe UI Symbol" w:cs="Segoe UI Symbol"/>
+              </w:rPr>
+              <w:t>⃣</w:t>
+            </w:r>
+          </w:p>
+        </w:tc>
+        <w:tc>
+          <w:tcPr>
+            <w:tcW w:w="0" w:type="auto"/>
+            <w:vAlign w:val="center"/>
+            <w:hideMark/>
+          </w:tcPr>
+          <w:p>
+            <w:r>
+              <w:rPr>
+                <w:b/>
+                <w:bCs/>
+              </w:rPr>
+              <w:t>Saturation</w:t>
+            </w:r>
+          </w:p>
+        </w:tc>
+        <w:tc>
+          <w:tcPr>
+            <w:tcW w:w="0" w:type="auto"/>
+            <w:vAlign w:val="center"/>
+            <w:hideMark/>
+          </w:tcPr>
+          <w:p>
+            <w:r>
+              <w:t xml:space="preserve">System </w:t>
+            </w:r>
+            <w:proofErr w:type="spellStart"/>
+            <w:r>
+              <w:t>kitna</w:t>
+            </w:r>
+            <w:proofErr w:type="spellEnd"/>
+            <w:r>
+              <w:t xml:space="preserve"> full </w:t>
+            </w:r>
+            <w:proofErr w:type="spellStart"/>
+            <w:r>
+              <w:t>hai</w:t>
+            </w:r>
+            <w:proofErr w:type="spellEnd"/>
+            <w:r>
+              <w:t xml:space="preserve"> — CPU, memory, thread pool, disk, etc. (resource usage)</w:t>
+            </w:r>
+          </w:p>
+        </w:tc>
+      </w:tr>
+    </w:tbl>
+    <w:p/>
+    <w:p>
+      <w:pPr>
+        <w:rPr>
+          <w:b/>
+          <w:bCs/>
+        </w:rPr>
+      </w:pPr>
+      <w:r>
+        <w:rPr>
+          <w:rFonts w:ascii="Segoe UI Emoji" w:hAnsi="Segoe UI Emoji" w:cs="Segoe UI Emoji"/>
+          <w:b/>
+          <w:bCs/>
+        </w:rPr>
+        <w:t>🧠</w:t>
+      </w:r>
+      <w:r>
+        <w:rPr>
+          <w:b/>
+          <w:bCs/>
+        </w:rPr>
+        <w:t xml:space="preserve"> Breakdown with Example:</w:t>
+      </w:r>
+    </w:p>
+    <w:p>
+      <w:r>
+        <w:t xml:space="preserve">Let's say </w:t>
+      </w:r>
+      <w:proofErr w:type="spellStart"/>
+      <w:r>
+        <w:t>tu</w:t>
+      </w:r>
+      <w:proofErr w:type="spellEnd"/>
+      <w:r>
+        <w:t xml:space="preserve"> ek </w:t>
+      </w:r>
+      <w:r>
+        <w:rPr>
+          <w:b/>
+          <w:bCs/>
+        </w:rPr>
+        <w:t>payment service</w:t>
+      </w:r>
+      <w:r>
+        <w:t xml:space="preserve"> monitor </w:t>
+      </w:r>
+      <w:proofErr w:type="spellStart"/>
+      <w:r>
+        <w:t>kar</w:t>
+      </w:r>
+      <w:proofErr w:type="spellEnd"/>
+      <w:r>
+        <w:t xml:space="preserve"> </w:t>
+      </w:r>
+      <w:proofErr w:type="spellStart"/>
+      <w:r>
+        <w:t>raha</w:t>
+      </w:r>
+      <w:proofErr w:type="spellEnd"/>
+      <w:r>
+        <w:t xml:space="preserve"> </w:t>
+      </w:r>
+      <w:proofErr w:type="spellStart"/>
+      <w:r>
+        <w:t>hai</w:t>
+      </w:r>
+      <w:proofErr w:type="spellEnd"/>
+      <w:r>
+        <w:t>:</w:t>
+      </w:r>
+    </w:p>
+    <w:tbl>
+      <w:tblPr>
+        <w:tblW w:w="0" w:type="auto"/>
+        <w:tblCellSpacing w:w="15" w:type="dxa"/>
+        <w:tblCellMar>
+          <w:top w:w="15" w:type="dxa"/>
+          <w:left w:w="15" w:type="dxa"/>
+          <w:bottom w:w="15" w:type="dxa"/>
+          <w:right w:w="15" w:type="dxa"/>
+        </w:tblCellMar>
+        <w:tblLook w:val="04A0" w:firstRow="1" w:lastRow="0" w:firstColumn="1" w:lastColumn="0" w:noHBand="0" w:noVBand="1"/>
+      </w:tblPr>
+      <w:tblGrid>
+        <w:gridCol w:w="8045"/>
+        <w:gridCol w:w="2755"/>
+      </w:tblGrid>
+      <w:tr>
+        <w:trPr>
+          <w:tblHeader/>
+          <w:tblCellSpacing w:w="15" w:type="dxa"/>
+        </w:trPr>
+        <w:tc>
+          <w:tcPr>
+            <w:tcW w:w="0" w:type="auto"/>
+            <w:vAlign w:val="center"/>
+            <w:hideMark/>
+          </w:tcPr>
+          <w:p>
+            <w:pPr>
+              <w:rPr>
+                <w:b/>
+                <w:bCs/>
+              </w:rPr>
+            </w:pPr>
+            <w:r>
+              <w:rPr>
+                <w:b/>
+                <w:bCs/>
+              </w:rPr>
+              <w:t>Signal</w:t>
+            </w:r>
+          </w:p>
+        </w:tc>
+        <w:tc>
+          <w:tcPr>
+            <w:tcW w:w="0" w:type="auto"/>
+            <w:vAlign w:val="center"/>
+            <w:hideMark/>
+          </w:tcPr>
+          <w:p>
+            <w:pPr>
+              <w:rPr>
+                <w:b/>
+                <w:bCs/>
+              </w:rPr>
+            </w:pPr>
+            <w:r>
+              <w:rPr>
+                <w:b/>
+                <w:bCs/>
+              </w:rPr>
+              <w:t>Example</w:t>
+            </w:r>
+          </w:p>
+        </w:tc>
+      </w:tr>
+      <w:tr>
+        <w:trPr>
+          <w:tblCellSpacing w:w="15" w:type="dxa"/>
+        </w:trPr>
+        <w:tc>
+          <w:tcPr>
+            <w:tcW w:w="0" w:type="auto"/>
+            <w:vAlign w:val="center"/>
+            <w:hideMark/>
+          </w:tcPr>
+          <w:p>
+            <w:r>
+              <w:rPr>
+                <w:b/>
+                <w:bCs/>
+              </w:rPr>
+              <w:t>Latency</w:t>
+            </w:r>
+          </w:p>
+        </w:tc>
+        <w:tc>
+          <w:tcPr>
+            <w:tcW w:w="0" w:type="auto"/>
+            <w:vAlign w:val="center"/>
+            <w:hideMark/>
+          </w:tcPr>
+          <w:p>
+            <w:r>
+              <w:t>2.5s response time for payment API (should be &lt; 1s)</w:t>
+            </w:r>
+          </w:p>
+        </w:tc>
+      </w:tr>
+      <w:tr>
+        <w:trPr>
+          <w:tblCellSpacing w:w="15" w:type="dxa"/>
+        </w:trPr>
+        <w:tc>
+          <w:tcPr>
+            <w:tcW w:w="0" w:type="auto"/>
+            <w:vAlign w:val="center"/>
+            <w:hideMark/>
+          </w:tcPr>
+          <w:p>
+            <w:r>
+              <w:rPr>
+                <w:b/>
+                <w:bCs/>
+              </w:rPr>
+              <w:lastRenderedPageBreak/>
+              <w:t>Traffic</w:t>
+            </w:r>
+          </w:p>
+        </w:tc>
+        <w:tc>
+          <w:tcPr>
+            <w:tcW w:w="0" w:type="auto"/>
+            <w:vAlign w:val="center"/>
+            <w:hideMark/>
+          </w:tcPr>
+          <w:p>
+            <w:r>
+              <w:t>1500 requests/min coming in</w:t>
+            </w:r>
+          </w:p>
+        </w:tc>
+      </w:tr>
+      <w:tr>
+        <w:trPr>
+          <w:tblCellSpacing w:w="15" w:type="dxa"/>
+        </w:trPr>
+        <w:tc>
+          <w:tcPr>
+            <w:tcW w:w="0" w:type="auto"/>
+            <w:vAlign w:val="center"/>
+            <w:hideMark/>
+          </w:tcPr>
+          <w:p>
+            <w:r>
+              <w:rPr>
+                <w:b/>
+                <w:bCs/>
+              </w:rPr>
+              <w:t>Errors</w:t>
+            </w:r>
+          </w:p>
+        </w:tc>
+        <w:tc>
+          <w:tcPr>
+            <w:tcW w:w="0" w:type="auto"/>
+            <w:vAlign w:val="center"/>
+            <w:hideMark/>
+          </w:tcPr>
+          <w:p>
+            <w:r>
+              <w:t>7% of payments are failing (e.g., 500 errors)</w:t>
+            </w:r>
+          </w:p>
+        </w:tc>
+      </w:tr>
+      <w:tr>
+        <w:trPr>
+          <w:tblCellSpacing w:w="15" w:type="dxa"/>
+        </w:trPr>
+        <w:tc>
+          <w:tcPr>
+            <w:tcW w:w="0" w:type="auto"/>
+            <w:vAlign w:val="center"/>
+            <w:hideMark/>
+          </w:tcPr>
+          <w:p>
+            <w:r>
+              <w:rPr>
+                <w:b/>
+                <w:bCs/>
+              </w:rPr>
+              <w:t>Saturation</w:t>
+            </w:r>
+          </w:p>
+        </w:tc>
+        <w:tc>
+          <w:tcPr>
+            <w:tcW w:w="0" w:type="auto"/>
+            <w:vAlign w:val="center"/>
+            <w:hideMark/>
+          </w:tcPr>
+          <w:p>
+            <w:r>
+              <w:t>CPU at 95%, thread pool full, queue backlog</w:t>
+            </w:r>
+          </w:p>
+        </w:tc>
+      </w:tr>
+      <w:tr>
+        <w:trPr>
+          <w:tblCellSpacing w:w="15" w:type="dxa"/>
+        </w:trPr>
+        <w:tc>
+          <w:tcPr>
+            <w:tcW w:w="0" w:type="auto"/>
+            <w:vAlign w:val="center"/>
+          </w:tcPr>
+          <w:p>
+            <w:pPr>
+              <w:rPr>
+                <w:b/>
+                <w:bCs/>
+              </w:rPr>
+            </w:pPr>
+          </w:p>
+          <w:p>
+            <w:pPr>
+              <w:rPr>
+                <w:b/>
+                <w:bCs/>
+              </w:rPr>
+            </w:pPr>
+            <w:r>
+              <w:rPr>
+                <w:rFonts w:ascii="Segoe UI Emoji" w:hAnsi="Segoe UI Emoji" w:cs="Segoe UI Emoji"/>
+                <w:b/>
+                <w:bCs/>
+              </w:rPr>
+              <w:t>🎯</w:t>
+            </w:r>
+            <w:r>
+              <w:rPr>
+                <w:b/>
+                <w:bCs/>
+              </w:rPr>
+              <w:t xml:space="preserve"> Why Are They Important?</w:t>
+            </w:r>
+          </w:p>
+          <w:p>
+            <w:pPr>
+              <w:numPr>
+                <w:ilvl w:val="0"/>
+                <w:numId w:val="5"/>
+              </w:numPr>
+              <w:rPr>
+                <w:b/>
+                <w:bCs/>
+              </w:rPr>
+            </w:pPr>
+            <w:r>
+              <w:rPr>
+                <w:b/>
+                <w:bCs/>
+              </w:rPr>
+              <w:t xml:space="preserve">Ye 4 signals mil </w:t>
+            </w:r>
+            <w:proofErr w:type="spellStart"/>
+            <w:r>
+              <w:rPr>
+                <w:b/>
+                <w:bCs/>
+              </w:rPr>
+              <w:t>ke</w:t>
+            </w:r>
+            <w:proofErr w:type="spellEnd"/>
+            <w:r>
+              <w:rPr>
+                <w:b/>
+                <w:bCs/>
+              </w:rPr>
+              <w:t xml:space="preserve"> full picture </w:t>
+            </w:r>
+            <w:proofErr w:type="spellStart"/>
+            <w:r>
+              <w:rPr>
+                <w:b/>
+                <w:bCs/>
+              </w:rPr>
+              <w:t>dete</w:t>
+            </w:r>
+            <w:proofErr w:type="spellEnd"/>
+            <w:r>
+              <w:rPr>
+                <w:b/>
+                <w:bCs/>
+              </w:rPr>
+              <w:t xml:space="preserve"> </w:t>
+            </w:r>
+            <w:proofErr w:type="spellStart"/>
+            <w:r>
+              <w:rPr>
+                <w:b/>
+                <w:bCs/>
+              </w:rPr>
+              <w:t>hain</w:t>
+            </w:r>
+            <w:proofErr w:type="spellEnd"/>
+            <w:r>
+              <w:rPr>
+                <w:b/>
+                <w:bCs/>
+              </w:rPr>
+              <w:t>:</w:t>
+            </w:r>
+          </w:p>
+          <w:p>
+            <w:pPr>
+              <w:numPr>
+                <w:ilvl w:val="1"/>
+                <w:numId w:val="5"/>
+              </w:numPr>
+              <w:rPr>
+                <w:b/>
+                <w:bCs/>
+              </w:rPr>
+            </w:pPr>
+            <w:r>
+              <w:rPr>
+                <w:b/>
+                <w:bCs/>
+              </w:rPr>
+              <w:t xml:space="preserve">App slow kyu </w:t>
+            </w:r>
+            <w:proofErr w:type="spellStart"/>
+            <w:r>
+              <w:rPr>
+                <w:b/>
+                <w:bCs/>
+              </w:rPr>
+              <w:t>hai</w:t>
+            </w:r>
+            <w:proofErr w:type="spellEnd"/>
+            <w:r>
+              <w:rPr>
+                <w:b/>
+                <w:bCs/>
+              </w:rPr>
+              <w:t>?</w:t>
+            </w:r>
+          </w:p>
+          <w:p>
+            <w:pPr>
+              <w:numPr>
+                <w:ilvl w:val="1"/>
+                <w:numId w:val="5"/>
+              </w:numPr>
+              <w:rPr>
+                <w:b/>
+                <w:bCs/>
+              </w:rPr>
+            </w:pPr>
+            <w:r>
+              <w:rPr>
+                <w:b/>
+                <w:bCs/>
+              </w:rPr>
+              <w:t xml:space="preserve">Kya </w:t>
+            </w:r>
+            <w:proofErr w:type="spellStart"/>
+            <w:r>
+              <w:rPr>
+                <w:b/>
+                <w:bCs/>
+              </w:rPr>
+              <w:t>zyada</w:t>
+            </w:r>
+            <w:proofErr w:type="spellEnd"/>
+            <w:r>
+              <w:rPr>
+                <w:b/>
+                <w:bCs/>
+              </w:rPr>
+              <w:t xml:space="preserve"> traffic aa </w:t>
+            </w:r>
+            <w:proofErr w:type="spellStart"/>
+            <w:r>
+              <w:rPr>
+                <w:b/>
+                <w:bCs/>
+              </w:rPr>
+              <w:t>gaya</w:t>
+            </w:r>
+            <w:proofErr w:type="spellEnd"/>
+            <w:r>
+              <w:rPr>
+                <w:b/>
+                <w:bCs/>
+              </w:rPr>
+              <w:t>?</w:t>
+            </w:r>
+          </w:p>
+          <w:p>
+            <w:pPr>
+              <w:numPr>
+                <w:ilvl w:val="1"/>
+                <w:numId w:val="5"/>
+              </w:numPr>
+              <w:rPr>
+                <w:b/>
+                <w:bCs/>
+              </w:rPr>
+            </w:pPr>
+            <w:r>
+              <w:rPr>
+                <w:b/>
+                <w:bCs/>
+              </w:rPr>
+              <w:t xml:space="preserve">Resource full ho </w:t>
+            </w:r>
+            <w:proofErr w:type="spellStart"/>
+            <w:r>
+              <w:rPr>
+                <w:b/>
+                <w:bCs/>
+              </w:rPr>
+              <w:t>gaya</w:t>
+            </w:r>
+            <w:proofErr w:type="spellEnd"/>
+            <w:r>
+              <w:rPr>
+                <w:b/>
+                <w:bCs/>
+              </w:rPr>
+              <w:t>?</w:t>
+            </w:r>
+          </w:p>
+          <w:p>
+            <w:pPr>
+              <w:numPr>
+                <w:ilvl w:val="1"/>
+                <w:numId w:val="5"/>
+              </w:numPr>
+              <w:rPr>
+                <w:b/>
+                <w:bCs/>
+              </w:rPr>
+            </w:pPr>
+            <w:r>
+              <w:rPr>
+                <w:b/>
+                <w:bCs/>
+              </w:rPr>
+              <w:t xml:space="preserve">Ya code hi error de </w:t>
+            </w:r>
+            <w:proofErr w:type="spellStart"/>
+            <w:r>
+              <w:rPr>
+                <w:b/>
+                <w:bCs/>
+              </w:rPr>
+              <w:t>raha</w:t>
+            </w:r>
+            <w:proofErr w:type="spellEnd"/>
+            <w:r>
+              <w:rPr>
+                <w:b/>
+                <w:bCs/>
+              </w:rPr>
+              <w:t xml:space="preserve"> </w:t>
+            </w:r>
+            <w:proofErr w:type="spellStart"/>
+            <w:r>
+              <w:rPr>
+                <w:b/>
+                <w:bCs/>
+              </w:rPr>
+              <w:t>hai</w:t>
+            </w:r>
+            <w:proofErr w:type="spellEnd"/>
+            <w:r>
+              <w:rPr>
+                <w:b/>
+                <w:bCs/>
+              </w:rPr>
+              <w:t>?</w:t>
+            </w:r>
+          </w:p>
+          <w:p>
+            <w:pPr>
+              <w:rPr>
+                <w:b/>
+                <w:bCs/>
+              </w:rPr>
+            </w:pPr>
+            <w:r>
+              <w:rPr>
+                <w:rFonts w:ascii="Segoe UI Emoji" w:hAnsi="Segoe UI Emoji" w:cs="Segoe UI Emoji"/>
+                <w:b/>
+                <w:bCs/>
+              </w:rPr>
+              <w:t>🧠</w:t>
+            </w:r>
+            <w:r>
+              <w:rPr>
+                <w:b/>
+                <w:bCs/>
+              </w:rPr>
+              <w:t xml:space="preserve"> One-Line Summary:</w:t>
+            </w:r>
+          </w:p>
+          <w:p>
+            <w:pPr>
+              <w:rPr>
+                <w:b/>
+                <w:bCs/>
+              </w:rPr>
+            </w:pPr>
+            <w:r>
+              <w:rPr>
+                <w:b/>
+                <w:bCs/>
+              </w:rPr>
+              <w:t xml:space="preserve">Golden Signals = Latency + Traffic + Errors + Saturation → agar ye 4 </w:t>
+            </w:r>
+            <w:proofErr w:type="spellStart"/>
+            <w:r>
+              <w:rPr>
+                <w:b/>
+                <w:bCs/>
+              </w:rPr>
+              <w:t>cheezein</w:t>
+            </w:r>
+            <w:proofErr w:type="spellEnd"/>
+            <w:r>
+              <w:rPr>
+                <w:b/>
+                <w:bCs/>
+              </w:rPr>
+              <w:t xml:space="preserve"> monitor </w:t>
+            </w:r>
+            <w:proofErr w:type="spellStart"/>
+            <w:r>
+              <w:rPr>
+                <w:b/>
+                <w:bCs/>
+              </w:rPr>
+              <w:t>kar</w:t>
+            </w:r>
+            <w:proofErr w:type="spellEnd"/>
+            <w:r>
+              <w:rPr>
+                <w:b/>
+                <w:bCs/>
+              </w:rPr>
+              <w:t xml:space="preserve"> li, to 90% issues </w:t>
+            </w:r>
+            <w:proofErr w:type="spellStart"/>
+            <w:r>
+              <w:rPr>
+                <w:b/>
+                <w:bCs/>
+              </w:rPr>
+              <w:t>turant</w:t>
+            </w:r>
+            <w:proofErr w:type="spellEnd"/>
+            <w:r>
+              <w:rPr>
+                <w:b/>
+                <w:bCs/>
+              </w:rPr>
+              <w:t xml:space="preserve"> </w:t>
+            </w:r>
+            <w:proofErr w:type="spellStart"/>
+            <w:r>
+              <w:rPr>
+                <w:b/>
+                <w:bCs/>
+              </w:rPr>
+              <w:t>pakad</w:t>
+            </w:r>
+            <w:proofErr w:type="spellEnd"/>
+            <w:r>
+              <w:rPr>
+                <w:b/>
+                <w:bCs/>
+              </w:rPr>
+              <w:t xml:space="preserve"> </w:t>
+            </w:r>
+            <w:proofErr w:type="spellStart"/>
+            <w:r>
+              <w:rPr>
+                <w:b/>
+                <w:bCs/>
+              </w:rPr>
+              <w:t>mein</w:t>
+            </w:r>
+            <w:proofErr w:type="spellEnd"/>
+            <w:r>
+              <w:rPr>
+                <w:b/>
+                <w:bCs/>
+              </w:rPr>
+              <w:t xml:space="preserve"> aa </w:t>
+            </w:r>
+            <w:proofErr w:type="spellStart"/>
+            <w:r>
+              <w:rPr>
+                <w:b/>
+                <w:bCs/>
+              </w:rPr>
+              <w:t>jaayenge</w:t>
+            </w:r>
+            <w:proofErr w:type="spellEnd"/>
+            <w:r>
+              <w:rPr>
+                <w:b/>
+                <w:bCs/>
+              </w:rPr>
+              <w:t xml:space="preserve">. </w:t>
+            </w:r>
+            <w:r>
+              <w:rPr>
+                <w:rFonts w:ascii="Segoe UI Emoji" w:hAnsi="Segoe UI Emoji" w:cs="Segoe UI Emoji"/>
+                <w:b/>
+                <w:bCs/>
+              </w:rPr>
+              <w:t>🔍🔥</w:t>
+            </w:r>
+          </w:p>
+          <w:p>
+            <w:pPr>
+              <w:rPr>
+                <w:b/>
+                <w:bCs/>
+              </w:rPr>
+            </w:pPr>
+          </w:p>
+          <w:p>
+            <w:pPr>
+              <w:rPr>
+                <w:b/>
+                <w:bCs/>
+              </w:rPr>
+            </w:pPr>
+          </w:p>
+          <w:p>
+            <w:pPr>
+              <w:rPr>
+                <w:b/>
+                <w:bCs/>
+              </w:rPr>
+            </w:pPr>
+            <w:r>
+              <w:rPr>
+                <w:b/>
+                <w:bCs/>
+              </w:rPr>
+              <w:t xml:space="preserve">“Core Web Vitals </w:t>
+            </w:r>
+            <w:proofErr w:type="spellStart"/>
+            <w:r>
+              <w:rPr>
+                <w:b/>
+                <w:bCs/>
+              </w:rPr>
+              <w:t>kya</w:t>
+            </w:r>
+            <w:proofErr w:type="spellEnd"/>
+            <w:r>
+              <w:rPr>
+                <w:b/>
+                <w:bCs/>
+              </w:rPr>
+              <w:t xml:space="preserve"> </w:t>
+            </w:r>
+            <w:proofErr w:type="spellStart"/>
+            <w:r>
+              <w:rPr>
+                <w:b/>
+                <w:bCs/>
+              </w:rPr>
+              <w:t>hote</w:t>
+            </w:r>
+            <w:proofErr w:type="spellEnd"/>
+            <w:r>
+              <w:rPr>
+                <w:b/>
+                <w:bCs/>
+              </w:rPr>
+              <w:t xml:space="preserve"> </w:t>
+            </w:r>
+            <w:proofErr w:type="spellStart"/>
+            <w:r>
+              <w:rPr>
+                <w:b/>
+                <w:bCs/>
+              </w:rPr>
+              <w:t>hain</w:t>
+            </w:r>
+            <w:proofErr w:type="spellEnd"/>
+            <w:r>
+              <w:rPr>
+                <w:b/>
+                <w:bCs/>
+              </w:rPr>
+              <w:t>?”</w:t>
+            </w:r>
+            <w:r>
+              <w:rPr>
+                <w:b/>
+                <w:bCs/>
+              </w:rPr>
+              <w:br/>
+              <w:t xml:space="preserve">Ye term mainly web performance aur user experience </w:t>
+            </w:r>
+            <w:proofErr w:type="spellStart"/>
+            <w:r>
+              <w:rPr>
+                <w:b/>
+                <w:bCs/>
+              </w:rPr>
+              <w:t>ke</w:t>
+            </w:r>
+            <w:proofErr w:type="spellEnd"/>
+            <w:r>
+              <w:rPr>
+                <w:b/>
+                <w:bCs/>
+              </w:rPr>
+              <w:t xml:space="preserve"> world se </w:t>
+            </w:r>
+            <w:proofErr w:type="spellStart"/>
+            <w:r>
+              <w:rPr>
+                <w:b/>
+                <w:bCs/>
+              </w:rPr>
+              <w:t>aati</w:t>
+            </w:r>
+            <w:proofErr w:type="spellEnd"/>
+            <w:r>
+              <w:rPr>
+                <w:b/>
+                <w:bCs/>
+              </w:rPr>
+              <w:t xml:space="preserve"> </w:t>
+            </w:r>
+            <w:proofErr w:type="spellStart"/>
+            <w:r>
+              <w:rPr>
+                <w:b/>
+                <w:bCs/>
+              </w:rPr>
+              <w:t>hai</w:t>
+            </w:r>
+            <w:proofErr w:type="spellEnd"/>
+            <w:r>
+              <w:rPr>
+                <w:b/>
+                <w:bCs/>
+              </w:rPr>
+              <w:t xml:space="preserve"> — especially for frontend developers, SEO experts, and DevOps/SRE folks monitoring site performance.</w:t>
+            </w:r>
+          </w:p>
+          <w:p>
+            <w:pPr>
+              <w:rPr>
+                <w:b/>
+                <w:bCs/>
+              </w:rPr>
+            </w:pPr>
+            <w:r>
+              <w:rPr>
+                <w:rFonts w:ascii="Segoe UI Emoji" w:hAnsi="Segoe UI Emoji" w:cs="Segoe UI Emoji"/>
+                <w:b/>
+                <w:bCs/>
+              </w:rPr>
+              <w:t>🌐</w:t>
+            </w:r>
+            <w:r>
+              <w:rPr>
+                <w:b/>
+                <w:bCs/>
+              </w:rPr>
+              <w:t xml:space="preserve"> Core Web Vitals – Kya Hai?</w:t>
+            </w:r>
+          </w:p>
+          <w:p>
+            <w:pPr>
+              <w:rPr>
+                <w:b/>
+                <w:bCs/>
+              </w:rPr>
+            </w:pPr>
+            <w:r>
+              <w:rPr>
+                <w:b/>
+                <w:bCs/>
+              </w:rPr>
+              <w:t xml:space="preserve">Core Web Vitals Google </w:t>
+            </w:r>
+            <w:proofErr w:type="spellStart"/>
+            <w:r>
+              <w:rPr>
+                <w:b/>
+                <w:bCs/>
+              </w:rPr>
+              <w:t>ke</w:t>
+            </w:r>
+            <w:proofErr w:type="spellEnd"/>
+            <w:r>
+              <w:rPr>
+                <w:b/>
+                <w:bCs/>
+              </w:rPr>
+              <w:t xml:space="preserve"> 3 key metrics </w:t>
+            </w:r>
+            <w:proofErr w:type="spellStart"/>
+            <w:r>
+              <w:rPr>
+                <w:b/>
+                <w:bCs/>
+              </w:rPr>
+              <w:t>hote</w:t>
+            </w:r>
+            <w:proofErr w:type="spellEnd"/>
+            <w:r>
+              <w:rPr>
+                <w:b/>
+                <w:bCs/>
+              </w:rPr>
+              <w:t xml:space="preserve"> </w:t>
+            </w:r>
+            <w:proofErr w:type="spellStart"/>
+            <w:r>
+              <w:rPr>
+                <w:b/>
+                <w:bCs/>
+              </w:rPr>
+              <w:t>hain</w:t>
+            </w:r>
+            <w:proofErr w:type="spellEnd"/>
+            <w:r>
+              <w:rPr>
+                <w:b/>
+                <w:bCs/>
+              </w:rPr>
+              <w:t xml:space="preserve"> jo website ki speed, responsiveness, aur visual stability ko measure </w:t>
+            </w:r>
+            <w:proofErr w:type="spellStart"/>
+            <w:r>
+              <w:rPr>
+                <w:b/>
+                <w:bCs/>
+              </w:rPr>
+              <w:t>karte</w:t>
+            </w:r>
+            <w:proofErr w:type="spellEnd"/>
+            <w:r>
+              <w:rPr>
+                <w:b/>
+                <w:bCs/>
+              </w:rPr>
+              <w:t xml:space="preserve"> </w:t>
+            </w:r>
+            <w:proofErr w:type="spellStart"/>
+            <w:r>
+              <w:rPr>
+                <w:b/>
+                <w:bCs/>
+              </w:rPr>
+              <w:t>hain</w:t>
+            </w:r>
+            <w:proofErr w:type="spellEnd"/>
+            <w:r>
+              <w:rPr>
+                <w:b/>
+                <w:bCs/>
+              </w:rPr>
+              <w:t xml:space="preserve"> — </w:t>
+            </w:r>
+            <w:proofErr w:type="spellStart"/>
+            <w:r>
+              <w:rPr>
+                <w:b/>
+                <w:bCs/>
+              </w:rPr>
+              <w:t>taaki</w:t>
+            </w:r>
+            <w:proofErr w:type="spellEnd"/>
+            <w:r>
+              <w:rPr>
+                <w:b/>
+                <w:bCs/>
+              </w:rPr>
+              <w:t xml:space="preserve"> user experience best ho.</w:t>
+            </w:r>
+          </w:p>
+          <w:p>
+            <w:pPr>
+              <w:rPr>
+                <w:b/>
+                <w:bCs/>
+              </w:rPr>
+            </w:pPr>
+            <w:r>
+              <w:rPr>
+                <w:rFonts w:ascii="Segoe UI Emoji" w:hAnsi="Segoe UI Emoji" w:cs="Segoe UI Emoji"/>
+                <w:b/>
+                <w:bCs/>
+              </w:rPr>
+              <w:t>🎯</w:t>
+            </w:r>
+            <w:r>
+              <w:rPr>
+                <w:b/>
+                <w:bCs/>
+              </w:rPr>
+              <w:t xml:space="preserve"> Why Are Core Web Vitals Important?</w:t>
+            </w:r>
+          </w:p>
+          <w:p>
+            <w:pPr>
+              <w:numPr>
+                <w:ilvl w:val="0"/>
+                <w:numId w:val="6"/>
+              </w:numPr>
+              <w:rPr>
+                <w:b/>
+                <w:bCs/>
+              </w:rPr>
+            </w:pPr>
+            <w:r>
+              <w:rPr>
+                <w:rFonts w:ascii="Segoe UI Emoji" w:hAnsi="Segoe UI Emoji" w:cs="Segoe UI Emoji"/>
+                <w:b/>
+                <w:bCs/>
+              </w:rPr>
+              <w:t>🚀</w:t>
+            </w:r>
+            <w:r>
+              <w:rPr>
+                <w:b/>
+                <w:bCs/>
+              </w:rPr>
+              <w:t xml:space="preserve"> Speed matters → Slow site = user leaves</w:t>
+            </w:r>
+          </w:p>
+          <w:p>
+            <w:pPr>
+              <w:numPr>
+                <w:ilvl w:val="0"/>
+                <w:numId w:val="6"/>
+              </w:numPr>
+              <w:rPr>
+                <w:b/>
+                <w:bCs/>
+              </w:rPr>
+            </w:pPr>
+            <w:r>
+              <w:rPr>
+                <w:rFonts w:ascii="Segoe UI Emoji" w:hAnsi="Segoe UI Emoji" w:cs="Segoe UI Emoji"/>
+                <w:b/>
+                <w:bCs/>
+              </w:rPr>
+              <w:lastRenderedPageBreak/>
+              <w:t>📱</w:t>
+            </w:r>
+            <w:r>
+              <w:rPr>
+                <w:b/>
+                <w:bCs/>
+              </w:rPr>
+              <w:t xml:space="preserve"> Better UX = Happy users</w:t>
+            </w:r>
+          </w:p>
+          <w:p>
+            <w:pPr>
+              <w:numPr>
+                <w:ilvl w:val="0"/>
+                <w:numId w:val="6"/>
+              </w:numPr>
+              <w:rPr>
+                <w:b/>
+                <w:bCs/>
+              </w:rPr>
+            </w:pPr>
+            <w:r>
+              <w:rPr>
+                <w:rFonts w:ascii="Segoe UI Emoji" w:hAnsi="Segoe UI Emoji" w:cs="Segoe UI Emoji"/>
+                <w:b/>
+                <w:bCs/>
+              </w:rPr>
+              <w:t>🔍</w:t>
+            </w:r>
+            <w:r>
+              <w:rPr>
+                <w:b/>
+                <w:bCs/>
+              </w:rPr>
+              <w:t xml:space="preserve"> SEO ranking factor (Google uses it to rank websites)</w:t>
+            </w:r>
+          </w:p>
+          <w:p>
+            <w:pPr>
+              <w:numPr>
+                <w:ilvl w:val="0"/>
+                <w:numId w:val="6"/>
+              </w:numPr>
+              <w:rPr>
+                <w:b/>
+                <w:bCs/>
+              </w:rPr>
+            </w:pPr>
+            <w:r>
+              <w:rPr>
+                <w:rFonts w:ascii="Segoe UI Emoji" w:hAnsi="Segoe UI Emoji" w:cs="Segoe UI Emoji"/>
+                <w:b/>
+                <w:bCs/>
+              </w:rPr>
+              <w:t>📉</w:t>
+            </w:r>
+            <w:r>
+              <w:rPr>
+                <w:b/>
+                <w:bCs/>
+              </w:rPr>
+              <w:t xml:space="preserve"> DevOps/SRE </w:t>
+            </w:r>
+            <w:proofErr w:type="spellStart"/>
+            <w:r>
+              <w:rPr>
+                <w:b/>
+                <w:bCs/>
+              </w:rPr>
+              <w:t>ke</w:t>
+            </w:r>
+            <w:proofErr w:type="spellEnd"/>
+            <w:r>
+              <w:rPr>
+                <w:b/>
+                <w:bCs/>
+              </w:rPr>
+              <w:t xml:space="preserve"> </w:t>
+            </w:r>
+            <w:proofErr w:type="spellStart"/>
+            <w:r>
+              <w:rPr>
+                <w:b/>
+                <w:bCs/>
+              </w:rPr>
+              <w:t>liye</w:t>
+            </w:r>
+            <w:proofErr w:type="spellEnd"/>
+            <w:r>
+              <w:rPr>
+                <w:b/>
+                <w:bCs/>
+              </w:rPr>
+              <w:t xml:space="preserve"> important metric </w:t>
+            </w:r>
+            <w:proofErr w:type="spellStart"/>
+            <w:r>
+              <w:rPr>
+                <w:b/>
+                <w:bCs/>
+              </w:rPr>
+              <w:t>hota</w:t>
+            </w:r>
+            <w:proofErr w:type="spellEnd"/>
+            <w:r>
+              <w:rPr>
+                <w:b/>
+                <w:bCs/>
+              </w:rPr>
+              <w:t xml:space="preserve"> </w:t>
+            </w:r>
+            <w:proofErr w:type="spellStart"/>
+            <w:r>
+              <w:rPr>
+                <w:b/>
+                <w:bCs/>
+              </w:rPr>
+              <w:t>hai</w:t>
+            </w:r>
+            <w:proofErr w:type="spellEnd"/>
+            <w:r>
+              <w:rPr>
+                <w:b/>
+                <w:bCs/>
+              </w:rPr>
+              <w:t xml:space="preserve"> for uptime &amp; performance SLAs</w:t>
+            </w:r>
+          </w:p>
+          <w:p>
+            <w:pPr>
+              <w:rPr>
+                <w:b/>
+                <w:bCs/>
+              </w:rPr>
+            </w:pPr>
+            <w:r>
+              <w:rPr>
+                <w:rFonts w:ascii="Segoe UI Emoji" w:hAnsi="Segoe UI Emoji" w:cs="Segoe UI Emoji"/>
+                <w:b/>
+                <w:bCs/>
+              </w:rPr>
+              <w:t>🧠</w:t>
+            </w:r>
+            <w:r>
+              <w:rPr>
+                <w:b/>
+                <w:bCs/>
+              </w:rPr>
+              <w:t xml:space="preserve"> Ek Line Mein:</w:t>
+            </w:r>
+          </w:p>
+          <w:p>
+            <w:pPr>
+              <w:rPr>
+                <w:b/>
+                <w:bCs/>
+              </w:rPr>
+            </w:pPr>
+            <w:r>
+              <w:rPr>
+                <w:b/>
+                <w:bCs/>
+              </w:rPr>
+              <w:t xml:space="preserve">Core Web Vitals = Web page ki speed, responsiveness, aur visual stability ka health report — </w:t>
+            </w:r>
+            <w:proofErr w:type="spellStart"/>
+            <w:r>
+              <w:rPr>
+                <w:b/>
+                <w:bCs/>
+              </w:rPr>
+              <w:t>jise</w:t>
+            </w:r>
+            <w:proofErr w:type="spellEnd"/>
+            <w:r>
+              <w:rPr>
+                <w:b/>
+                <w:bCs/>
+              </w:rPr>
+              <w:t xml:space="preserve"> Google aur users </w:t>
+            </w:r>
+            <w:proofErr w:type="spellStart"/>
+            <w:r>
+              <w:rPr>
+                <w:b/>
+                <w:bCs/>
+              </w:rPr>
+              <w:t>dono</w:t>
+            </w:r>
+            <w:proofErr w:type="spellEnd"/>
+            <w:r>
+              <w:rPr>
+                <w:b/>
+                <w:bCs/>
+              </w:rPr>
+              <w:t xml:space="preserve"> </w:t>
+            </w:r>
+            <w:proofErr w:type="spellStart"/>
+            <w:r>
+              <w:rPr>
+                <w:b/>
+                <w:bCs/>
+              </w:rPr>
+              <w:t>dhyan</w:t>
+            </w:r>
+            <w:proofErr w:type="spellEnd"/>
+            <w:r>
+              <w:rPr>
+                <w:b/>
+                <w:bCs/>
+              </w:rPr>
+              <w:t xml:space="preserve"> se </w:t>
+            </w:r>
+            <w:proofErr w:type="spellStart"/>
+            <w:r>
+              <w:rPr>
+                <w:b/>
+                <w:bCs/>
+              </w:rPr>
+              <w:t>dekhte</w:t>
+            </w:r>
+            <w:proofErr w:type="spellEnd"/>
+            <w:r>
+              <w:rPr>
+                <w:b/>
+                <w:bCs/>
+              </w:rPr>
+              <w:t xml:space="preserve"> </w:t>
+            </w:r>
+            <w:proofErr w:type="spellStart"/>
+            <w:r>
+              <w:rPr>
+                <w:b/>
+                <w:bCs/>
+              </w:rPr>
+              <w:t>hain</w:t>
+            </w:r>
+            <w:proofErr w:type="spellEnd"/>
+            <w:r>
+              <w:rPr>
+                <w:b/>
+                <w:bCs/>
+              </w:rPr>
+              <w:t>.</w:t>
+            </w:r>
+          </w:p>
+          <w:p>
+            <w:pPr>
+              <w:rPr>
+                <w:b/>
+                <w:bCs/>
+              </w:rPr>
+            </w:pPr>
+          </w:p>
+        </w:tc>
+        <w:tc>
+          <w:tcPr>
+            <w:tcW w:w="0" w:type="auto"/>
+            <w:vAlign w:val="center"/>
+          </w:tcPr>
+          <w:p/>
+        </w:tc>
+      </w:tr>
+    </w:tbl>
+    <w:p>
+      <w:r>
+        <w:t xml:space="preserve">Monitoring is a verb. It’s </w:t>
+      </w:r>
+      <w:proofErr w:type="gramStart"/>
+      <w:r>
+        <w:t>symptom-oriented</w:t>
+      </w:r>
+      <w:proofErr w:type="gramEnd"/>
+      <w:r>
+        <w:t>. It can identify when something is wrong, and where. Observability is a noun. It’s a type of approach that lets you ask why something is wrong. It provides the flexibility to dig into “unknown unknowns” on the fly.</w:t>
+      </w:r>
+    </w:p>
+    <w:p/>
+    <w:p>
+      <w:pPr>
+        <w:rPr>
+          <w:b/>
+          <w:bCs/>
+          <w:sz w:val="36"/>
+          <w:szCs w:val="36"/>
+        </w:rPr>
+      </w:pPr>
+      <w:r>
+        <w:rPr>
+          <w:rFonts w:ascii="Segoe UI Emoji" w:hAnsi="Segoe UI Emoji" w:cs="Segoe UI Emoji"/>
+          <w:sz w:val="36"/>
+          <w:szCs w:val="36"/>
+        </w:rPr>
+        <w:t>🚘</w:t>
+      </w:r>
+      <w:r>
+        <w:rPr>
+          <w:sz w:val="36"/>
+          <w:szCs w:val="36"/>
+        </w:rPr>
+        <w:t xml:space="preserve"> </w:t>
+      </w:r>
+      <w:r>
+        <w:rPr>
+          <w:b/>
+          <w:bCs/>
+          <w:sz w:val="36"/>
+          <w:szCs w:val="36"/>
+        </w:rPr>
+        <w:t>Car Example: Monitoring vs Observability</w:t>
+      </w:r>
+    </w:p>
+    <w:p>
+      <w:pPr>
+        <w:rPr>
+          <w:b/>
+          <w:bCs/>
+        </w:rPr>
+      </w:pPr>
+      <w:r>
+        <w:rPr>
+          <w:rFonts w:ascii="Segoe UI Emoji" w:hAnsi="Segoe UI Emoji" w:cs="Segoe UI Emoji"/>
+          <w:b/>
+          <w:bCs/>
+        </w:rPr>
+        <w:t>🔍</w:t>
+      </w:r>
+      <w:r>
+        <w:rPr>
+          <w:b/>
+          <w:bCs/>
+        </w:rPr>
+        <w:t xml:space="preserve"> Monitoring – Warning Light </w:t>
+      </w:r>
+      <w:proofErr w:type="gramStart"/>
+      <w:r>
+        <w:rPr>
+          <w:b/>
+          <w:bCs/>
+        </w:rPr>
+        <w:t>On</w:t>
+      </w:r>
+      <w:proofErr w:type="gramEnd"/>
+      <w:r>
+        <w:rPr>
+          <w:b/>
+          <w:bCs/>
+        </w:rPr>
+        <w:t xml:space="preserve"> Ho Gaya</w:t>
+      </w:r>
+    </w:p>
+    <w:p>
+      <w:r>
+        <w:t xml:space="preserve">Tu </w:t>
+      </w:r>
+      <w:proofErr w:type="spellStart"/>
+      <w:r>
+        <w:t>apni</w:t>
+      </w:r>
+      <w:proofErr w:type="spellEnd"/>
+      <w:r>
+        <w:t xml:space="preserve"> car </w:t>
+      </w:r>
+      <w:proofErr w:type="spellStart"/>
+      <w:r>
+        <w:t>chala</w:t>
+      </w:r>
+      <w:proofErr w:type="spellEnd"/>
+      <w:r>
+        <w:t xml:space="preserve"> </w:t>
+      </w:r>
+      <w:proofErr w:type="spellStart"/>
+      <w:r>
+        <w:t>raha</w:t>
+      </w:r>
+      <w:proofErr w:type="spellEnd"/>
+      <w:r>
+        <w:t xml:space="preserve"> </w:t>
+      </w:r>
+      <w:proofErr w:type="spellStart"/>
+      <w:r>
+        <w:t>hai</w:t>
+      </w:r>
+      <w:proofErr w:type="spellEnd"/>
+      <w:r>
+        <w:t xml:space="preserve">. </w:t>
+      </w:r>
+      <w:proofErr w:type="spellStart"/>
+      <w:r>
+        <w:t>Achanak</w:t>
+      </w:r>
+      <w:proofErr w:type="spellEnd"/>
+      <w:r>
+        <w:t xml:space="preserve"> </w:t>
+      </w:r>
+      <w:r>
+        <w:rPr>
+          <w:b/>
+          <w:bCs/>
+        </w:rPr>
+        <w:t xml:space="preserve">dashboard pe red light </w:t>
+      </w:r>
+      <w:proofErr w:type="spellStart"/>
+      <w:r>
+        <w:rPr>
+          <w:b/>
+          <w:bCs/>
+        </w:rPr>
+        <w:t>jalti</w:t>
+      </w:r>
+      <w:proofErr w:type="spellEnd"/>
+      <w:r>
+        <w:rPr>
+          <w:b/>
+          <w:bCs/>
+        </w:rPr>
+        <w:t xml:space="preserve"> </w:t>
+      </w:r>
+      <w:proofErr w:type="spellStart"/>
+      <w:r>
+        <w:rPr>
+          <w:b/>
+          <w:bCs/>
+        </w:rPr>
+        <w:t>hai</w:t>
+      </w:r>
+      <w:proofErr w:type="spellEnd"/>
+      <w:r>
+        <w:rPr>
+          <w:b/>
+          <w:bCs/>
+        </w:rPr>
+        <w:t xml:space="preserve"> – “Check Engine”</w:t>
+      </w:r>
+      <w:r>
+        <w:t>.</w:t>
+      </w:r>
+    </w:p>
+    <w:p>
+      <w:r>
+        <w:rPr>
+          <w:rFonts w:ascii="Segoe UI Emoji" w:hAnsi="Segoe UI Emoji" w:cs="Segoe UI Emoji"/>
+        </w:rPr>
+        <w:t>✅</w:t>
+      </w:r>
+      <w:r>
+        <w:t xml:space="preserve"> </w:t>
+      </w:r>
+      <w:r>
+        <w:rPr>
+          <w:b/>
+          <w:bCs/>
+        </w:rPr>
+        <w:t xml:space="preserve">Yeh </w:t>
+      </w:r>
+      <w:proofErr w:type="spellStart"/>
+      <w:r>
+        <w:rPr>
+          <w:b/>
+          <w:bCs/>
+        </w:rPr>
+        <w:t>hai</w:t>
+      </w:r>
+      <w:proofErr w:type="spellEnd"/>
+      <w:r>
+        <w:rPr>
+          <w:b/>
+          <w:bCs/>
+        </w:rPr>
+        <w:t xml:space="preserve"> Monitoring</w:t>
+      </w:r>
+    </w:p>
+    <w:p>
+      <w:pPr>
+        <w:numPr>
+          <w:ilvl w:val="0"/>
+          <w:numId w:val="7"/>
+        </w:numPr>
+      </w:pPr>
+      <w:r>
+        <w:t xml:space="preserve">System ne </w:t>
+      </w:r>
+      <w:proofErr w:type="spellStart"/>
+      <w:r>
+        <w:t>tujhe</w:t>
+      </w:r>
+      <w:proofErr w:type="spellEnd"/>
+      <w:r>
+        <w:t xml:space="preserve"> </w:t>
+      </w:r>
+      <w:proofErr w:type="spellStart"/>
+      <w:r>
+        <w:t>bataya</w:t>
+      </w:r>
+      <w:proofErr w:type="spellEnd"/>
+      <w:r>
+        <w:t xml:space="preserve"> ki </w:t>
+      </w:r>
+      <w:proofErr w:type="spellStart"/>
+      <w:r>
+        <w:rPr>
+          <w:b/>
+          <w:bCs/>
+        </w:rPr>
+        <w:t>kuch</w:t>
+      </w:r>
+      <w:proofErr w:type="spellEnd"/>
+      <w:r>
+        <w:rPr>
+          <w:b/>
+          <w:bCs/>
+        </w:rPr>
+        <w:t xml:space="preserve"> problem </w:t>
+      </w:r>
+      <w:proofErr w:type="spellStart"/>
+      <w:r>
+        <w:rPr>
+          <w:b/>
+          <w:bCs/>
+        </w:rPr>
+        <w:t>hai</w:t>
+      </w:r>
+      <w:proofErr w:type="spellEnd"/>
+    </w:p>
+    <w:p>
+      <w:pPr>
+        <w:numPr>
+          <w:ilvl w:val="0"/>
+          <w:numId w:val="7"/>
+        </w:numPr>
+      </w:pPr>
+      <w:r>
+        <w:t xml:space="preserve">Alert mil </w:t>
+      </w:r>
+      <w:proofErr w:type="spellStart"/>
+      <w:r>
+        <w:t>gaya</w:t>
+      </w:r>
+      <w:proofErr w:type="spellEnd"/>
+      <w:r>
+        <w:t xml:space="preserve">: “Engine </w:t>
+      </w:r>
+      <w:proofErr w:type="spellStart"/>
+      <w:r>
+        <w:t>mein</w:t>
+      </w:r>
+      <w:proofErr w:type="spellEnd"/>
+      <w:r>
+        <w:t xml:space="preserve"> </w:t>
+      </w:r>
+      <w:proofErr w:type="spellStart"/>
+      <w:r>
+        <w:t>kuch</w:t>
+      </w:r>
+      <w:proofErr w:type="spellEnd"/>
+      <w:r>
+        <w:t xml:space="preserve"> </w:t>
+      </w:r>
+      <w:proofErr w:type="spellStart"/>
+      <w:r>
+        <w:t>dikkat</w:t>
+      </w:r>
+      <w:proofErr w:type="spellEnd"/>
+      <w:r>
+        <w:t xml:space="preserve"> </w:t>
+      </w:r>
+      <w:proofErr w:type="spellStart"/>
+      <w:r>
+        <w:t>hai</w:t>
+      </w:r>
+      <w:proofErr w:type="spellEnd"/>
+      <w:r>
+        <w:t>”</w:t>
+      </w:r>
+    </w:p>
+    <w:p>
+      <w:pPr>
+        <w:numPr>
+          <w:ilvl w:val="0"/>
+          <w:numId w:val="7"/>
+        </w:numPr>
+      </w:pPr>
+      <w:r>
+        <w:t xml:space="preserve">Par </w:t>
+      </w:r>
+      <w:proofErr w:type="spellStart"/>
+      <w:r>
+        <w:rPr>
+          <w:b/>
+          <w:bCs/>
+        </w:rPr>
+        <w:t>kya</w:t>
+      </w:r>
+      <w:proofErr w:type="spellEnd"/>
+      <w:r>
+        <w:rPr>
+          <w:b/>
+          <w:bCs/>
+        </w:rPr>
+        <w:t xml:space="preserve"> </w:t>
+      </w:r>
+      <w:proofErr w:type="spellStart"/>
+      <w:r>
+        <w:rPr>
+          <w:b/>
+          <w:bCs/>
+        </w:rPr>
+        <w:t>dikkat</w:t>
+      </w:r>
+      <w:proofErr w:type="spellEnd"/>
+      <w:r>
+        <w:rPr>
+          <w:b/>
+          <w:bCs/>
+        </w:rPr>
+        <w:t xml:space="preserve"> </w:t>
+      </w:r>
+      <w:proofErr w:type="spellStart"/>
+      <w:r>
+        <w:rPr>
+          <w:b/>
+          <w:bCs/>
+        </w:rPr>
+        <w:t>hai</w:t>
+      </w:r>
+      <w:proofErr w:type="spellEnd"/>
+      <w:r>
+        <w:rPr>
+          <w:b/>
+          <w:bCs/>
+        </w:rPr>
+        <w:t xml:space="preserve">, wo </w:t>
+      </w:r>
+      <w:proofErr w:type="spellStart"/>
+      <w:r>
+        <w:rPr>
+          <w:b/>
+          <w:bCs/>
+        </w:rPr>
+        <w:t>pata</w:t>
+      </w:r>
+      <w:proofErr w:type="spellEnd"/>
+      <w:r>
+        <w:rPr>
+          <w:b/>
+          <w:bCs/>
+        </w:rPr>
+        <w:t xml:space="preserve"> </w:t>
+      </w:r>
+      <w:proofErr w:type="spellStart"/>
+      <w:r>
+        <w:rPr>
+          <w:b/>
+          <w:bCs/>
+        </w:rPr>
+        <w:t>nahi</w:t>
+      </w:r>
+      <w:proofErr w:type="spellEnd"/>
+      <w:r>
+        <w:rPr>
+          <w:b/>
+          <w:bCs/>
+        </w:rPr>
+        <w:t xml:space="preserve"> </w:t>
+      </w:r>
+      <w:proofErr w:type="spellStart"/>
+      <w:r>
+        <w:rPr>
+          <w:b/>
+          <w:bCs/>
+        </w:rPr>
+        <w:t>chala</w:t>
+      </w:r>
+      <w:proofErr w:type="spellEnd"/>
+    </w:p>
+    <w:p>
+      <w:pPr>
+        <w:rPr>
+          <w:sz w:val="36"/>
+          <w:szCs w:val="36"/>
+        </w:rPr>
+      </w:pPr>
+      <w:r>
+        <w:rPr>
+          <w:rFonts w:ascii="Segoe UI Emoji" w:hAnsi="Segoe UI Emoji" w:cs="Segoe UI Emoji"/>
+        </w:rPr>
+        <w:t>👉</w:t>
+      </w:r>
+      <w:r>
+        <w:t xml:space="preserve"> </w:t>
+      </w:r>
+      <w:r>
+        <w:rPr>
+          <w:b/>
+          <w:bCs/>
+        </w:rPr>
+        <w:t xml:space="preserve">Monitoring = Problem detect </w:t>
+      </w:r>
+      <w:proofErr w:type="spellStart"/>
+      <w:r>
+        <w:rPr>
+          <w:b/>
+          <w:bCs/>
+        </w:rPr>
+        <w:t>karna</w:t>
+      </w:r>
+      <w:proofErr w:type="spellEnd"/>
+    </w:p>
+    <w:p>
+      <w:pPr>
+        <w:rPr>
+          <w:b/>
+          <w:bCs/>
+        </w:rPr>
+      </w:pPr>
+      <w:r>
+        <w:rPr>
+          <w:rFonts w:ascii="Segoe UI Emoji" w:hAnsi="Segoe UI Emoji" w:cs="Segoe UI Emoji"/>
+          <w:b/>
+          <w:bCs/>
+        </w:rPr>
+        <w:t>👁️</w:t>
+      </w:r>
+      <w:r>
+        <w:rPr>
+          <w:b/>
+          <w:bCs/>
+        </w:rPr>
+        <w:t xml:space="preserve"> Observability – Problem Kya Hai, Kaise Pata Chale?</w:t>
+      </w:r>
+    </w:p>
+    <w:p>
+      <w:r>
+        <w:t xml:space="preserve">Ab </w:t>
+      </w:r>
+      <w:proofErr w:type="spellStart"/>
+      <w:r>
+        <w:t>tu</w:t>
+      </w:r>
+      <w:proofErr w:type="spellEnd"/>
+      <w:r>
+        <w:t xml:space="preserve"> mechanic </w:t>
+      </w:r>
+      <w:proofErr w:type="spellStart"/>
+      <w:r>
+        <w:t>ke</w:t>
+      </w:r>
+      <w:proofErr w:type="spellEnd"/>
+      <w:r>
+        <w:t xml:space="preserve"> </w:t>
+      </w:r>
+      <w:proofErr w:type="spellStart"/>
+      <w:r>
+        <w:t>paas</w:t>
+      </w:r>
+      <w:proofErr w:type="spellEnd"/>
+      <w:r>
+        <w:t xml:space="preserve"> </w:t>
+      </w:r>
+      <w:proofErr w:type="spellStart"/>
+      <w:r>
+        <w:t>gaya</w:t>
+      </w:r>
+      <w:proofErr w:type="spellEnd"/>
+      <w:r>
+        <w:t>. Mechanic ne:</w:t>
+      </w:r>
+    </w:p>
+    <w:p>
+      <w:pPr>
+        <w:numPr>
+          <w:ilvl w:val="0"/>
+          <w:numId w:val="8"/>
+        </w:numPr>
+      </w:pPr>
+      <w:r>
+        <w:t xml:space="preserve">Engine ka </w:t>
+      </w:r>
+      <w:r>
+        <w:rPr>
+          <w:b/>
+          <w:bCs/>
+        </w:rPr>
+        <w:t>log scan</w:t>
+      </w:r>
+      <w:r>
+        <w:t xml:space="preserve"> </w:t>
+      </w:r>
+      <w:proofErr w:type="spellStart"/>
+      <w:r>
+        <w:t>kiya</w:t>
+      </w:r>
+      <w:proofErr w:type="spellEnd"/>
+    </w:p>
+    <w:p>
+      <w:pPr>
+        <w:numPr>
+          <w:ilvl w:val="0"/>
+          <w:numId w:val="8"/>
+        </w:numPr>
+      </w:pPr>
+      <w:r>
+        <w:rPr>
+          <w:b/>
+          <w:bCs/>
+        </w:rPr>
+        <w:t>Sensor data</w:t>
+      </w:r>
+      <w:r>
+        <w:t xml:space="preserve"> check </w:t>
+      </w:r>
+      <w:proofErr w:type="spellStart"/>
+      <w:r>
+        <w:t>kiya</w:t>
+      </w:r>
+      <w:proofErr w:type="spellEnd"/>
+      <w:r>
+        <w:t xml:space="preserve"> (temperature, pressure, oil level)</w:t>
+      </w:r>
+    </w:p>
+    <w:p>
+      <w:pPr>
+        <w:numPr>
+          <w:ilvl w:val="0"/>
+          <w:numId w:val="8"/>
+        </w:numPr>
+      </w:pPr>
+      <w:r>
+        <w:rPr>
+          <w:b/>
+          <w:bCs/>
+        </w:rPr>
+        <w:t>Error codes</w:t>
+      </w:r>
+      <w:r>
+        <w:t xml:space="preserve"> </w:t>
+      </w:r>
+      <w:proofErr w:type="spellStart"/>
+      <w:r>
+        <w:t>padhe</w:t>
+      </w:r>
+      <w:proofErr w:type="spellEnd"/>
+    </w:p>
+    <w:p>
+      <w:pPr>
+        <w:numPr>
+          <w:ilvl w:val="0"/>
+          <w:numId w:val="8"/>
+        </w:numPr>
+      </w:pPr>
+      <w:proofErr w:type="spellStart"/>
+      <w:r>
+        <w:t>Purane</w:t>
+      </w:r>
+      <w:proofErr w:type="spellEnd"/>
+      <w:r>
+        <w:t xml:space="preserve"> records </w:t>
+      </w:r>
+      <w:proofErr w:type="spellStart"/>
+      <w:r>
+        <w:t>ya</w:t>
+      </w:r>
+      <w:proofErr w:type="spellEnd"/>
+      <w:r>
+        <w:t xml:space="preserve"> patterns compare </w:t>
+      </w:r>
+      <w:proofErr w:type="spellStart"/>
+      <w:r>
+        <w:t>kiye</w:t>
+      </w:r>
+      <w:proofErr w:type="spellEnd"/>
+    </w:p>
+    <w:p>
+      <w:r>
+        <w:rPr>
+          <w:rFonts w:ascii="Segoe UI Emoji" w:hAnsi="Segoe UI Emoji" w:cs="Segoe UI Emoji"/>
+        </w:rPr>
+        <w:t>🔍</w:t>
+      </w:r>
+      <w:r>
+        <w:t xml:space="preserve"> Fir </w:t>
+      </w:r>
+      <w:proofErr w:type="spellStart"/>
+      <w:r>
+        <w:t>pata</w:t>
+      </w:r>
+      <w:proofErr w:type="spellEnd"/>
+      <w:r>
+        <w:t xml:space="preserve"> </w:t>
+      </w:r>
+      <w:proofErr w:type="spellStart"/>
+      <w:r>
+        <w:t>chala</w:t>
+      </w:r>
+      <w:proofErr w:type="spellEnd"/>
+      <w:r>
+        <w:t>:</w:t>
+      </w:r>
+    </w:p>
+    <w:p>
+      <w:r>
+        <w:t xml:space="preserve">“Turbocharger heat ho </w:t>
+      </w:r>
+      <w:proofErr w:type="spellStart"/>
+      <w:r>
+        <w:t>gaya</w:t>
+      </w:r>
+      <w:proofErr w:type="spellEnd"/>
+      <w:r>
+        <w:t xml:space="preserve"> </w:t>
+      </w:r>
+      <w:proofErr w:type="spellStart"/>
+      <w:r>
+        <w:t>tha</w:t>
+      </w:r>
+      <w:proofErr w:type="spellEnd"/>
+      <w:r>
+        <w:t xml:space="preserve">, aur oil pressure low </w:t>
+      </w:r>
+      <w:proofErr w:type="spellStart"/>
+      <w:r>
+        <w:t>tha</w:t>
+      </w:r>
+      <w:proofErr w:type="spellEnd"/>
+      <w:r>
+        <w:t>.”</w:t>
+      </w:r>
+    </w:p>
+    <w:p>
+      <w:r>
+        <w:rPr>
+          <w:rFonts w:ascii="Segoe UI Emoji" w:hAnsi="Segoe UI Emoji" w:cs="Segoe UI Emoji"/>
+        </w:rPr>
+        <w:lastRenderedPageBreak/>
+        <w:t>✅</w:t>
+      </w:r>
+      <w:r>
+        <w:t xml:space="preserve"> </w:t>
+      </w:r>
+      <w:r>
+        <w:rPr>
+          <w:b/>
+          <w:bCs/>
+        </w:rPr>
+        <w:t xml:space="preserve">Yeh </w:t>
+      </w:r>
+      <w:proofErr w:type="spellStart"/>
+      <w:r>
+        <w:rPr>
+          <w:b/>
+          <w:bCs/>
+        </w:rPr>
+        <w:t>hai</w:t>
+      </w:r>
+      <w:proofErr w:type="spellEnd"/>
+      <w:r>
+        <w:rPr>
+          <w:b/>
+          <w:bCs/>
+        </w:rPr>
+        <w:t xml:space="preserve"> Observability</w:t>
+      </w:r>
+    </w:p>
+    <w:p>
+      <w:pPr>
+        <w:numPr>
+          <w:ilvl w:val="0"/>
+          <w:numId w:val="9"/>
+        </w:numPr>
+      </w:pPr>
+      <w:r>
+        <w:rPr>
+          <w:b/>
+          <w:bCs/>
+        </w:rPr>
+        <w:t xml:space="preserve">System ka internal behavior </w:t>
+      </w:r>
+      <w:proofErr w:type="spellStart"/>
+      <w:r>
+        <w:rPr>
+          <w:b/>
+          <w:bCs/>
+        </w:rPr>
+        <w:t>samajhne</w:t>
+      </w:r>
+      <w:proofErr w:type="spellEnd"/>
+      <w:r>
+        <w:t xml:space="preserve"> ki power</w:t>
+      </w:r>
+    </w:p>
+    <w:p>
+      <w:pPr>
+        <w:numPr>
+          <w:ilvl w:val="0"/>
+          <w:numId w:val="9"/>
+        </w:numPr>
+      </w:pPr>
+      <w:r>
+        <w:t xml:space="preserve">Unknown issue ka </w:t>
+      </w:r>
+      <w:r>
+        <w:rPr>
+          <w:b/>
+          <w:bCs/>
+        </w:rPr>
+        <w:t>root cause analysis</w:t>
+      </w:r>
+    </w:p>
+    <w:p>
+      <w:pPr>
+        <w:numPr>
+          <w:ilvl w:val="0"/>
+          <w:numId w:val="9"/>
+        </w:numPr>
+      </w:pPr>
+      <w:r>
+        <w:t>Multiple data points (metrics, logs, traces) se analysis</w:t>
+      </w:r>
+    </w:p>
+    <w:p>
+      <w:r>
+        <w:rPr>
+          <w:rFonts w:ascii="Segoe UI Emoji" w:hAnsi="Segoe UI Emoji" w:cs="Segoe UI Emoji"/>
+        </w:rPr>
+        <w:t>👉</w:t>
+      </w:r>
+      <w:r>
+        <w:t xml:space="preserve"> </w:t>
+      </w:r>
+      <w:r>
+        <w:rPr>
+          <w:b/>
+          <w:bCs/>
+        </w:rPr>
+        <w:t xml:space="preserve">Observability = Problem ka reason </w:t>
+      </w:r>
+      <w:proofErr w:type="spellStart"/>
+      <w:r>
+        <w:rPr>
+          <w:b/>
+          <w:bCs/>
+        </w:rPr>
+        <w:t>samajhna</w:t>
+      </w:r>
+      <w:proofErr w:type="spellEnd"/>
+    </w:p>
+    <w:p/>
+    <w:p>
+      <w:pPr>
+        <w:rPr>
+          <w:b/>
+          <w:bCs/>
+        </w:rPr>
+      </w:pPr>
+      <w:r>
+        <w:rPr>
+          <w:rFonts w:ascii="Segoe UI Emoji" w:hAnsi="Segoe UI Emoji" w:cs="Segoe UI Emoji"/>
+          <w:b/>
+          <w:bCs/>
+        </w:rPr>
+        <w:t>🧠</w:t>
+      </w:r>
+      <w:r>
+        <w:rPr>
+          <w:b/>
+          <w:bCs/>
+        </w:rPr>
+        <w:t xml:space="preserve"> Ek Line </w:t>
+      </w:r>
+      <w:proofErr w:type="spellStart"/>
+      <w:r>
+        <w:rPr>
+          <w:b/>
+          <w:bCs/>
+        </w:rPr>
+        <w:t>mein</w:t>
+      </w:r>
+      <w:proofErr w:type="spellEnd"/>
+      <w:r>
+        <w:rPr>
+          <w:b/>
+          <w:bCs/>
+        </w:rPr>
+        <w:t>:</w:t>
+      </w:r>
+    </w:p>
+    <w:p>
+      <w:r>
+        <w:rPr>
+          <w:b/>
+          <w:bCs/>
+        </w:rPr>
+        <w:t>Monitoring</w:t>
+      </w:r>
+      <w:r>
+        <w:t xml:space="preserve"> </w:t>
+      </w:r>
+      <w:proofErr w:type="spellStart"/>
+      <w:r>
+        <w:t>tujhe</w:t>
+      </w:r>
+      <w:proofErr w:type="spellEnd"/>
+      <w:r>
+        <w:t xml:space="preserve"> batata </w:t>
+      </w:r>
+      <w:proofErr w:type="spellStart"/>
+      <w:r>
+        <w:t>hai</w:t>
+      </w:r>
+      <w:proofErr w:type="spellEnd"/>
+      <w:r>
+        <w:t xml:space="preserve"> "problem </w:t>
+      </w:r>
+      <w:proofErr w:type="spellStart"/>
+      <w:r>
+        <w:t>hai</w:t>
+      </w:r>
+      <w:proofErr w:type="spellEnd"/>
+      <w:r>
+        <w:t>",</w:t>
+      </w:r>
+      <w:r>
+        <w:br/>
+      </w:r>
+      <w:r>
+        <w:rPr>
+          <w:b/>
+          <w:bCs/>
+        </w:rPr>
+        <w:t>Observability</w:t>
+      </w:r>
+      <w:r>
+        <w:t xml:space="preserve"> </w:t>
+      </w:r>
+      <w:proofErr w:type="spellStart"/>
+      <w:r>
+        <w:t>tujhe</w:t>
+      </w:r>
+      <w:proofErr w:type="spellEnd"/>
+      <w:r>
+        <w:t xml:space="preserve"> batata </w:t>
+      </w:r>
+      <w:proofErr w:type="spellStart"/>
+      <w:r>
+        <w:t>hai</w:t>
+      </w:r>
+      <w:proofErr w:type="spellEnd"/>
+      <w:r>
+        <w:t xml:space="preserve"> "problem kyu </w:t>
+      </w:r>
+      <w:proofErr w:type="spellStart"/>
+      <w:r>
+        <w:t>hai</w:t>
+      </w:r>
+      <w:proofErr w:type="spellEnd"/>
+      <w:r>
+        <w:t>".</w:t>
+      </w:r>
+    </w:p>
+    <w:p/>
+    <w:p>
+      <w:r>
+        <w:t xml:space="preserve">The first step in observability requires gathering a lot of performance data, called </w:t>
+      </w:r>
+      <w:r>
+        <w:rPr>
+          <w:b/>
+          <w:bCs/>
+        </w:rPr>
+        <w:t>telemetry data</w:t>
+      </w:r>
+      <w:r>
+        <w:t>.</w:t>
+      </w:r>
+    </w:p>
+    <w:p>
+      <w:pPr>
+        <w:rPr>
+          <w:b/>
+          <w:bCs/>
+        </w:rPr>
+      </w:pPr>
+      <w:r>
+        <w:rPr>
+          <w:rFonts w:ascii="Segoe UI Emoji" w:hAnsi="Segoe UI Emoji" w:cs="Segoe UI Emoji"/>
+          <w:b/>
+          <w:bCs/>
+        </w:rPr>
+        <w:t>🧠</w:t>
+      </w:r>
+      <w:r>
+        <w:rPr>
+          <w:b/>
+          <w:bCs/>
+        </w:rPr>
+        <w:t xml:space="preserve"> What is MELT?</w:t>
+      </w:r>
+    </w:p>
+    <w:p>
+      <w:r>
+        <w:rPr>
+          <w:b/>
+          <w:bCs/>
+        </w:rPr>
+        <w:t>MELT = Metrics + Events + Logs + Traces</w:t>
+      </w:r>
+      <w:r>
+        <w:br/>
+        <w:t xml:space="preserve">Ye 4 type </w:t>
+      </w:r>
+      <w:proofErr w:type="spellStart"/>
+      <w:r>
+        <w:t>ke</w:t>
+      </w:r>
+      <w:proofErr w:type="spellEnd"/>
+      <w:r>
+        <w:t xml:space="preserve"> </w:t>
+      </w:r>
+      <w:r>
+        <w:rPr>
+          <w:b/>
+          <w:bCs/>
+        </w:rPr>
+        <w:t>telemetry data</w:t>
+      </w:r>
+      <w:r>
+        <w:t xml:space="preserve"> </w:t>
+      </w:r>
+      <w:proofErr w:type="spellStart"/>
+      <w:r>
+        <w:t>hote</w:t>
+      </w:r>
+      <w:proofErr w:type="spellEnd"/>
+      <w:r>
+        <w:t xml:space="preserve"> </w:t>
+      </w:r>
+      <w:proofErr w:type="spellStart"/>
+      <w:r>
+        <w:t>hain</w:t>
+      </w:r>
+      <w:proofErr w:type="spellEnd"/>
+      <w:r>
+        <w:t xml:space="preserve"> </w:t>
+      </w:r>
+      <w:proofErr w:type="spellStart"/>
+      <w:r>
+        <w:t>jinke</w:t>
+      </w:r>
+      <w:proofErr w:type="spellEnd"/>
+      <w:r>
+        <w:t xml:space="preserve"> basis pe </w:t>
+      </w:r>
+      <w:proofErr w:type="spellStart"/>
+      <w:r>
+        <w:t>tu</w:t>
+      </w:r>
+      <w:proofErr w:type="spellEnd"/>
+      <w:r>
+        <w:t xml:space="preserve"> system ko </w:t>
+      </w:r>
+      <w:r>
+        <w:rPr>
+          <w:b/>
+          <w:bCs/>
+        </w:rPr>
+        <w:t xml:space="preserve">monitor aur </w:t>
+      </w:r>
+      <w:proofErr w:type="spellStart"/>
+      <w:r>
+        <w:rPr>
+          <w:b/>
+          <w:bCs/>
+        </w:rPr>
+        <w:t>samajh</w:t>
+      </w:r>
+      <w:proofErr w:type="spellEnd"/>
+      <w:r>
+        <w:t xml:space="preserve"> </w:t>
+      </w:r>
+      <w:proofErr w:type="spellStart"/>
+      <w:r>
+        <w:t>sakta</w:t>
+      </w:r>
+      <w:proofErr w:type="spellEnd"/>
+      <w:r>
+        <w:t xml:space="preserve"> </w:t>
+      </w:r>
+      <w:proofErr w:type="spellStart"/>
+      <w:r>
+        <w:t>hai</w:t>
+      </w:r>
+      <w:proofErr w:type="spellEnd"/>
+      <w:r>
+        <w:t>.</w:t>
+      </w:r>
+    </w:p>
+    <w:p>
+      <w:pPr>
+        <w:rPr>
+          <w:b/>
+          <w:bCs/>
+        </w:rPr>
+      </w:pPr>
+      <w:r>
+        <w:rPr>
+          <w:rFonts w:ascii="Segoe UI Emoji" w:hAnsi="Segoe UI Emoji" w:cs="Segoe UI Emoji"/>
+          <w:b/>
+          <w:bCs/>
+        </w:rPr>
+        <w:t>🔍</w:t>
+      </w:r>
+      <w:r>
+        <w:rPr>
+          <w:b/>
+          <w:bCs/>
+        </w:rPr>
+        <w:t xml:space="preserve"> Breakdown of MELT:</w:t>
+      </w:r>
+    </w:p>
+    <w:p>
+      <w:pPr>
+        <w:rPr>
+          <w:b/>
+          <w:bCs/>
+        </w:rPr>
+      </w:pPr>
+      <w:r>
+        <w:rPr>
+          <w:b/>
+          <w:bCs/>
+        </w:rPr>
+        <w:t>1️</w:t>
+      </w:r>
+      <w:r>
+        <w:rPr>
+          <w:rFonts w:ascii="Segoe UI Symbol" w:hAnsi="Segoe UI Symbol" w:cs="Segoe UI Symbol"/>
+          <w:b/>
+          <w:bCs/>
+        </w:rPr>
+        <w:t>⃣</w:t>
+      </w:r>
+      <w:r>
+        <w:rPr>
+          <w:b/>
+          <w:bCs/>
+        </w:rPr>
+        <w:t xml:space="preserve"> Metrics</w:t>
+      </w:r>
+    </w:p>
+    <w:p>
+      <w:r>
+        <w:rPr>
+          <w:b/>
+          <w:bCs/>
+        </w:rPr>
+        <w:t>Numeric data</w:t>
+      </w:r>
+      <w:r>
+        <w:t xml:space="preserve"> jo time </w:t>
+      </w:r>
+      <w:proofErr w:type="spellStart"/>
+      <w:r>
+        <w:t>ke</w:t>
+      </w:r>
+      <w:proofErr w:type="spellEnd"/>
+      <w:r>
+        <w:t xml:space="preserve"> </w:t>
+      </w:r>
+      <w:proofErr w:type="spellStart"/>
+      <w:r>
+        <w:t>saath</w:t>
+      </w:r>
+      <w:proofErr w:type="spellEnd"/>
+      <w:r>
+        <w:t xml:space="preserve"> change </w:t>
+      </w:r>
+      <w:proofErr w:type="spellStart"/>
+      <w:r>
+        <w:t>hoti</w:t>
+      </w:r>
+      <w:proofErr w:type="spellEnd"/>
+      <w:r>
+        <w:t xml:space="preserve"> </w:t>
+      </w:r>
+      <w:proofErr w:type="spellStart"/>
+      <w:r>
+        <w:t>hai</w:t>
+      </w:r>
+      <w:proofErr w:type="spellEnd"/>
+      <w:r>
+        <w:t xml:space="preserve"> (time-series)</w:t>
+      </w:r>
+    </w:p>
+    <w:p>
+      <w:pPr>
+        <w:numPr>
+          <w:ilvl w:val="0"/>
+          <w:numId w:val="10"/>
+        </w:numPr>
+      </w:pPr>
+      <w:r>
+        <w:rPr>
+          <w:rFonts w:ascii="Segoe UI Emoji" w:hAnsi="Segoe UI Emoji" w:cs="Segoe UI Emoji"/>
+        </w:rPr>
+        <w:t>🧾</w:t>
+      </w:r>
+      <w:r>
+        <w:t xml:space="preserve"> Examples: CPU %, memory usage, API response time, number of users</w:t>
+      </w:r>
+    </w:p>
+    <w:p>
+      <w:pPr>
+        <w:numPr>
+          <w:ilvl w:val="0"/>
+          <w:numId w:val="10"/>
+        </w:numPr>
+      </w:pPr>
+      <w:r>
+        <w:rPr>
+          <w:rFonts w:ascii="Segoe UI Emoji" w:hAnsi="Segoe UI Emoji" w:cs="Segoe UI Emoji"/>
+        </w:rPr>
+        <w:t>🔧</w:t>
+      </w:r>
+      <w:r>
+        <w:t xml:space="preserve"> Tools: Prometheus, CloudWatch, Datadog</w:t>
+      </w:r>
+    </w:p>
+    <w:p>
+      <w:pPr>
+        <w:numPr>
+          <w:ilvl w:val="0"/>
+          <w:numId w:val="10"/>
+        </w:numPr>
+      </w:pPr>
+      <w:r>
+        <w:rPr>
+          <w:rFonts w:ascii="Segoe UI Emoji" w:hAnsi="Segoe UI Emoji" w:cs="Segoe UI Emoji"/>
+        </w:rPr>
+        <w:t>✅</w:t>
+      </w:r>
+      <w:r>
+        <w:t xml:space="preserve"> Use: Trends, thresholds, dashboards</w:t>
+      </w:r>
+    </w:p>
+    <w:p>
+      <w:r>
+        <w:pict w14:anchorId="1F82DFFA">
+          <v:rect id="_x0000_i1087" style="width:0;height:1.5pt" o:hralign="center" o:hrstd="t" o:hr="t" fillcolor="#a0a0a0" stroked="f"/>
+        </w:pict>
+      </w:r>
+    </w:p>
+    <w:p>
+      <w:pPr>
+        <w:rPr>
+          <w:b/>
+          <w:bCs/>
+        </w:rPr>
+      </w:pPr>
+      <w:r>
+        <w:rPr>
+          <w:b/>
+          <w:bCs/>
+        </w:rPr>
+        <w:t>2️</w:t>
+      </w:r>
+      <w:r>
+        <w:rPr>
+          <w:rFonts w:ascii="Segoe UI Symbol" w:hAnsi="Segoe UI Symbol" w:cs="Segoe UI Symbol"/>
+          <w:b/>
+          <w:bCs/>
+        </w:rPr>
+        <w:t>⃣</w:t>
+      </w:r>
+      <w:r>
+        <w:rPr>
+          <w:b/>
+          <w:bCs/>
+        </w:rPr>
+        <w:t xml:space="preserve"> Events</w:t>
+      </w:r>
+    </w:p>
+    <w:p>
+      <w:r>
+        <w:rPr>
+          <w:b/>
+          <w:bCs/>
+        </w:rPr>
+        <w:t xml:space="preserve">State </w:t>
+      </w:r>
+      <w:proofErr w:type="gramStart"/>
+      <w:r>
+        <w:rPr>
+          <w:b/>
+          <w:bCs/>
+        </w:rPr>
+        <w:t>change</w:t>
+      </w:r>
+      <w:proofErr w:type="gramEnd"/>
+      <w:r>
+        <w:rPr>
+          <w:b/>
+          <w:bCs/>
+        </w:rPr>
+        <w:t xml:space="preserve"> </w:t>
+      </w:r>
+      <w:proofErr w:type="spellStart"/>
+      <w:r>
+        <w:rPr>
+          <w:b/>
+          <w:bCs/>
+        </w:rPr>
+        <w:t>ya</w:t>
+      </w:r>
+      <w:proofErr w:type="spellEnd"/>
+      <w:r>
+        <w:rPr>
+          <w:b/>
+          <w:bCs/>
+        </w:rPr>
+        <w:t xml:space="preserve"> incident</w:t>
+      </w:r>
+      <w:r>
+        <w:t xml:space="preserve"> jo system </w:t>
+      </w:r>
+      <w:proofErr w:type="spellStart"/>
+      <w:r>
+        <w:t>mein</w:t>
+      </w:r>
+      <w:proofErr w:type="spellEnd"/>
+      <w:r>
+        <w:t xml:space="preserve"> </w:t>
+      </w:r>
+      <w:proofErr w:type="spellStart"/>
+      <w:r>
+        <w:t>hota</w:t>
+      </w:r>
+      <w:proofErr w:type="spellEnd"/>
+      <w:r>
+        <w:t xml:space="preserve"> </w:t>
+      </w:r>
+      <w:proofErr w:type="spellStart"/>
+      <w:r>
+        <w:t>hai</w:t>
+      </w:r>
+      <w:proofErr w:type="spellEnd"/>
+    </w:p>
+    <w:p>
+      <w:pPr>
+        <w:numPr>
+          <w:ilvl w:val="0"/>
+          <w:numId w:val="11"/>
+        </w:numPr>
+      </w:pPr>
+      <w:r>
+        <w:rPr>
+          <w:rFonts w:ascii="Segoe UI Emoji" w:hAnsi="Segoe UI Emoji" w:cs="Segoe UI Emoji"/>
+        </w:rPr>
+        <w:t>🧾</w:t>
+      </w:r>
+      <w:r>
+        <w:t xml:space="preserve"> Examples: Deployment done, instance rebooted, alert triggered</w:t>
+      </w:r>
+    </w:p>
+    <w:p>
+      <w:pPr>
+        <w:numPr>
+          <w:ilvl w:val="0"/>
+          <w:numId w:val="11"/>
+        </w:numPr>
+      </w:pPr>
+      <w:r>
+        <w:rPr>
+          <w:rFonts w:ascii="Segoe UI Emoji" w:hAnsi="Segoe UI Emoji" w:cs="Segoe UI Emoji"/>
+        </w:rPr>
+        <w:t>🔧</w:t>
+      </w:r>
+      <w:r>
+        <w:t xml:space="preserve"> Tools: CloudTrail (AWS), </w:t>
+      </w:r>
+      <w:proofErr w:type="spellStart"/>
+      <w:r>
+        <w:t>EventBridge</w:t>
+      </w:r>
+      <w:proofErr w:type="spellEnd"/>
+      <w:r>
+        <w:t>, PagerDuty</w:t>
+      </w:r>
+    </w:p>
+    <w:p>
+      <w:pPr>
+        <w:numPr>
+          <w:ilvl w:val="0"/>
+          <w:numId w:val="11"/>
+        </w:numPr>
+      </w:pPr>
+      <w:r>
+        <w:rPr>
+          <w:rFonts w:ascii="Segoe UI Emoji" w:hAnsi="Segoe UI Emoji" w:cs="Segoe UI Emoji"/>
+        </w:rPr>
+        <w:t>✅</w:t>
+      </w:r>
+      <w:r>
+        <w:t xml:space="preserve"> Use: Audit trail, alerting</w:t>
+      </w:r>
+    </w:p>
+    <w:p>
+      <w:r>
+        <w:pict w14:anchorId="7AD739A8">
+          <v:rect id="_x0000_i1088" style="width:0;height:1.5pt" o:hralign="center" o:hrstd="t" o:hr="t" fillcolor="#a0a0a0" stroked="f"/>
+        </w:pict>
+      </w:r>
+    </w:p>
+    <w:p>
+      <w:pPr>
+        <w:rPr>
+          <w:b/>
+          <w:bCs/>
+        </w:rPr>
+      </w:pPr>
+      <w:r>
+        <w:rPr>
+          <w:b/>
+          <w:bCs/>
+        </w:rPr>
+        <w:t>3️</w:t>
+      </w:r>
+      <w:r>
+        <w:rPr>
+          <w:rFonts w:ascii="Segoe UI Symbol" w:hAnsi="Segoe UI Symbol" w:cs="Segoe UI Symbol"/>
+          <w:b/>
+          <w:bCs/>
+        </w:rPr>
+        <w:t>⃣</w:t>
+      </w:r>
+      <w:r>
+        <w:rPr>
+          <w:b/>
+          <w:bCs/>
+        </w:rPr>
+        <w:t xml:space="preserve"> Logs</w:t>
+      </w:r>
+    </w:p>
+    <w:p>
+      <w:r>
+        <w:rPr>
+          <w:b/>
+          <w:bCs/>
+        </w:rPr>
+        <w:lastRenderedPageBreak/>
+        <w:t>Detailed text records</w:t>
+      </w:r>
+      <w:r>
+        <w:t xml:space="preserve"> of what’s happening</w:t>
+      </w:r>
+    </w:p>
+    <w:p>
+      <w:pPr>
+        <w:numPr>
+          <w:ilvl w:val="0"/>
+          <w:numId w:val="12"/>
+        </w:numPr>
+      </w:pPr>
+      <w:r>
+        <w:rPr>
+          <w:rFonts w:ascii="Segoe UI Emoji" w:hAnsi="Segoe UI Emoji" w:cs="Segoe UI Emoji"/>
+        </w:rPr>
+        <w:t>🧾</w:t>
+      </w:r>
+      <w:r>
+        <w:t xml:space="preserve"> Examples: Application logs, error logs, system logs</w:t>
+      </w:r>
+    </w:p>
+    <w:p>
+      <w:pPr>
+        <w:numPr>
+          <w:ilvl w:val="0"/>
+          <w:numId w:val="12"/>
+        </w:numPr>
+      </w:pPr>
+      <w:r>
+        <w:rPr>
+          <w:rFonts w:ascii="Segoe UI Emoji" w:hAnsi="Segoe UI Emoji" w:cs="Segoe UI Emoji"/>
+        </w:rPr>
+        <w:t>🔧</w:t>
+      </w:r>
+      <w:r>
+        <w:t xml:space="preserve"> Tools: Splunk, CloudWatch Logs, ELK stack</w:t>
+      </w:r>
+    </w:p>
+    <w:p>
+      <w:pPr>
+        <w:numPr>
+          <w:ilvl w:val="0"/>
+          <w:numId w:val="12"/>
+        </w:numPr>
+      </w:pPr>
+      <w:r>
+        <w:rPr>
+          <w:rFonts w:ascii="Segoe UI Emoji" w:hAnsi="Segoe UI Emoji" w:cs="Segoe UI Emoji"/>
+        </w:rPr>
+        <w:t>✅</w:t>
+      </w:r>
+      <w:r>
+        <w:t xml:space="preserve"> Use: Debugging, forensics, audit</w:t>
+      </w:r>
+    </w:p>
+    <w:p>
+      <w:r>
+        <w:pict w14:anchorId="2DCBD8F2">
+          <v:rect id="_x0000_i1089" style="width:0;height:1.5pt" o:hralign="center" o:hrstd="t" o:hr="t" fillcolor="#a0a0a0" stroked="f"/>
+        </w:pict>
+      </w:r>
+    </w:p>
+    <w:p>
+      <w:pPr>
+        <w:rPr>
+          <w:b/>
+          <w:bCs/>
+        </w:rPr>
+      </w:pPr>
+      <w:r>
+        <w:rPr>
+          <w:b/>
+          <w:bCs/>
+        </w:rPr>
+        <w:t>4️</w:t>
+      </w:r>
+      <w:r>
+        <w:rPr>
+          <w:rFonts w:ascii="Segoe UI Symbol" w:hAnsi="Segoe UI Symbol" w:cs="Segoe UI Symbol"/>
+          <w:b/>
+          <w:bCs/>
+        </w:rPr>
+        <w:t>⃣</w:t>
+      </w:r>
+      <w:r>
+        <w:rPr>
+          <w:b/>
+          <w:bCs/>
+        </w:rPr>
+        <w:t xml:space="preserve"> Traces</w:t>
+      </w:r>
+    </w:p>
+    <w:p>
+      <w:r>
+        <w:rPr>
+          <w:b/>
+          <w:bCs/>
+        </w:rPr>
+        <w:t>Request journey tracking</w:t>
+      </w:r>
+      <w:r>
+        <w:t xml:space="preserve"> across services (A → B → C)</w:t>
+      </w:r>
+    </w:p>
+    <w:p>
+      <w:pPr>
+        <w:numPr>
+          <w:ilvl w:val="0"/>
+          <w:numId w:val="13"/>
+        </w:numPr>
+      </w:pPr>
+      <w:r>
+        <w:rPr>
+          <w:rFonts w:ascii="Segoe UI Emoji" w:hAnsi="Segoe UI Emoji" w:cs="Segoe UI Emoji"/>
+        </w:rPr>
+        <w:t>🧾</w:t>
+      </w:r>
+      <w:r>
+        <w:t xml:space="preserve"> Examples: User login → Auth service → DB → Success</w:t>
+      </w:r>
+    </w:p>
+    <w:p>
+      <w:pPr>
+        <w:numPr>
+          <w:ilvl w:val="0"/>
+          <w:numId w:val="13"/>
+        </w:numPr>
+      </w:pPr>
+      <w:r>
+        <w:rPr>
+          <w:rFonts w:ascii="Segoe UI Emoji" w:hAnsi="Segoe UI Emoji" w:cs="Segoe UI Emoji"/>
+        </w:rPr>
+        <w:t>🔧</w:t>
+      </w:r>
+      <w:r>
+        <w:t xml:space="preserve"> Tools: </w:t>
+      </w:r>
+      <w:proofErr w:type="spellStart"/>
+      <w:r>
+        <w:t>OpenTelemetry</w:t>
+      </w:r>
+      <w:proofErr w:type="spellEnd"/>
+      <w:r>
+        <w:t>, Jaeger, New Relic APM</w:t>
+      </w:r>
+    </w:p>
+    <w:p>
+      <w:pPr>
+        <w:numPr>
+          <w:ilvl w:val="0"/>
+          <w:numId w:val="13"/>
+        </w:numPr>
+      </w:pPr>
+      <w:r>
+        <w:rPr>
+          <w:rFonts w:ascii="Segoe UI Emoji" w:hAnsi="Segoe UI Emoji" w:cs="Segoe UI Emoji"/>
+        </w:rPr>
+        <w:t>✅</w:t>
+      </w:r>
+      <w:r>
+        <w:t xml:space="preserve"> Use: Root cause analysis, performance bottleneck tracing</w:t>
+      </w:r>
+    </w:p>
+    <w:p>
+      <w:pPr>
+        <w:rPr>
+          <w:b/>
+          <w:bCs/>
+        </w:rPr>
+      </w:pPr>
+      <w:r>
+        <w:rPr>
+          <w:rFonts w:ascii="Segoe UI Emoji" w:hAnsi="Segoe UI Emoji" w:cs="Segoe UI Emoji"/>
+          <w:b/>
+          <w:bCs/>
+        </w:rPr>
+        <w:t>🚀</w:t>
+      </w:r>
+      <w:r>
+        <w:rPr>
+          <w:b/>
+          <w:bCs/>
+        </w:rPr>
+        <w:t xml:space="preserve"> Why MELT is Important</w:t>
+      </w:r>
+    </w:p>
+    <w:p>
+      <w:pPr>
+        <w:numPr>
+          <w:ilvl w:val="0"/>
+          <w:numId w:val="14"/>
+        </w:numPr>
+      </w:pPr>
+      <w:r>
+        <w:t>Full 360° view of system health</w:t>
+      </w:r>
+    </w:p>
+    <w:p>
+      <w:pPr>
+        <w:numPr>
+          <w:ilvl w:val="0"/>
+          <w:numId w:val="14"/>
+        </w:numPr>
+      </w:pPr>
+      <w:r>
+        <w:t>Fast detection (metrics), deep debugging (logs), cause analysis (traces), activity tracking (events)</w:t>
+      </w:r>
+    </w:p>
+    <w:p>
+      <w:pPr>
+        <w:numPr>
+          <w:ilvl w:val="0"/>
+          <w:numId w:val="14"/>
+        </w:numPr>
+      </w:pPr>
+      <w:r>
+        <w:rPr>
+          <w:b/>
+          <w:bCs/>
+        </w:rPr>
+        <w:t>MELT = Backbone of Observability</w:t>
+      </w:r>
+    </w:p>
+    <w:p/>
+    <w:p/>
+    <w:p>
+      <w:pPr>
+        <w:rPr>
+          <w:b/>
+          <w:bCs/>
+        </w:rPr>
+      </w:pPr>
+      <w:r>
+        <w:rPr>
+          <w:rFonts w:ascii="Segoe UI Emoji" w:hAnsi="Segoe UI Emoji" w:cs="Segoe UI Emoji"/>
+        </w:rPr>
+        <w:t>📦</w:t>
+      </w:r>
+      <w:r>
+        <w:t xml:space="preserve"> Scenario: </w:t>
+      </w:r>
+      <w:r>
+        <w:rPr>
+          <w:b/>
+          <w:bCs/>
+        </w:rPr>
+        <w:t xml:space="preserve">User order place </w:t>
+      </w:r>
+      <w:proofErr w:type="spellStart"/>
+      <w:r>
+        <w:rPr>
+          <w:b/>
+          <w:bCs/>
+        </w:rPr>
+        <w:t>karta</w:t>
+      </w:r>
+      <w:proofErr w:type="spellEnd"/>
+      <w:r>
+        <w:rPr>
+          <w:b/>
+          <w:bCs/>
+        </w:rPr>
+        <w:t xml:space="preserve"> </w:t>
+      </w:r>
+      <w:proofErr w:type="spellStart"/>
+      <w:r>
+        <w:rPr>
+          <w:b/>
+          <w:bCs/>
+        </w:rPr>
+        <w:t>hai</w:t>
+      </w:r>
+      <w:proofErr w:type="spellEnd"/>
+      <w:r>
+        <w:rPr>
+          <w:b/>
+          <w:bCs/>
+        </w:rPr>
+        <w:t xml:space="preserve">, </w:t>
+      </w:r>
+      <w:proofErr w:type="spellStart"/>
+      <w:r>
+        <w:rPr>
+          <w:b/>
+          <w:bCs/>
+        </w:rPr>
+        <w:t>lekin</w:t>
+      </w:r>
+      <w:proofErr w:type="spellEnd"/>
+      <w:r>
+        <w:rPr>
+          <w:b/>
+          <w:bCs/>
+        </w:rPr>
+        <w:t xml:space="preserve"> payment fail ho </w:t>
+      </w:r>
+      <w:proofErr w:type="spellStart"/>
+      <w:r>
+        <w:rPr>
+          <w:b/>
+          <w:bCs/>
+        </w:rPr>
+        <w:t>gaya</w:t>
+      </w:r>
+      <w:proofErr w:type="spellEnd"/>
+      <w:r>
+        <w:rPr>
+          <w:b/>
+          <w:bCs/>
+        </w:rPr>
+        <w:br/>
+      </w:r>
+      <w:r>
+        <w:rPr>
+          <w:b/>
+          <w:bCs/>
+        </w:rPr>
+        <w:t>1️</w:t>
+      </w:r>
+      <w:r>
+        <w:rPr>
+          <w:rFonts w:ascii="Segoe UI Symbol" w:hAnsi="Segoe UI Symbol" w:cs="Segoe UI Symbol"/>
+          <w:b/>
+          <w:bCs/>
+        </w:rPr>
+        <w:t>⃣</w:t>
+      </w:r>
+      <w:r>
+        <w:rPr>
+          <w:b/>
+          <w:bCs/>
+        </w:rPr>
+        <w:t xml:space="preserve"> Metrics (Monitoring numbers)</w:t>
+      </w:r>
+    </w:p>
+    <w:p>
+      <w:r>
+        <w:t xml:space="preserve">"System healthy </w:t>
+      </w:r>
+      <w:proofErr w:type="spellStart"/>
+      <w:r>
+        <w:t>hai</w:t>
+      </w:r>
+      <w:proofErr w:type="spellEnd"/>
+      <w:r>
+        <w:t xml:space="preserve"> </w:t>
+      </w:r>
+      <w:proofErr w:type="spellStart"/>
+      <w:r>
+        <w:t>ya</w:t>
+      </w:r>
+      <w:proofErr w:type="spellEnd"/>
+      <w:r>
+        <w:t xml:space="preserve"> </w:t>
+      </w:r>
+      <w:proofErr w:type="spellStart"/>
+      <w:r>
+        <w:t>nahi</w:t>
+      </w:r>
+      <w:proofErr w:type="spellEnd"/>
+      <w:r>
+        <w:t>?"</w:t>
+      </w:r>
+    </w:p>
+    <w:p>
+      <w:pPr>
+        <w:numPr>
+          <w:ilvl w:val="0"/>
+          <w:numId w:val="15"/>
+        </w:numPr>
+      </w:pPr>
+      <w:r>
+        <w:rPr>
+          <w:b/>
+          <w:bCs/>
+        </w:rPr>
+        <w:t>Order API</w:t>
+      </w:r>
+      <w:r>
+        <w:t xml:space="preserve"> ka response time spike </w:t>
+      </w:r>
+      <w:proofErr w:type="spellStart"/>
+      <w:r>
+        <w:t>hua</w:t>
+      </w:r>
+      <w:proofErr w:type="spellEnd"/>
+      <w:r>
+        <w:t xml:space="preserve">: </w:t>
+      </w:r>
+      <w:r>
+        <w:rPr>
+          <w:rFonts w:ascii="Segoe UI Emoji" w:hAnsi="Segoe UI Emoji" w:cs="Segoe UI Emoji"/>
+        </w:rPr>
+        <w:t>🔼</w:t>
+      </w:r>
+      <w:r>
+        <w:t xml:space="preserve"> 4s (normal 500ms)</w:t>
+      </w:r>
+    </w:p>
+    <w:p>
+      <w:pPr>
+        <w:numPr>
+          <w:ilvl w:val="0"/>
+          <w:numId w:val="15"/>
+        </w:numPr>
+      </w:pPr>
+      <w:r>
+        <w:rPr>
+          <w:b/>
+          <w:bCs/>
+        </w:rPr>
+        <w:t>Error rate</w:t>
+      </w:r>
+      <w:r>
+        <w:t xml:space="preserve"> </w:t>
+      </w:r>
+      <w:proofErr w:type="spellStart"/>
+      <w:r>
+        <w:t>badh</w:t>
+      </w:r>
+      <w:proofErr w:type="spellEnd"/>
+      <w:r>
+        <w:t xml:space="preserve"> </w:t>
+      </w:r>
+      <w:proofErr w:type="spellStart"/>
+      <w:r>
+        <w:t>gaya</w:t>
+      </w:r>
+      <w:proofErr w:type="spellEnd"/>
+      <w:r>
+        <w:t>: 5xx errors &gt; 10%</w:t>
+      </w:r>
+    </w:p>
+    <w:p>
+      <w:pPr>
+        <w:numPr>
+          <w:ilvl w:val="0"/>
+          <w:numId w:val="15"/>
+        </w:numPr>
+      </w:pPr>
+      <w:r>
+        <w:rPr>
+          <w:b/>
+          <w:bCs/>
+        </w:rPr>
+        <w:t>CPU usage</w:t>
+      </w:r>
+      <w:r>
+        <w:t xml:space="preserve"> of payment service = 90%</w:t>
+      </w:r>
+    </w:p>
+    <w:p>
+      <w:r>
+        <w:rPr>
+          <w:rFonts w:ascii="Segoe UI Emoji" w:hAnsi="Segoe UI Emoji" w:cs="Segoe UI Emoji"/>
+        </w:rPr>
+        <w:t>➡️</w:t>
+      </w:r>
+      <w:r>
+        <w:t xml:space="preserve"> Tu </w:t>
+      </w:r>
+      <w:proofErr w:type="spellStart"/>
+      <w:r>
+        <w:t>samjhta</w:t>
+      </w:r>
+      <w:proofErr w:type="spellEnd"/>
+      <w:r>
+        <w:t xml:space="preserve"> </w:t>
+      </w:r>
+      <w:proofErr w:type="spellStart"/>
+      <w:r>
+        <w:t>hai</w:t>
+      </w:r>
+      <w:proofErr w:type="spellEnd"/>
+      <w:r>
+        <w:t xml:space="preserve">: “Kuch </w:t>
+      </w:r>
+      <w:proofErr w:type="spellStart"/>
+      <w:r>
+        <w:t>toh</w:t>
+      </w:r>
+      <w:proofErr w:type="spellEnd"/>
+      <w:r>
+        <w:t xml:space="preserve"> </w:t>
+      </w:r>
+      <w:proofErr w:type="spellStart"/>
+      <w:r>
+        <w:t>garbar</w:t>
+      </w:r>
+      <w:proofErr w:type="spellEnd"/>
+      <w:r>
+        <w:t xml:space="preserve"> </w:t>
+      </w:r>
+      <w:proofErr w:type="spellStart"/>
+      <w:r>
+        <w:t>hai</w:t>
+      </w:r>
+      <w:proofErr w:type="spellEnd"/>
+      <w:r>
+        <w:t xml:space="preserve"> system </w:t>
+      </w:r>
+      <w:proofErr w:type="spellStart"/>
+      <w:r>
+        <w:t>mein</w:t>
+      </w:r>
+      <w:proofErr w:type="spellEnd"/>
+      <w:r>
+        <w:t>”</w:t>
+      </w:r>
+      <w:r>
+        <w:br/>
+      </w:r>
+      <w:r>
+        <w:rPr>
+          <w:rFonts w:ascii="Segoe UI Emoji" w:hAnsi="Segoe UI Emoji" w:cs="Segoe UI Emoji"/>
+        </w:rPr>
+        <w:t>📊</w:t>
+      </w:r>
+      <w:r>
+        <w:t xml:space="preserve"> </w:t>
+      </w:r>
+      <w:r>
+        <w:rPr>
+          <w:i/>
+          <w:iCs/>
+        </w:rPr>
+        <w:t xml:space="preserve">System ka health visible ho </w:t>
+      </w:r>
+      <w:proofErr w:type="spellStart"/>
+      <w:r>
+        <w:rPr>
+          <w:i/>
+          <w:iCs/>
+        </w:rPr>
+        <w:t>gaya</w:t>
+      </w:r>
+      <w:proofErr w:type="spellEnd"/>
+    </w:p>
+    <w:p>
+      <w:r>
+        <w:pict w14:anchorId="490E3F7B">
+          <v:rect id="_x0000_i1111" style="width:0;height:1.5pt" o:hralign="center" o:hrstd="t" o:hr="t" fillcolor="#a0a0a0" stroked="f"/>
+        </w:pict>
+      </w:r>
+    </w:p>
+    <w:p>
+      <w:pPr>
+        <w:rPr>
+          <w:b/>
+          <w:bCs/>
+        </w:rPr>
+      </w:pPr>
+      <w:r>
+        <w:rPr>
+          <w:b/>
+          <w:bCs/>
+        </w:rPr>
+        <w:t>2️</w:t>
+      </w:r>
+      <w:r>
+        <w:rPr>
+          <w:rFonts w:ascii="Segoe UI Symbol" w:hAnsi="Segoe UI Symbol" w:cs="Segoe UI Symbol"/>
+          <w:b/>
+          <w:bCs/>
+        </w:rPr>
+        <w:t>⃣</w:t>
+      </w:r>
+      <w:r>
+        <w:rPr>
+          <w:b/>
+          <w:bCs/>
+        </w:rPr>
+        <w:t xml:space="preserve"> Events (Kya </w:t>
+      </w:r>
+      <w:proofErr w:type="spellStart"/>
+      <w:r>
+        <w:rPr>
+          <w:b/>
+          <w:bCs/>
+        </w:rPr>
+        <w:t>hua</w:t>
+      </w:r>
+      <w:proofErr w:type="spellEnd"/>
+      <w:r>
+        <w:rPr>
+          <w:b/>
+          <w:bCs/>
+        </w:rPr>
+        <w:t xml:space="preserve"> system </w:t>
+      </w:r>
+      <w:proofErr w:type="spellStart"/>
+      <w:r>
+        <w:rPr>
+          <w:b/>
+          <w:bCs/>
+        </w:rPr>
+        <w:t>ke</w:t>
+      </w:r>
+      <w:proofErr w:type="spellEnd"/>
+      <w:r>
+        <w:rPr>
+          <w:b/>
+          <w:bCs/>
+        </w:rPr>
+        <w:t xml:space="preserve"> </w:t>
+      </w:r>
+      <w:proofErr w:type="spellStart"/>
+      <w:r>
+        <w:rPr>
+          <w:b/>
+          <w:bCs/>
+        </w:rPr>
+        <w:t>andar</w:t>
+      </w:r>
+      <w:proofErr w:type="spellEnd"/>
+      <w:r>
+        <w:rPr>
+          <w:b/>
+          <w:bCs/>
+        </w:rPr>
+        <w:t>?)</w:t>
+      </w:r>
+    </w:p>
+    <w:p>
+      <w:r>
+        <w:t xml:space="preserve">"Kya system </w:t>
+      </w:r>
+      <w:proofErr w:type="spellStart"/>
+      <w:r>
+        <w:t>ke</w:t>
+      </w:r>
+      <w:proofErr w:type="spellEnd"/>
+      <w:r>
+        <w:t xml:space="preserve"> </w:t>
+      </w:r>
+      <w:proofErr w:type="spellStart"/>
+      <w:r>
+        <w:t>andar</w:t>
+      </w:r>
+      <w:proofErr w:type="spellEnd"/>
+      <w:r>
+        <w:t xml:space="preserve"> koi change </w:t>
+      </w:r>
+      <w:proofErr w:type="spellStart"/>
+      <w:r>
+        <w:t>ya</w:t>
+      </w:r>
+      <w:proofErr w:type="spellEnd"/>
+      <w:r>
+        <w:t xml:space="preserve"> incident </w:t>
+      </w:r>
+      <w:proofErr w:type="spellStart"/>
+      <w:r>
+        <w:t>hua</w:t>
+      </w:r>
+      <w:proofErr w:type="spellEnd"/>
+      <w:r>
+        <w:t>?"</w:t>
+      </w:r>
+    </w:p>
+    <w:p>
+      <w:pPr>
+        <w:numPr>
+          <w:ilvl w:val="0"/>
+          <w:numId w:val="16"/>
+        </w:numPr>
+      </w:pPr>
+      <w:r>
+        <w:rPr>
+          <w:b/>
+          <w:bCs/>
+        </w:rPr>
+        <w:t>Deployment event</w:t>
+      </w:r>
+      <w:r>
+        <w:t xml:space="preserve">: </w:t>
+      </w:r>
+      <w:proofErr w:type="spellStart"/>
+      <w:r>
+        <w:t>Nayi</w:t>
+      </w:r>
+      <w:proofErr w:type="spellEnd"/>
+      <w:r>
+        <w:t xml:space="preserve"> version deploy hui payments-service </w:t>
+      </w:r>
+      <w:proofErr w:type="spellStart"/>
+      <w:r>
+        <w:t>mein</w:t>
+      </w:r>
+      <w:proofErr w:type="spellEnd"/>
+      <w:r>
+        <w:t xml:space="preserve"> 10 min </w:t>
+      </w:r>
+      <w:proofErr w:type="spellStart"/>
+      <w:r>
+        <w:t>pehle</w:t>
+      </w:r>
+      <w:proofErr w:type="spellEnd"/>
+    </w:p>
+    <w:p>
+      <w:pPr>
+        <w:numPr>
+          <w:ilvl w:val="0"/>
+          <w:numId w:val="16"/>
+        </w:numPr>
+      </w:pPr>
+      <w:r>
+        <w:rPr>
+          <w:b/>
+          <w:bCs/>
+        </w:rPr>
+        <w:lastRenderedPageBreak/>
+        <w:t>Alert event</w:t>
+      </w:r>
+      <w:r>
+        <w:t>: High latency alert triggered</w:t>
+      </w:r>
+    </w:p>
+    <w:p>
+      <w:pPr>
+        <w:numPr>
+          <w:ilvl w:val="0"/>
+          <w:numId w:val="16"/>
+        </w:numPr>
+      </w:pPr>
+      <w:r>
+        <w:rPr>
+          <w:b/>
+          <w:bCs/>
+        </w:rPr>
+        <w:t>User clicked "Pay Now"</w:t>
+      </w:r>
+      <w:r>
+        <w:t xml:space="preserve"> at 4:45 PM</w:t>
+      </w:r>
+    </w:p>
+    <w:p>
+      <w:r>
+        <w:rPr>
+          <w:rFonts w:ascii="Segoe UI Emoji" w:hAnsi="Segoe UI Emoji" w:cs="Segoe UI Emoji"/>
+        </w:rPr>
+        <w:t>➡️</w:t>
+      </w:r>
+      <w:r>
+        <w:t xml:space="preserve"> Tu track </w:t>
+      </w:r>
+      <w:proofErr w:type="spellStart"/>
+      <w:r>
+        <w:t>kar</w:t>
+      </w:r>
+      <w:proofErr w:type="spellEnd"/>
+      <w:r>
+        <w:t xml:space="preserve"> </w:t>
+      </w:r>
+      <w:proofErr w:type="spellStart"/>
+      <w:r>
+        <w:t>paata</w:t>
+      </w:r>
+      <w:proofErr w:type="spellEnd"/>
+      <w:r>
+        <w:t xml:space="preserve"> </w:t>
+      </w:r>
+      <w:proofErr w:type="spellStart"/>
+      <w:r>
+        <w:t>hai</w:t>
+      </w:r>
+      <w:proofErr w:type="spellEnd"/>
+      <w:r>
+        <w:t>:</w:t>
+      </w:r>
+    </w:p>
+    <w:p>
+      <w:r>
+        <w:t xml:space="preserve">“Deployment </w:t>
+      </w:r>
+      <w:proofErr w:type="spellStart"/>
+      <w:r>
+        <w:t>ke</w:t>
+      </w:r>
+      <w:proofErr w:type="spellEnd"/>
+      <w:r>
+        <w:t xml:space="preserve"> </w:t>
+      </w:r>
+      <w:proofErr w:type="spellStart"/>
+      <w:r>
+        <w:t>baad</w:t>
+      </w:r>
+      <w:proofErr w:type="spellEnd"/>
+      <w:r>
+        <w:t xml:space="preserve"> problem start hui!”</w:t>
+      </w:r>
+    </w:p>
+    <w:p>
+      <w:r>
+        <w:rPr>
+          <w:rFonts w:ascii="Segoe UI Emoji" w:hAnsi="Segoe UI Emoji" w:cs="Segoe UI Emoji"/>
+        </w:rPr>
+        <w:t>📅</w:t>
+      </w:r>
+      <w:r>
+        <w:t xml:space="preserve"> </w:t>
+      </w:r>
+      <w:r>
+        <w:rPr>
+          <w:i/>
+          <w:iCs/>
+        </w:rPr>
+        <w:t xml:space="preserve">Timeline aur activity </w:t>
+      </w:r>
+      <w:proofErr w:type="spellStart"/>
+      <w:r>
+        <w:rPr>
+          <w:i/>
+          <w:iCs/>
+        </w:rPr>
+        <w:t>samajh</w:t>
+      </w:r>
+      <w:proofErr w:type="spellEnd"/>
+      <w:r>
+        <w:rPr>
+          <w:i/>
+          <w:iCs/>
+        </w:rPr>
+        <w:t xml:space="preserve"> </w:t>
+      </w:r>
+      <w:proofErr w:type="spellStart"/>
+      <w:r>
+        <w:rPr>
+          <w:i/>
+          <w:iCs/>
+        </w:rPr>
+        <w:t>aati</w:t>
+      </w:r>
+      <w:proofErr w:type="spellEnd"/>
+      <w:r>
+        <w:rPr>
+          <w:i/>
+          <w:iCs/>
+        </w:rPr>
+        <w:t xml:space="preserve"> </w:t>
+      </w:r>
+      <w:proofErr w:type="spellStart"/>
+      <w:r>
+        <w:rPr>
+          <w:i/>
+          <w:iCs/>
+        </w:rPr>
+        <w:t>hai</w:t>
+      </w:r>
+      <w:proofErr w:type="spellEnd"/>
+    </w:p>
+    <w:p>
+      <w:r>
+        <w:pict w14:anchorId="42A6362A">
+          <v:rect id="_x0000_i1112" style="width:0;height:1.5pt" o:hralign="center" o:hrstd="t" o:hr="t" fillcolor="#a0a0a0" stroked="f"/>
+        </w:pict>
+      </w:r>
+    </w:p>
+    <w:p>
+      <w:pPr>
+        <w:rPr>
+          <w:b/>
+          <w:bCs/>
+        </w:rPr>
+      </w:pPr>
+      <w:r>
+        <w:rPr>
+          <w:b/>
+          <w:bCs/>
+        </w:rPr>
+        <w:t>3️</w:t>
+      </w:r>
+      <w:r>
+        <w:rPr>
+          <w:rFonts w:ascii="Segoe UI Symbol" w:hAnsi="Segoe UI Symbol" w:cs="Segoe UI Symbol"/>
+          <w:b/>
+          <w:bCs/>
+        </w:rPr>
+        <w:t>⃣</w:t>
+      </w:r>
+      <w:r>
+        <w:rPr>
+          <w:b/>
+          <w:bCs/>
+        </w:rPr>
+        <w:t xml:space="preserve"> Logs (System ne </w:t>
+      </w:r>
+      <w:proofErr w:type="spellStart"/>
+      <w:r>
+        <w:rPr>
+          <w:b/>
+          <w:bCs/>
+        </w:rPr>
+        <w:t>kya</w:t>
+      </w:r>
+      <w:proofErr w:type="spellEnd"/>
+      <w:r>
+        <w:rPr>
+          <w:b/>
+          <w:bCs/>
+        </w:rPr>
+        <w:t xml:space="preserve"> </w:t>
+      </w:r>
+      <w:proofErr w:type="spellStart"/>
+      <w:r>
+        <w:rPr>
+          <w:b/>
+          <w:bCs/>
+        </w:rPr>
+        <w:t>likha</w:t>
+      </w:r>
+      <w:proofErr w:type="spellEnd"/>
+      <w:r>
+        <w:rPr>
+          <w:b/>
+          <w:bCs/>
+        </w:rPr>
+        <w:t>?)</w:t>
+      </w:r>
+    </w:p>
+    <w:p>
+      <w:r>
+        <w:t xml:space="preserve">"Code ne </w:t>
+      </w:r>
+      <w:proofErr w:type="spellStart"/>
+      <w:r>
+        <w:t>kya</w:t>
+      </w:r>
+      <w:proofErr w:type="spellEnd"/>
+      <w:r>
+        <w:t xml:space="preserve"> bola problem </w:t>
+      </w:r>
+      <w:proofErr w:type="spellStart"/>
+      <w:r>
+        <w:t>ke</w:t>
+      </w:r>
+      <w:proofErr w:type="spellEnd"/>
+      <w:r>
+        <w:t xml:space="preserve"> time pe?"</w:t>
+      </w:r>
+    </w:p>
+    <w:p>
+      <w:pPr>
+        <w:numPr>
+          <w:ilvl w:val="0"/>
+          <w:numId w:val="17"/>
+        </w:numPr>
+      </w:pPr>
+      <w:r>
+        <w:t xml:space="preserve">Error log: </w:t>
+      </w:r>
+      <w:proofErr w:type="spellStart"/>
+      <w:r>
+        <w:t>NullPointerException</w:t>
+      </w:r>
+      <w:proofErr w:type="spellEnd"/>
+      <w:r>
+        <w:t xml:space="preserve"> in payment-gateway line 92</w:t>
+      </w:r>
+    </w:p>
+    <w:p>
+      <w:pPr>
+        <w:numPr>
+          <w:ilvl w:val="0"/>
+          <w:numId w:val="17"/>
+        </w:numPr>
+      </w:pPr>
+      <w:r>
+        <w:t>Log: Failed to connect to bank API - timeout</w:t>
+      </w:r>
+    </w:p>
+    <w:p>
+      <w:pPr>
+        <w:numPr>
+          <w:ilvl w:val="0"/>
+          <w:numId w:val="17"/>
+        </w:numPr>
+      </w:pPr>
+      <w:r>
+        <w:t>Log: Payment ID 99871 failed due to gateway unresponsive</w:t>
+      </w:r>
+    </w:p>
+    <w:p>
+      <w:r>
+        <w:rPr>
+          <w:rFonts w:ascii="Segoe UI Emoji" w:hAnsi="Segoe UI Emoji" w:cs="Segoe UI Emoji"/>
+        </w:rPr>
+        <w:t>➡️</w:t>
+      </w:r>
+      <w:r>
+        <w:t xml:space="preserve"> Tu exact </w:t>
+      </w:r>
+      <w:r>
+        <w:rPr>
+          <w:b/>
+          <w:bCs/>
+        </w:rPr>
+        <w:t>error code aur cause</w:t>
+      </w:r>
+      <w:r>
+        <w:t xml:space="preserve"> </w:t>
+      </w:r>
+      <w:proofErr w:type="spellStart"/>
+      <w:r>
+        <w:t>dekh</w:t>
+      </w:r>
+      <w:proofErr w:type="spellEnd"/>
+      <w:r>
+        <w:t xml:space="preserve"> </w:t>
+      </w:r>
+      <w:proofErr w:type="spellStart"/>
+      <w:r>
+        <w:t>paata</w:t>
+      </w:r>
+      <w:proofErr w:type="spellEnd"/>
+      <w:r>
+        <w:t xml:space="preserve"> </w:t>
+      </w:r>
+      <w:proofErr w:type="spellStart"/>
+      <w:r>
+        <w:t>hai</w:t>
+      </w:r>
+      <w:proofErr w:type="spellEnd"/>
+    </w:p>
+    <w:p>
+      <w:r>
+        <w:rPr>
+          <w:rFonts w:ascii="Segoe UI Emoji" w:hAnsi="Segoe UI Emoji" w:cs="Segoe UI Emoji"/>
+        </w:rPr>
+        <w:t>📜</w:t>
+      </w:r>
+      <w:r>
+        <w:t xml:space="preserve"> </w:t>
+      </w:r>
+      <w:r>
+        <w:rPr>
+          <w:i/>
+          <w:iCs/>
+        </w:rPr>
+        <w:t xml:space="preserve">Debug </w:t>
+      </w:r>
+      <w:proofErr w:type="spellStart"/>
+      <w:r>
+        <w:rPr>
+          <w:i/>
+          <w:iCs/>
+        </w:rPr>
+        <w:t>karne</w:t>
+      </w:r>
+      <w:proofErr w:type="spellEnd"/>
+      <w:r>
+        <w:rPr>
+          <w:i/>
+          <w:iCs/>
+        </w:rPr>
+        <w:t xml:space="preserve"> ka </w:t>
+      </w:r>
+      <w:proofErr w:type="spellStart"/>
+      <w:r>
+        <w:rPr>
+          <w:i/>
+          <w:iCs/>
+        </w:rPr>
+        <w:t>asli</w:t>
+      </w:r>
+      <w:proofErr w:type="spellEnd"/>
+      <w:r>
+        <w:rPr>
+          <w:i/>
+          <w:iCs/>
+        </w:rPr>
+        <w:t xml:space="preserve"> tool – logs!</w:t>
+      </w:r>
+    </w:p>
+    <w:p>
+      <w:r>
+        <w:pict w14:anchorId="7D78B2FC">
+          <v:rect id="_x0000_i1113" style="width:0;height:1.5pt" o:hralign="center" o:hrstd="t" o:hr="t" fillcolor="#a0a0a0" stroked="f"/>
+        </w:pict>
+      </w:r>
+    </w:p>
+    <w:p>
+      <w:pPr>
+        <w:rPr>
+          <w:b/>
+          <w:bCs/>
+        </w:rPr>
+      </w:pPr>
+      <w:r>
+        <w:rPr>
+          <w:b/>
+          <w:bCs/>
+        </w:rPr>
+        <w:t>4️</w:t>
+      </w:r>
+      <w:r>
+        <w:rPr>
+          <w:rFonts w:ascii="Segoe UI Symbol" w:hAnsi="Segoe UI Symbol" w:cs="Segoe UI Symbol"/>
+          <w:b/>
+          <w:bCs/>
+        </w:rPr>
+        <w:t>⃣</w:t>
+      </w:r>
+      <w:r>
+        <w:rPr>
+          <w:b/>
+          <w:bCs/>
+        </w:rPr>
+        <w:t xml:space="preserve"> Traces (Request ka </w:t>
+      </w:r>
+      <w:proofErr w:type="spellStart"/>
+      <w:r>
+        <w:rPr>
+          <w:b/>
+          <w:bCs/>
+        </w:rPr>
+        <w:t>poora</w:t>
+      </w:r>
+      <w:proofErr w:type="spellEnd"/>
+      <w:r>
+        <w:rPr>
+          <w:b/>
+          <w:bCs/>
+        </w:rPr>
+        <w:t xml:space="preserve"> </w:t>
+      </w:r>
+      <w:proofErr w:type="spellStart"/>
+      <w:r>
+        <w:rPr>
+          <w:b/>
+          <w:bCs/>
+        </w:rPr>
+        <w:t>safar</w:t>
+      </w:r>
+      <w:proofErr w:type="spellEnd"/>
+      <w:r>
+        <w:rPr>
+          <w:b/>
+          <w:bCs/>
+        </w:rPr>
+        <w:t>)</w:t>
+      </w:r>
+    </w:p>
+    <w:p>
+      <w:r>
+        <w:t xml:space="preserve">"User request ka journey </w:t>
+      </w:r>
+      <w:proofErr w:type="spellStart"/>
+      <w:r>
+        <w:t>kya</w:t>
+      </w:r>
+      <w:proofErr w:type="spellEnd"/>
+      <w:r>
+        <w:t xml:space="preserve"> </w:t>
+      </w:r>
+      <w:proofErr w:type="spellStart"/>
+      <w:r>
+        <w:t>tha</w:t>
+      </w:r>
+      <w:proofErr w:type="spellEnd"/>
+      <w:r>
+        <w:t>?"</w:t>
+      </w:r>
+    </w:p>
+    <w:p>
+      <w:pPr>
+        <w:numPr>
+          <w:ilvl w:val="0"/>
+          <w:numId w:val="18"/>
+        </w:numPr>
+      </w:pPr>
+      <w:r>
+        <w:t>User → Order API → Payments Service → Bank Gateway → Error</w:t>
+      </w:r>
+    </w:p>
+    <w:p>
+      <w:pPr>
+        <w:numPr>
+          <w:ilvl w:val="0"/>
+          <w:numId w:val="18"/>
+        </w:numPr>
+      </w:pPr>
+      <w:r>
+        <w:t xml:space="preserve">Trace shows delay at </w:t>
+      </w:r>
+      <w:r>
+        <w:rPr>
+          <w:b/>
+          <w:bCs/>
+        </w:rPr>
+        <w:t>bank gateway</w:t>
+      </w:r>
+    </w:p>
+    <w:p>
+      <w:pPr>
+        <w:numPr>
+          <w:ilvl w:val="0"/>
+          <w:numId w:val="18"/>
+        </w:numPr>
+      </w:pPr>
+      <w:r>
+        <w:t>Retry logic not triggered as expected</w:t>
+      </w:r>
+    </w:p>
+    <w:p>
+      <w:r>
+        <w:rPr>
+          <w:rFonts w:ascii="Segoe UI Emoji" w:hAnsi="Segoe UI Emoji" w:cs="Segoe UI Emoji"/>
+        </w:rPr>
+        <w:t>➡️</w:t>
+      </w:r>
+      <w:r>
+        <w:t xml:space="preserve"> Tu </w:t>
+      </w:r>
+      <w:proofErr w:type="spellStart"/>
+      <w:r>
+        <w:t>poora</w:t>
+      </w:r>
+      <w:proofErr w:type="spellEnd"/>
+      <w:r>
+        <w:t xml:space="preserve"> </w:t>
+      </w:r>
+      <w:r>
+        <w:rPr>
+          <w:b/>
+          <w:bCs/>
+        </w:rPr>
+        <w:t>end-to-end journey</w:t>
+      </w:r>
+      <w:r>
+        <w:t xml:space="preserve"> </w:t>
+      </w:r>
+      <w:proofErr w:type="spellStart"/>
+      <w:r>
+        <w:t>dekh</w:t>
+      </w:r>
+      <w:proofErr w:type="spellEnd"/>
+      <w:r>
+        <w:t xml:space="preserve"> </w:t>
+      </w:r>
+      <w:proofErr w:type="spellStart"/>
+      <w:r>
+        <w:t>paata</w:t>
+      </w:r>
+      <w:proofErr w:type="spellEnd"/>
+      <w:r>
+        <w:t xml:space="preserve"> </w:t>
+      </w:r>
+      <w:proofErr w:type="spellStart"/>
+      <w:r>
+        <w:t>hai</w:t>
+      </w:r>
+      <w:proofErr w:type="spellEnd"/>
+      <w:r>
+        <w:t xml:space="preserve"> ki request kaha </w:t>
+      </w:r>
+      <w:proofErr w:type="spellStart"/>
+      <w:r>
+        <w:t>atki</w:t>
+      </w:r>
+      <w:proofErr w:type="spellEnd"/>
+    </w:p>
+    <w:p>
+      <w:r>
+        <w:rPr>
+          <w:rFonts w:ascii="Segoe UI Emoji" w:hAnsi="Segoe UI Emoji" w:cs="Segoe UI Emoji"/>
+        </w:rPr>
+        <w:t>🧵</w:t>
+      </w:r>
+      <w:r>
+        <w:t xml:space="preserve"> </w:t>
+      </w:r>
+      <w:r>
+        <w:rPr>
+          <w:i/>
+          <w:iCs/>
+        </w:rPr>
+        <w:t xml:space="preserve">Microservices world </w:t>
+      </w:r>
+      <w:proofErr w:type="spellStart"/>
+      <w:r>
+        <w:rPr>
+          <w:i/>
+          <w:iCs/>
+        </w:rPr>
+        <w:t>mein</w:t>
+      </w:r>
+      <w:proofErr w:type="spellEnd"/>
+      <w:r>
+        <w:rPr>
+          <w:i/>
+          <w:iCs/>
+        </w:rPr>
+        <w:t xml:space="preserve"> ye gold </w:t>
+      </w:r>
+      <w:proofErr w:type="spellStart"/>
+      <w:r>
+        <w:rPr>
+          <w:i/>
+          <w:iCs/>
+        </w:rPr>
+        <w:t>hai</w:t>
+      </w:r>
+      <w:proofErr w:type="spellEnd"/>
+      <w:r>
+        <w:rPr>
+          <w:i/>
+          <w:iCs/>
+        </w:rPr>
+        <w:t>!</w:t>
+      </w:r>
+    </w:p>
+    <w:p>
+      <w:pPr>
+        <w:rPr>
+          <w:b/>
+          <w:bCs/>
+        </w:rPr>
+      </w:pPr>
+      <w:r>
+        <w:rPr>
+          <w:rFonts w:ascii="Segoe UI Emoji" w:hAnsi="Segoe UI Emoji" w:cs="Segoe UI Emoji"/>
+          <w:b/>
+          <w:bCs/>
+        </w:rPr>
+        <w:t>🧠</w:t>
+      </w:r>
+      <w:r>
+        <w:rPr>
+          <w:b/>
+          <w:bCs/>
+        </w:rPr>
+        <w:t xml:space="preserve"> Ek Line </w:t>
+      </w:r>
+      <w:proofErr w:type="spellStart"/>
+      <w:r>
+        <w:rPr>
+          <w:b/>
+          <w:bCs/>
+        </w:rPr>
+        <w:t>mein</w:t>
+      </w:r>
+      <w:proofErr w:type="spellEnd"/>
+      <w:r>
+        <w:rPr>
+          <w:b/>
+          <w:bCs/>
+        </w:rPr>
+        <w:t xml:space="preserve"> Example ka Essence:</w:t>
+      </w:r>
+    </w:p>
+    <w:p>
+      <w:r>
+        <w:rPr>
+          <w:b/>
+          <w:bCs/>
+        </w:rPr>
+        <w:t xml:space="preserve">MELT = System </w:t>
+      </w:r>
+      <w:proofErr w:type="spellStart"/>
+      <w:r>
+        <w:rPr>
+          <w:b/>
+          <w:bCs/>
+        </w:rPr>
+        <w:t>mein</w:t>
+      </w:r>
+      <w:proofErr w:type="spellEnd"/>
+      <w:r>
+        <w:rPr>
+          <w:b/>
+          <w:bCs/>
+        </w:rPr>
+        <w:t xml:space="preserve"> </w:t>
+      </w:r>
+      <w:proofErr w:type="spellStart"/>
+      <w:r>
+        <w:rPr>
+          <w:b/>
+          <w:bCs/>
+        </w:rPr>
+        <w:t>kya</w:t>
+      </w:r>
+      <w:proofErr w:type="spellEnd"/>
+      <w:r>
+        <w:rPr>
+          <w:b/>
+          <w:bCs/>
+        </w:rPr>
+        <w:t xml:space="preserve"> </w:t>
+      </w:r>
+      <w:proofErr w:type="spellStart"/>
+      <w:r>
+        <w:rPr>
+          <w:b/>
+          <w:bCs/>
+        </w:rPr>
+        <w:t>chal</w:t>
+      </w:r>
+      <w:proofErr w:type="spellEnd"/>
+      <w:r>
+        <w:rPr>
+          <w:b/>
+          <w:bCs/>
+        </w:rPr>
+        <w:t xml:space="preserve"> </w:t>
+      </w:r>
+      <w:proofErr w:type="spellStart"/>
+      <w:r>
+        <w:rPr>
+          <w:b/>
+          <w:bCs/>
+        </w:rPr>
+        <w:t>raha</w:t>
+      </w:r>
+      <w:proofErr w:type="spellEnd"/>
+      <w:r>
+        <w:rPr>
+          <w:b/>
+          <w:bCs/>
+        </w:rPr>
+        <w:t xml:space="preserve"> </w:t>
+      </w:r>
+      <w:proofErr w:type="spellStart"/>
+      <w:r>
+        <w:rPr>
+          <w:b/>
+          <w:bCs/>
+        </w:rPr>
+        <w:t>hai</w:t>
+      </w:r>
+      <w:proofErr w:type="spellEnd"/>
+      <w:r>
+        <w:rPr>
+          <w:b/>
+          <w:bCs/>
+        </w:rPr>
+        <w:t xml:space="preserve"> (Metrics), </w:t>
+      </w:r>
+      <w:proofErr w:type="spellStart"/>
+      <w:r>
+        <w:rPr>
+          <w:b/>
+          <w:bCs/>
+        </w:rPr>
+        <w:t>kya</w:t>
+      </w:r>
+      <w:proofErr w:type="spellEnd"/>
+      <w:r>
+        <w:rPr>
+          <w:b/>
+          <w:bCs/>
+        </w:rPr>
+        <w:t xml:space="preserve"> </w:t>
+      </w:r>
+      <w:proofErr w:type="spellStart"/>
+      <w:r>
+        <w:rPr>
+          <w:b/>
+          <w:bCs/>
+        </w:rPr>
+        <w:t>hua</w:t>
+      </w:r>
+      <w:proofErr w:type="spellEnd"/>
+      <w:r>
+        <w:rPr>
+          <w:b/>
+          <w:bCs/>
+        </w:rPr>
+        <w:t xml:space="preserve"> (Events), </w:t>
+      </w:r>
+      <w:proofErr w:type="spellStart"/>
+      <w:r>
+        <w:rPr>
+          <w:b/>
+          <w:bCs/>
+        </w:rPr>
+        <w:t>kya</w:t>
+      </w:r>
+      <w:proofErr w:type="spellEnd"/>
+      <w:r>
+        <w:rPr>
+          <w:b/>
+          <w:bCs/>
+        </w:rPr>
+        <w:t xml:space="preserve"> </w:t>
+      </w:r>
+      <w:proofErr w:type="spellStart"/>
+      <w:r>
+        <w:rPr>
+          <w:b/>
+          <w:bCs/>
+        </w:rPr>
+        <w:t>likha</w:t>
+      </w:r>
+      <w:proofErr w:type="spellEnd"/>
+      <w:r>
+        <w:rPr>
+          <w:b/>
+          <w:bCs/>
+        </w:rPr>
+        <w:t xml:space="preserve"> </w:t>
+      </w:r>
+      <w:proofErr w:type="spellStart"/>
+      <w:r>
+        <w:rPr>
+          <w:b/>
+          <w:bCs/>
+        </w:rPr>
+        <w:t>gaya</w:t>
+      </w:r>
+      <w:proofErr w:type="spellEnd"/>
+      <w:r>
+        <w:rPr>
+          <w:b/>
+          <w:bCs/>
+        </w:rPr>
+        <w:t xml:space="preserve"> (Logs), aur request ka journey </w:t>
+      </w:r>
+      <w:proofErr w:type="spellStart"/>
+      <w:r>
+        <w:rPr>
+          <w:b/>
+          <w:bCs/>
+        </w:rPr>
+        <w:t>kya</w:t>
+      </w:r>
+      <w:proofErr w:type="spellEnd"/>
+      <w:r>
+        <w:rPr>
+          <w:b/>
+          <w:bCs/>
+        </w:rPr>
+        <w:t xml:space="preserve"> </w:t>
+      </w:r>
+      <w:proofErr w:type="spellStart"/>
+      <w:r>
+        <w:rPr>
+          <w:b/>
+          <w:bCs/>
+        </w:rPr>
+        <w:t>tha</w:t>
+      </w:r>
+      <w:proofErr w:type="spellEnd"/>
+      <w:r>
+        <w:rPr>
+          <w:b/>
+          <w:bCs/>
+        </w:rPr>
+        <w:t xml:space="preserve"> (Traces)</w:t>
+      </w:r>
+    </w:p>
+    <w:p/>
     <w:sectPr>
       <w:pgSz w:w="12240" w:h="15840"/>
       <w:pgMar w:top="720" w:right="720" w:bottom="720" w:left="720" w:header="720" w:footer="720" w:gutter="0"/>
@@ -1750,6 +8275,453 @@
 <file path=word/numbering.xml><?xml version="1.0" encoding="utf-8"?>
 <w:numbering xmlns:wpc="http://schemas.microsoft.com/office/word/2010/wordprocessingCanvas" xmlns:cx="http://schemas.microsoft.com/office/drawing/2014/chartex" xmlns:cx1="http://schemas.microsoft.com/office/drawing/2015/9/8/chartex" xmlns:cx2="http://schemas.microsoft.com/office/drawing/2015/10/21/chartex" xmlns:cx3="http://schemas.microsoft.com/office/drawing/2016/5/9/chartex" xmlns:cx4="http://schemas.microsoft.com/office/drawing/2016/5/10/chartex" xmlns:cx5="http://schemas.microsoft.com/office/drawing/2016/5/11/chartex" xmlns:cx6="http://schemas.microsoft.com/office/drawing/2016/5/12/chartex" xmlns:cx7="http://schemas.microsoft.com/office/drawing/2016/5/13/chartex" xmlns:cx8="http://schemas.microsoft.com/office/drawing/2016/5/14/chartex" xmlns:mc="http://schemas.openxmlformats.org/markup-compatibility/2006" xmlns:aink="http://schemas.microsoft.com/office/drawing/2016/ink" xmlns:am3d="http://schemas.microsoft.com/office/drawing/2017/model3d" xmlns:o="urn:schemas-microsoft-com:office:office" xmlns:oel="http://schemas.microsoft.com/office/2019/extlst" xmlns:r="http://schemas.openxmlformats.org/officeDocument/2006/relationships" xmlns:m="http://schemas.openxmlformats.org/officeDocument/2006/math" xmlns:v="urn:schemas-microsoft-com:vml" xmlns:wp14="http://schemas.microsoft.com/office/word/2010/wordprocessingDrawing" xmlns:wp="http://schemas.openxmlformats.org/drawingml/2006/wordprocessingDrawing" xmlns:w10="urn:schemas-microsoft-com:office:word" xmlns:w="http://schemas.openxmlformats.org/wordprocessingml/2006/main" xmlns:w14="http://schemas.microsoft.com/office/word/2010/wordml" xmlns:w15="http://schemas.microsoft.com/office/word/2012/wordml" xmlns:w16cex="http://schemas.microsoft.com/office/word/2018/wordml/cex" xmlns:w16cid="http://schemas.microsoft.com/office/word/2016/wordml/cid" xmlns:w16="http://schemas.microsoft.com/office/word/2018/wordml" xmlns:w16du="http://schemas.microsoft.com/office/word/2023/wordml/word16du" xmlns:w16sdtdh="http://schemas.microsoft.com/office/word/2020/wordml/sdtdatahash" xmlns:w16sdtfl="http://schemas.microsoft.com/office/word/2024/wordml/sdtformatlock" xmlns:w16se="http://schemas.microsoft.com/office/word/2015/wordml/symex" xmlns:wpg="http://schemas.microsoft.com/office/word/2010/wordprocessingGroup" xmlns:wpi="http://schemas.microsoft.com/office/word/2010/wordprocessingInk" xmlns:wne="http://schemas.microsoft.com/office/word/2006/wordml" xmlns:wps="http://schemas.microsoft.com/office/word/2010/wordprocessingShape" mc:Ignorable="w14 w15 w16se w16cid w16 w16cex w16sdtdh w16sdtfl w16du wp14">
   <w:abstractNum w:abstractNumId="0" w15:restartNumberingAfterBreak="0">
+    <w:nsid w:val="061F15A4"/>
+    <w:multiLevelType w:val="multilevel"/>
+    <w:tmpl w:val="C688FB24"/>
+    <w:lvl w:ilvl="0">
+      <w:start w:val="1"/>
+      <w:numFmt w:val="bullet"/>
+      <w:lvlText w:val=""/>
+      <w:lvlJc w:val="left"/>
+      <w:pPr>
+        <w:tabs>
+          <w:tab w:val="num" w:pos="720"/>
+        </w:tabs>
+        <w:ind w:left="720" w:hanging="360"/>
+      </w:pPr>
+      <w:rPr>
+        <w:rFonts w:ascii="Symbol" w:hAnsi="Symbol" w:hint="default"/>
+        <w:sz w:val="20"/>
+      </w:rPr>
+    </w:lvl>
+    <w:lvl w:ilvl="1" w:tentative="1">
+      <w:start w:val="1"/>
+      <w:numFmt w:val="bullet"/>
+      <w:lvlText w:val="o"/>
+      <w:lvlJc w:val="left"/>
+      <w:pPr>
+        <w:tabs>
+          <w:tab w:val="num" w:pos="1440"/>
+        </w:tabs>
+        <w:ind w:left="1440" w:hanging="360"/>
+      </w:pPr>
+      <w:rPr>
+        <w:rFonts w:ascii="Courier New" w:hAnsi="Courier New" w:hint="default"/>
+        <w:sz w:val="20"/>
+      </w:rPr>
+    </w:lvl>
+    <w:lvl w:ilvl="2" w:tentative="1">
+      <w:start w:val="1"/>
+      <w:numFmt w:val="bullet"/>
+      <w:lvlText w:val=""/>
+      <w:lvlJc w:val="left"/>
+      <w:pPr>
+        <w:tabs>
+          <w:tab w:val="num" w:pos="2160"/>
+        </w:tabs>
+        <w:ind w:left="2160" w:hanging="360"/>
+      </w:pPr>
+      <w:rPr>
+        <w:rFonts w:ascii="Wingdings" w:hAnsi="Wingdings" w:hint="default"/>
+        <w:sz w:val="20"/>
+      </w:rPr>
+    </w:lvl>
+    <w:lvl w:ilvl="3" w:tentative="1">
+      <w:start w:val="1"/>
+      <w:numFmt w:val="bullet"/>
+      <w:lvlText w:val=""/>
+      <w:lvlJc w:val="left"/>
+      <w:pPr>
+        <w:tabs>
+          <w:tab w:val="num" w:pos="2880"/>
+        </w:tabs>
+        <w:ind w:left="2880" w:hanging="360"/>
+      </w:pPr>
+      <w:rPr>
+        <w:rFonts w:ascii="Wingdings" w:hAnsi="Wingdings" w:hint="default"/>
+        <w:sz w:val="20"/>
+      </w:rPr>
+    </w:lvl>
+    <w:lvl w:ilvl="4" w:tentative="1">
+      <w:start w:val="1"/>
+      <w:numFmt w:val="bullet"/>
+      <w:lvlText w:val=""/>
+      <w:lvlJc w:val="left"/>
+      <w:pPr>
+        <w:tabs>
+          <w:tab w:val="num" w:pos="3600"/>
+        </w:tabs>
+        <w:ind w:left="3600" w:hanging="360"/>
+      </w:pPr>
+      <w:rPr>
+        <w:rFonts w:ascii="Wingdings" w:hAnsi="Wingdings" w:hint="default"/>
+        <w:sz w:val="20"/>
+      </w:rPr>
+    </w:lvl>
+    <w:lvl w:ilvl="5" w:tentative="1">
+      <w:start w:val="1"/>
+      <w:numFmt w:val="bullet"/>
+      <w:lvlText w:val=""/>
+      <w:lvlJc w:val="left"/>
+      <w:pPr>
+        <w:tabs>
+          <w:tab w:val="num" w:pos="4320"/>
+        </w:tabs>
+        <w:ind w:left="4320" w:hanging="360"/>
+      </w:pPr>
+      <w:rPr>
+        <w:rFonts w:ascii="Wingdings" w:hAnsi="Wingdings" w:hint="default"/>
+        <w:sz w:val="20"/>
+      </w:rPr>
+    </w:lvl>
+    <w:lvl w:ilvl="6" w:tentative="1">
+      <w:start w:val="1"/>
+      <w:numFmt w:val="bullet"/>
+      <w:lvlText w:val=""/>
+      <w:lvlJc w:val="left"/>
+      <w:pPr>
+        <w:tabs>
+          <w:tab w:val="num" w:pos="5040"/>
+        </w:tabs>
+        <w:ind w:left="5040" w:hanging="360"/>
+      </w:pPr>
+      <w:rPr>
+        <w:rFonts w:ascii="Wingdings" w:hAnsi="Wingdings" w:hint="default"/>
+        <w:sz w:val="20"/>
+      </w:rPr>
+    </w:lvl>
+    <w:lvl w:ilvl="7" w:tentative="1">
+      <w:start w:val="1"/>
+      <w:numFmt w:val="bullet"/>
+      <w:lvlText w:val=""/>
+      <w:lvlJc w:val="left"/>
+      <w:pPr>
+        <w:tabs>
+          <w:tab w:val="num" w:pos="5760"/>
+        </w:tabs>
+        <w:ind w:left="5760" w:hanging="360"/>
+      </w:pPr>
+      <w:rPr>
+        <w:rFonts w:ascii="Wingdings" w:hAnsi="Wingdings" w:hint="default"/>
+        <w:sz w:val="20"/>
+      </w:rPr>
+    </w:lvl>
+    <w:lvl w:ilvl="8" w:tentative="1">
+      <w:start w:val="1"/>
+      <w:numFmt w:val="bullet"/>
+      <w:lvlText w:val=""/>
+      <w:lvlJc w:val="left"/>
+      <w:pPr>
+        <w:tabs>
+          <w:tab w:val="num" w:pos="6480"/>
+        </w:tabs>
+        <w:ind w:left="6480" w:hanging="360"/>
+      </w:pPr>
+      <w:rPr>
+        <w:rFonts w:ascii="Wingdings" w:hAnsi="Wingdings" w:hint="default"/>
+        <w:sz w:val="20"/>
+      </w:rPr>
+    </w:lvl>
+  </w:abstractNum>
+  <w:abstractNum w:abstractNumId="1" w15:restartNumberingAfterBreak="0">
+    <w:nsid w:val="067D0D24"/>
+    <w:multiLevelType w:val="multilevel"/>
+    <w:tmpl w:val="864C9474"/>
+    <w:lvl w:ilvl="0">
+      <w:start w:val="1"/>
+      <w:numFmt w:val="bullet"/>
+      <w:lvlText w:val=""/>
+      <w:lvlJc w:val="left"/>
+      <w:pPr>
+        <w:tabs>
+          <w:tab w:val="num" w:pos="720"/>
+        </w:tabs>
+        <w:ind w:left="720" w:hanging="360"/>
+      </w:pPr>
+      <w:rPr>
+        <w:rFonts w:ascii="Symbol" w:hAnsi="Symbol" w:hint="default"/>
+        <w:sz w:val="20"/>
+      </w:rPr>
+    </w:lvl>
+    <w:lvl w:ilvl="1" w:tentative="1">
+      <w:start w:val="1"/>
+      <w:numFmt w:val="bullet"/>
+      <w:lvlText w:val="o"/>
+      <w:lvlJc w:val="left"/>
+      <w:pPr>
+        <w:tabs>
+          <w:tab w:val="num" w:pos="1440"/>
+        </w:tabs>
+        <w:ind w:left="1440" w:hanging="360"/>
+      </w:pPr>
+      <w:rPr>
+        <w:rFonts w:ascii="Courier New" w:hAnsi="Courier New" w:hint="default"/>
+        <w:sz w:val="20"/>
+      </w:rPr>
+    </w:lvl>
+    <w:lvl w:ilvl="2" w:tentative="1">
+      <w:start w:val="1"/>
+      <w:numFmt w:val="bullet"/>
+      <w:lvlText w:val=""/>
+      <w:lvlJc w:val="left"/>
+      <w:pPr>
+        <w:tabs>
+          <w:tab w:val="num" w:pos="2160"/>
+        </w:tabs>
+        <w:ind w:left="2160" w:hanging="360"/>
+      </w:pPr>
+      <w:rPr>
+        <w:rFonts w:ascii="Wingdings" w:hAnsi="Wingdings" w:hint="default"/>
+        <w:sz w:val="20"/>
+      </w:rPr>
+    </w:lvl>
+    <w:lvl w:ilvl="3" w:tentative="1">
+      <w:start w:val="1"/>
+      <w:numFmt w:val="bullet"/>
+      <w:lvlText w:val=""/>
+      <w:lvlJc w:val="left"/>
+      <w:pPr>
+        <w:tabs>
+          <w:tab w:val="num" w:pos="2880"/>
+        </w:tabs>
+        <w:ind w:left="2880" w:hanging="360"/>
+      </w:pPr>
+      <w:rPr>
+        <w:rFonts w:ascii="Wingdings" w:hAnsi="Wingdings" w:hint="default"/>
+        <w:sz w:val="20"/>
+      </w:rPr>
+    </w:lvl>
+    <w:lvl w:ilvl="4" w:tentative="1">
+      <w:start w:val="1"/>
+      <w:numFmt w:val="bullet"/>
+      <w:lvlText w:val=""/>
+      <w:lvlJc w:val="left"/>
+      <w:pPr>
+        <w:tabs>
+          <w:tab w:val="num" w:pos="3600"/>
+        </w:tabs>
+        <w:ind w:left="3600" w:hanging="360"/>
+      </w:pPr>
+      <w:rPr>
+        <w:rFonts w:ascii="Wingdings" w:hAnsi="Wingdings" w:hint="default"/>
+        <w:sz w:val="20"/>
+      </w:rPr>
+    </w:lvl>
+    <w:lvl w:ilvl="5" w:tentative="1">
+      <w:start w:val="1"/>
+      <w:numFmt w:val="bullet"/>
+      <w:lvlText w:val=""/>
+      <w:lvlJc w:val="left"/>
+      <w:pPr>
+        <w:tabs>
+          <w:tab w:val="num" w:pos="4320"/>
+        </w:tabs>
+        <w:ind w:left="4320" w:hanging="360"/>
+      </w:pPr>
+      <w:rPr>
+        <w:rFonts w:ascii="Wingdings" w:hAnsi="Wingdings" w:hint="default"/>
+        <w:sz w:val="20"/>
+      </w:rPr>
+    </w:lvl>
+    <w:lvl w:ilvl="6" w:tentative="1">
+      <w:start w:val="1"/>
+      <w:numFmt w:val="bullet"/>
+      <w:lvlText w:val=""/>
+      <w:lvlJc w:val="left"/>
+      <w:pPr>
+        <w:tabs>
+          <w:tab w:val="num" w:pos="5040"/>
+        </w:tabs>
+        <w:ind w:left="5040" w:hanging="360"/>
+      </w:pPr>
+      <w:rPr>
+        <w:rFonts w:ascii="Wingdings" w:hAnsi="Wingdings" w:hint="default"/>
+        <w:sz w:val="20"/>
+      </w:rPr>
+    </w:lvl>
+    <w:lvl w:ilvl="7" w:tentative="1">
+      <w:start w:val="1"/>
+      <w:numFmt w:val="bullet"/>
+      <w:lvlText w:val=""/>
+      <w:lvlJc w:val="left"/>
+      <w:pPr>
+        <w:tabs>
+          <w:tab w:val="num" w:pos="5760"/>
+        </w:tabs>
+        <w:ind w:left="5760" w:hanging="360"/>
+      </w:pPr>
+      <w:rPr>
+        <w:rFonts w:ascii="Wingdings" w:hAnsi="Wingdings" w:hint="default"/>
+        <w:sz w:val="20"/>
+      </w:rPr>
+    </w:lvl>
+    <w:lvl w:ilvl="8" w:tentative="1">
+      <w:start w:val="1"/>
+      <w:numFmt w:val="bullet"/>
+      <w:lvlText w:val=""/>
+      <w:lvlJc w:val="left"/>
+      <w:pPr>
+        <w:tabs>
+          <w:tab w:val="num" w:pos="6480"/>
+        </w:tabs>
+        <w:ind w:left="6480" w:hanging="360"/>
+      </w:pPr>
+      <w:rPr>
+        <w:rFonts w:ascii="Wingdings" w:hAnsi="Wingdings" w:hint="default"/>
+        <w:sz w:val="20"/>
+      </w:rPr>
+    </w:lvl>
+  </w:abstractNum>
+  <w:abstractNum w:abstractNumId="2" w15:restartNumberingAfterBreak="0">
+    <w:nsid w:val="090649FB"/>
+    <w:multiLevelType w:val="multilevel"/>
+    <w:tmpl w:val="B3429484"/>
+    <w:lvl w:ilvl="0">
+      <w:start w:val="1"/>
+      <w:numFmt w:val="bullet"/>
+      <w:lvlText w:val=""/>
+      <w:lvlJc w:val="left"/>
+      <w:pPr>
+        <w:tabs>
+          <w:tab w:val="num" w:pos="720"/>
+        </w:tabs>
+        <w:ind w:left="720" w:hanging="360"/>
+      </w:pPr>
+      <w:rPr>
+        <w:rFonts w:ascii="Symbol" w:hAnsi="Symbol" w:hint="default"/>
+        <w:sz w:val="20"/>
+      </w:rPr>
+    </w:lvl>
+    <w:lvl w:ilvl="1" w:tentative="1">
+      <w:start w:val="1"/>
+      <w:numFmt w:val="bullet"/>
+      <w:lvlText w:val="o"/>
+      <w:lvlJc w:val="left"/>
+      <w:pPr>
+        <w:tabs>
+          <w:tab w:val="num" w:pos="1440"/>
+        </w:tabs>
+        <w:ind w:left="1440" w:hanging="360"/>
+      </w:pPr>
+      <w:rPr>
+        <w:rFonts w:ascii="Courier New" w:hAnsi="Courier New" w:hint="default"/>
+        <w:sz w:val="20"/>
+      </w:rPr>
+    </w:lvl>
+    <w:lvl w:ilvl="2" w:tentative="1">
+      <w:start w:val="1"/>
+      <w:numFmt w:val="bullet"/>
+      <w:lvlText w:val=""/>
+      <w:lvlJc w:val="left"/>
+      <w:pPr>
+        <w:tabs>
+          <w:tab w:val="num" w:pos="2160"/>
+        </w:tabs>
+        <w:ind w:left="2160" w:hanging="360"/>
+      </w:pPr>
+      <w:rPr>
+        <w:rFonts w:ascii="Wingdings" w:hAnsi="Wingdings" w:hint="default"/>
+        <w:sz w:val="20"/>
+      </w:rPr>
+    </w:lvl>
+    <w:lvl w:ilvl="3" w:tentative="1">
+      <w:start w:val="1"/>
+      <w:numFmt w:val="bullet"/>
+      <w:lvlText w:val=""/>
+      <w:lvlJc w:val="left"/>
+      <w:pPr>
+        <w:tabs>
+          <w:tab w:val="num" w:pos="2880"/>
+        </w:tabs>
+        <w:ind w:left="2880" w:hanging="360"/>
+      </w:pPr>
+      <w:rPr>
+        <w:rFonts w:ascii="Wingdings" w:hAnsi="Wingdings" w:hint="default"/>
+        <w:sz w:val="20"/>
+      </w:rPr>
+    </w:lvl>
+    <w:lvl w:ilvl="4" w:tentative="1">
+      <w:start w:val="1"/>
+      <w:numFmt w:val="bullet"/>
+      <w:lvlText w:val=""/>
+      <w:lvlJc w:val="left"/>
+      <w:pPr>
+        <w:tabs>
+          <w:tab w:val="num" w:pos="3600"/>
+        </w:tabs>
+        <w:ind w:left="3600" w:hanging="360"/>
+      </w:pPr>
+      <w:rPr>
+        <w:rFonts w:ascii="Wingdings" w:hAnsi="Wingdings" w:hint="default"/>
+        <w:sz w:val="20"/>
+      </w:rPr>
+    </w:lvl>
+    <w:lvl w:ilvl="5" w:tentative="1">
+      <w:start w:val="1"/>
+      <w:numFmt w:val="bullet"/>
+      <w:lvlText w:val=""/>
+      <w:lvlJc w:val="left"/>
+      <w:pPr>
+        <w:tabs>
+          <w:tab w:val="num" w:pos="4320"/>
+        </w:tabs>
+        <w:ind w:left="4320" w:hanging="360"/>
+      </w:pPr>
+      <w:rPr>
+        <w:rFonts w:ascii="Wingdings" w:hAnsi="Wingdings" w:hint="default"/>
+        <w:sz w:val="20"/>
+      </w:rPr>
+    </w:lvl>
+    <w:lvl w:ilvl="6" w:tentative="1">
+      <w:start w:val="1"/>
+      <w:numFmt w:val="bullet"/>
+      <w:lvlText w:val=""/>
+      <w:lvlJc w:val="left"/>
+      <w:pPr>
+        <w:tabs>
+          <w:tab w:val="num" w:pos="5040"/>
+        </w:tabs>
+        <w:ind w:left="5040" w:hanging="360"/>
+      </w:pPr>
+      <w:rPr>
+        <w:rFonts w:ascii="Wingdings" w:hAnsi="Wingdings" w:hint="default"/>
+        <w:sz w:val="20"/>
+      </w:rPr>
+    </w:lvl>
+    <w:lvl w:ilvl="7" w:tentative="1">
+      <w:start w:val="1"/>
+      <w:numFmt w:val="bullet"/>
+      <w:lvlText w:val=""/>
+      <w:lvlJc w:val="left"/>
+      <w:pPr>
+        <w:tabs>
+          <w:tab w:val="num" w:pos="5760"/>
+        </w:tabs>
+        <w:ind w:left="5760" w:hanging="360"/>
+      </w:pPr>
+      <w:rPr>
+        <w:rFonts w:ascii="Wingdings" w:hAnsi="Wingdings" w:hint="default"/>
+        <w:sz w:val="20"/>
+      </w:rPr>
+    </w:lvl>
+    <w:lvl w:ilvl="8" w:tentative="1">
+      <w:start w:val="1"/>
+      <w:numFmt w:val="bullet"/>
+      <w:lvlText w:val=""/>
+      <w:lvlJc w:val="left"/>
+      <w:pPr>
+        <w:tabs>
+          <w:tab w:val="num" w:pos="6480"/>
+        </w:tabs>
+        <w:ind w:left="6480" w:hanging="360"/>
+      </w:pPr>
+      <w:rPr>
+        <w:rFonts w:ascii="Wingdings" w:hAnsi="Wingdings" w:hint="default"/>
+        <w:sz w:val="20"/>
+      </w:rPr>
+    </w:lvl>
+  </w:abstractNum>
+  <w:abstractNum w:abstractNumId="3" w15:restartNumberingAfterBreak="0">
     <w:nsid w:val="0DA11098"/>
     <w:multiLevelType w:val="multilevel"/>
     <w:tmpl w:val="BA726076"/>
@@ -1898,7 +8870,1348 @@
       </w:rPr>
     </w:lvl>
   </w:abstractNum>
-  <w:abstractNum w:abstractNumId="1" w15:restartNumberingAfterBreak="0">
+  <w:abstractNum w:abstractNumId="4" w15:restartNumberingAfterBreak="0">
+    <w:nsid w:val="13305359"/>
+    <w:multiLevelType w:val="multilevel"/>
+    <w:tmpl w:val="A568F808"/>
+    <w:lvl w:ilvl="0">
+      <w:start w:val="1"/>
+      <w:numFmt w:val="bullet"/>
+      <w:lvlText w:val=""/>
+      <w:lvlJc w:val="left"/>
+      <w:pPr>
+        <w:tabs>
+          <w:tab w:val="num" w:pos="720"/>
+        </w:tabs>
+        <w:ind w:left="720" w:hanging="360"/>
+      </w:pPr>
+      <w:rPr>
+        <w:rFonts w:ascii="Symbol" w:hAnsi="Symbol" w:hint="default"/>
+        <w:sz w:val="20"/>
+      </w:rPr>
+    </w:lvl>
+    <w:lvl w:ilvl="1" w:tentative="1">
+      <w:start w:val="1"/>
+      <w:numFmt w:val="bullet"/>
+      <w:lvlText w:val="o"/>
+      <w:lvlJc w:val="left"/>
+      <w:pPr>
+        <w:tabs>
+          <w:tab w:val="num" w:pos="1440"/>
+        </w:tabs>
+        <w:ind w:left="1440" w:hanging="360"/>
+      </w:pPr>
+      <w:rPr>
+        <w:rFonts w:ascii="Courier New" w:hAnsi="Courier New" w:hint="default"/>
+        <w:sz w:val="20"/>
+      </w:rPr>
+    </w:lvl>
+    <w:lvl w:ilvl="2" w:tentative="1">
+      <w:start w:val="1"/>
+      <w:numFmt w:val="bullet"/>
+      <w:lvlText w:val=""/>
+      <w:lvlJc w:val="left"/>
+      <w:pPr>
+        <w:tabs>
+          <w:tab w:val="num" w:pos="2160"/>
+        </w:tabs>
+        <w:ind w:left="2160" w:hanging="360"/>
+      </w:pPr>
+      <w:rPr>
+        <w:rFonts w:ascii="Wingdings" w:hAnsi="Wingdings" w:hint="default"/>
+        <w:sz w:val="20"/>
+      </w:rPr>
+    </w:lvl>
+    <w:lvl w:ilvl="3" w:tentative="1">
+      <w:start w:val="1"/>
+      <w:numFmt w:val="bullet"/>
+      <w:lvlText w:val=""/>
+      <w:lvlJc w:val="left"/>
+      <w:pPr>
+        <w:tabs>
+          <w:tab w:val="num" w:pos="2880"/>
+        </w:tabs>
+        <w:ind w:left="2880" w:hanging="360"/>
+      </w:pPr>
+      <w:rPr>
+        <w:rFonts w:ascii="Wingdings" w:hAnsi="Wingdings" w:hint="default"/>
+        <w:sz w:val="20"/>
+      </w:rPr>
+    </w:lvl>
+    <w:lvl w:ilvl="4" w:tentative="1">
+      <w:start w:val="1"/>
+      <w:numFmt w:val="bullet"/>
+      <w:lvlText w:val=""/>
+      <w:lvlJc w:val="left"/>
+      <w:pPr>
+        <w:tabs>
+          <w:tab w:val="num" w:pos="3600"/>
+        </w:tabs>
+        <w:ind w:left="3600" w:hanging="360"/>
+      </w:pPr>
+      <w:rPr>
+        <w:rFonts w:ascii="Wingdings" w:hAnsi="Wingdings" w:hint="default"/>
+        <w:sz w:val="20"/>
+      </w:rPr>
+    </w:lvl>
+    <w:lvl w:ilvl="5" w:tentative="1">
+      <w:start w:val="1"/>
+      <w:numFmt w:val="bullet"/>
+      <w:lvlText w:val=""/>
+      <w:lvlJc w:val="left"/>
+      <w:pPr>
+        <w:tabs>
+          <w:tab w:val="num" w:pos="4320"/>
+        </w:tabs>
+        <w:ind w:left="4320" w:hanging="360"/>
+      </w:pPr>
+      <w:rPr>
+        <w:rFonts w:ascii="Wingdings" w:hAnsi="Wingdings" w:hint="default"/>
+        <w:sz w:val="20"/>
+      </w:rPr>
+    </w:lvl>
+    <w:lvl w:ilvl="6" w:tentative="1">
+      <w:start w:val="1"/>
+      <w:numFmt w:val="bullet"/>
+      <w:lvlText w:val=""/>
+      <w:lvlJc w:val="left"/>
+      <w:pPr>
+        <w:tabs>
+          <w:tab w:val="num" w:pos="5040"/>
+        </w:tabs>
+        <w:ind w:left="5040" w:hanging="360"/>
+      </w:pPr>
+      <w:rPr>
+        <w:rFonts w:ascii="Wingdings" w:hAnsi="Wingdings" w:hint="default"/>
+        <w:sz w:val="20"/>
+      </w:rPr>
+    </w:lvl>
+    <w:lvl w:ilvl="7" w:tentative="1">
+      <w:start w:val="1"/>
+      <w:numFmt w:val="bullet"/>
+      <w:lvlText w:val=""/>
+      <w:lvlJc w:val="left"/>
+      <w:pPr>
+        <w:tabs>
+          <w:tab w:val="num" w:pos="5760"/>
+        </w:tabs>
+        <w:ind w:left="5760" w:hanging="360"/>
+      </w:pPr>
+      <w:rPr>
+        <w:rFonts w:ascii="Wingdings" w:hAnsi="Wingdings" w:hint="default"/>
+        <w:sz w:val="20"/>
+      </w:rPr>
+    </w:lvl>
+    <w:lvl w:ilvl="8" w:tentative="1">
+      <w:start w:val="1"/>
+      <w:numFmt w:val="bullet"/>
+      <w:lvlText w:val=""/>
+      <w:lvlJc w:val="left"/>
+      <w:pPr>
+        <w:tabs>
+          <w:tab w:val="num" w:pos="6480"/>
+        </w:tabs>
+        <w:ind w:left="6480" w:hanging="360"/>
+      </w:pPr>
+      <w:rPr>
+        <w:rFonts w:ascii="Wingdings" w:hAnsi="Wingdings" w:hint="default"/>
+        <w:sz w:val="20"/>
+      </w:rPr>
+    </w:lvl>
+  </w:abstractNum>
+  <w:abstractNum w:abstractNumId="5" w15:restartNumberingAfterBreak="0">
+    <w:nsid w:val="1EED2F63"/>
+    <w:multiLevelType w:val="multilevel"/>
+    <w:tmpl w:val="3B929A8C"/>
+    <w:lvl w:ilvl="0">
+      <w:start w:val="1"/>
+      <w:numFmt w:val="bullet"/>
+      <w:lvlText w:val=""/>
+      <w:lvlJc w:val="left"/>
+      <w:pPr>
+        <w:tabs>
+          <w:tab w:val="num" w:pos="720"/>
+        </w:tabs>
+        <w:ind w:left="720" w:hanging="360"/>
+      </w:pPr>
+      <w:rPr>
+        <w:rFonts w:ascii="Symbol" w:hAnsi="Symbol" w:hint="default"/>
+        <w:sz w:val="20"/>
+      </w:rPr>
+    </w:lvl>
+    <w:lvl w:ilvl="1" w:tentative="1">
+      <w:start w:val="1"/>
+      <w:numFmt w:val="bullet"/>
+      <w:lvlText w:val="o"/>
+      <w:lvlJc w:val="left"/>
+      <w:pPr>
+        <w:tabs>
+          <w:tab w:val="num" w:pos="1440"/>
+        </w:tabs>
+        <w:ind w:left="1440" w:hanging="360"/>
+      </w:pPr>
+      <w:rPr>
+        <w:rFonts w:ascii="Courier New" w:hAnsi="Courier New" w:hint="default"/>
+        <w:sz w:val="20"/>
+      </w:rPr>
+    </w:lvl>
+    <w:lvl w:ilvl="2" w:tentative="1">
+      <w:start w:val="1"/>
+      <w:numFmt w:val="bullet"/>
+      <w:lvlText w:val=""/>
+      <w:lvlJc w:val="left"/>
+      <w:pPr>
+        <w:tabs>
+          <w:tab w:val="num" w:pos="2160"/>
+        </w:tabs>
+        <w:ind w:left="2160" w:hanging="360"/>
+      </w:pPr>
+      <w:rPr>
+        <w:rFonts w:ascii="Wingdings" w:hAnsi="Wingdings" w:hint="default"/>
+        <w:sz w:val="20"/>
+      </w:rPr>
+    </w:lvl>
+    <w:lvl w:ilvl="3" w:tentative="1">
+      <w:start w:val="1"/>
+      <w:numFmt w:val="bullet"/>
+      <w:lvlText w:val=""/>
+      <w:lvlJc w:val="left"/>
+      <w:pPr>
+        <w:tabs>
+          <w:tab w:val="num" w:pos="2880"/>
+        </w:tabs>
+        <w:ind w:left="2880" w:hanging="360"/>
+      </w:pPr>
+      <w:rPr>
+        <w:rFonts w:ascii="Wingdings" w:hAnsi="Wingdings" w:hint="default"/>
+        <w:sz w:val="20"/>
+      </w:rPr>
+    </w:lvl>
+    <w:lvl w:ilvl="4" w:tentative="1">
+      <w:start w:val="1"/>
+      <w:numFmt w:val="bullet"/>
+      <w:lvlText w:val=""/>
+      <w:lvlJc w:val="left"/>
+      <w:pPr>
+        <w:tabs>
+          <w:tab w:val="num" w:pos="3600"/>
+        </w:tabs>
+        <w:ind w:left="3600" w:hanging="360"/>
+      </w:pPr>
+      <w:rPr>
+        <w:rFonts w:ascii="Wingdings" w:hAnsi="Wingdings" w:hint="default"/>
+        <w:sz w:val="20"/>
+      </w:rPr>
+    </w:lvl>
+    <w:lvl w:ilvl="5" w:tentative="1">
+      <w:start w:val="1"/>
+      <w:numFmt w:val="bullet"/>
+      <w:lvlText w:val=""/>
+      <w:lvlJc w:val="left"/>
+      <w:pPr>
+        <w:tabs>
+          <w:tab w:val="num" w:pos="4320"/>
+        </w:tabs>
+        <w:ind w:left="4320" w:hanging="360"/>
+      </w:pPr>
+      <w:rPr>
+        <w:rFonts w:ascii="Wingdings" w:hAnsi="Wingdings" w:hint="default"/>
+        <w:sz w:val="20"/>
+      </w:rPr>
+    </w:lvl>
+    <w:lvl w:ilvl="6" w:tentative="1">
+      <w:start w:val="1"/>
+      <w:numFmt w:val="bullet"/>
+      <w:lvlText w:val=""/>
+      <w:lvlJc w:val="left"/>
+      <w:pPr>
+        <w:tabs>
+          <w:tab w:val="num" w:pos="5040"/>
+        </w:tabs>
+        <w:ind w:left="5040" w:hanging="360"/>
+      </w:pPr>
+      <w:rPr>
+        <w:rFonts w:ascii="Wingdings" w:hAnsi="Wingdings" w:hint="default"/>
+        <w:sz w:val="20"/>
+      </w:rPr>
+    </w:lvl>
+    <w:lvl w:ilvl="7" w:tentative="1">
+      <w:start w:val="1"/>
+      <w:numFmt w:val="bullet"/>
+      <w:lvlText w:val=""/>
+      <w:lvlJc w:val="left"/>
+      <w:pPr>
+        <w:tabs>
+          <w:tab w:val="num" w:pos="5760"/>
+        </w:tabs>
+        <w:ind w:left="5760" w:hanging="360"/>
+      </w:pPr>
+      <w:rPr>
+        <w:rFonts w:ascii="Wingdings" w:hAnsi="Wingdings" w:hint="default"/>
+        <w:sz w:val="20"/>
+      </w:rPr>
+    </w:lvl>
+    <w:lvl w:ilvl="8" w:tentative="1">
+      <w:start w:val="1"/>
+      <w:numFmt w:val="bullet"/>
+      <w:lvlText w:val=""/>
+      <w:lvlJc w:val="left"/>
+      <w:pPr>
+        <w:tabs>
+          <w:tab w:val="num" w:pos="6480"/>
+        </w:tabs>
+        <w:ind w:left="6480" w:hanging="360"/>
+      </w:pPr>
+      <w:rPr>
+        <w:rFonts w:ascii="Wingdings" w:hAnsi="Wingdings" w:hint="default"/>
+        <w:sz w:val="20"/>
+      </w:rPr>
+    </w:lvl>
+  </w:abstractNum>
+  <w:abstractNum w:abstractNumId="6" w15:restartNumberingAfterBreak="0">
+    <w:nsid w:val="249D4285"/>
+    <w:multiLevelType w:val="multilevel"/>
+    <w:tmpl w:val="3570509A"/>
+    <w:lvl w:ilvl="0">
+      <w:start w:val="1"/>
+      <w:numFmt w:val="bullet"/>
+      <w:lvlText w:val=""/>
+      <w:lvlJc w:val="left"/>
+      <w:pPr>
+        <w:tabs>
+          <w:tab w:val="num" w:pos="720"/>
+        </w:tabs>
+        <w:ind w:left="720" w:hanging="360"/>
+      </w:pPr>
+      <w:rPr>
+        <w:rFonts w:ascii="Symbol" w:hAnsi="Symbol" w:hint="default"/>
+        <w:sz w:val="20"/>
+      </w:rPr>
+    </w:lvl>
+    <w:lvl w:ilvl="1" w:tentative="1">
+      <w:start w:val="1"/>
+      <w:numFmt w:val="bullet"/>
+      <w:lvlText w:val="o"/>
+      <w:lvlJc w:val="left"/>
+      <w:pPr>
+        <w:tabs>
+          <w:tab w:val="num" w:pos="1440"/>
+        </w:tabs>
+        <w:ind w:left="1440" w:hanging="360"/>
+      </w:pPr>
+      <w:rPr>
+        <w:rFonts w:ascii="Courier New" w:hAnsi="Courier New" w:hint="default"/>
+        <w:sz w:val="20"/>
+      </w:rPr>
+    </w:lvl>
+    <w:lvl w:ilvl="2" w:tentative="1">
+      <w:start w:val="1"/>
+      <w:numFmt w:val="bullet"/>
+      <w:lvlText w:val=""/>
+      <w:lvlJc w:val="left"/>
+      <w:pPr>
+        <w:tabs>
+          <w:tab w:val="num" w:pos="2160"/>
+        </w:tabs>
+        <w:ind w:left="2160" w:hanging="360"/>
+      </w:pPr>
+      <w:rPr>
+        <w:rFonts w:ascii="Wingdings" w:hAnsi="Wingdings" w:hint="default"/>
+        <w:sz w:val="20"/>
+      </w:rPr>
+    </w:lvl>
+    <w:lvl w:ilvl="3" w:tentative="1">
+      <w:start w:val="1"/>
+      <w:numFmt w:val="bullet"/>
+      <w:lvlText w:val=""/>
+      <w:lvlJc w:val="left"/>
+      <w:pPr>
+        <w:tabs>
+          <w:tab w:val="num" w:pos="2880"/>
+        </w:tabs>
+        <w:ind w:left="2880" w:hanging="360"/>
+      </w:pPr>
+      <w:rPr>
+        <w:rFonts w:ascii="Wingdings" w:hAnsi="Wingdings" w:hint="default"/>
+        <w:sz w:val="20"/>
+      </w:rPr>
+    </w:lvl>
+    <w:lvl w:ilvl="4" w:tentative="1">
+      <w:start w:val="1"/>
+      <w:numFmt w:val="bullet"/>
+      <w:lvlText w:val=""/>
+      <w:lvlJc w:val="left"/>
+      <w:pPr>
+        <w:tabs>
+          <w:tab w:val="num" w:pos="3600"/>
+        </w:tabs>
+        <w:ind w:left="3600" w:hanging="360"/>
+      </w:pPr>
+      <w:rPr>
+        <w:rFonts w:ascii="Wingdings" w:hAnsi="Wingdings" w:hint="default"/>
+        <w:sz w:val="20"/>
+      </w:rPr>
+    </w:lvl>
+    <w:lvl w:ilvl="5" w:tentative="1">
+      <w:start w:val="1"/>
+      <w:numFmt w:val="bullet"/>
+      <w:lvlText w:val=""/>
+      <w:lvlJc w:val="left"/>
+      <w:pPr>
+        <w:tabs>
+          <w:tab w:val="num" w:pos="4320"/>
+        </w:tabs>
+        <w:ind w:left="4320" w:hanging="360"/>
+      </w:pPr>
+      <w:rPr>
+        <w:rFonts w:ascii="Wingdings" w:hAnsi="Wingdings" w:hint="default"/>
+        <w:sz w:val="20"/>
+      </w:rPr>
+    </w:lvl>
+    <w:lvl w:ilvl="6" w:tentative="1">
+      <w:start w:val="1"/>
+      <w:numFmt w:val="bullet"/>
+      <w:lvlText w:val=""/>
+      <w:lvlJc w:val="left"/>
+      <w:pPr>
+        <w:tabs>
+          <w:tab w:val="num" w:pos="5040"/>
+        </w:tabs>
+        <w:ind w:left="5040" w:hanging="360"/>
+      </w:pPr>
+      <w:rPr>
+        <w:rFonts w:ascii="Wingdings" w:hAnsi="Wingdings" w:hint="default"/>
+        <w:sz w:val="20"/>
+      </w:rPr>
+    </w:lvl>
+    <w:lvl w:ilvl="7" w:tentative="1">
+      <w:start w:val="1"/>
+      <w:numFmt w:val="bullet"/>
+      <w:lvlText w:val=""/>
+      <w:lvlJc w:val="left"/>
+      <w:pPr>
+        <w:tabs>
+          <w:tab w:val="num" w:pos="5760"/>
+        </w:tabs>
+        <w:ind w:left="5760" w:hanging="360"/>
+      </w:pPr>
+      <w:rPr>
+        <w:rFonts w:ascii="Wingdings" w:hAnsi="Wingdings" w:hint="default"/>
+        <w:sz w:val="20"/>
+      </w:rPr>
+    </w:lvl>
+    <w:lvl w:ilvl="8" w:tentative="1">
+      <w:start w:val="1"/>
+      <w:numFmt w:val="bullet"/>
+      <w:lvlText w:val=""/>
+      <w:lvlJc w:val="left"/>
+      <w:pPr>
+        <w:tabs>
+          <w:tab w:val="num" w:pos="6480"/>
+        </w:tabs>
+        <w:ind w:left="6480" w:hanging="360"/>
+      </w:pPr>
+      <w:rPr>
+        <w:rFonts w:ascii="Wingdings" w:hAnsi="Wingdings" w:hint="default"/>
+        <w:sz w:val="20"/>
+      </w:rPr>
+    </w:lvl>
+  </w:abstractNum>
+  <w:abstractNum w:abstractNumId="7" w15:restartNumberingAfterBreak="0">
+    <w:nsid w:val="26D33612"/>
+    <w:multiLevelType w:val="multilevel"/>
+    <w:tmpl w:val="FF8EB1B0"/>
+    <w:lvl w:ilvl="0">
+      <w:start w:val="1"/>
+      <w:numFmt w:val="bullet"/>
+      <w:lvlText w:val=""/>
+      <w:lvlJc w:val="left"/>
+      <w:pPr>
+        <w:tabs>
+          <w:tab w:val="num" w:pos="720"/>
+        </w:tabs>
+        <w:ind w:left="720" w:hanging="360"/>
+      </w:pPr>
+      <w:rPr>
+        <w:rFonts w:ascii="Symbol" w:hAnsi="Symbol" w:hint="default"/>
+        <w:sz w:val="20"/>
+      </w:rPr>
+    </w:lvl>
+    <w:lvl w:ilvl="1" w:tentative="1">
+      <w:start w:val="1"/>
+      <w:numFmt w:val="bullet"/>
+      <w:lvlText w:val="o"/>
+      <w:lvlJc w:val="left"/>
+      <w:pPr>
+        <w:tabs>
+          <w:tab w:val="num" w:pos="1440"/>
+        </w:tabs>
+        <w:ind w:left="1440" w:hanging="360"/>
+      </w:pPr>
+      <w:rPr>
+        <w:rFonts w:ascii="Courier New" w:hAnsi="Courier New" w:hint="default"/>
+        <w:sz w:val="20"/>
+      </w:rPr>
+    </w:lvl>
+    <w:lvl w:ilvl="2" w:tentative="1">
+      <w:start w:val="1"/>
+      <w:numFmt w:val="bullet"/>
+      <w:lvlText w:val=""/>
+      <w:lvlJc w:val="left"/>
+      <w:pPr>
+        <w:tabs>
+          <w:tab w:val="num" w:pos="2160"/>
+        </w:tabs>
+        <w:ind w:left="2160" w:hanging="360"/>
+      </w:pPr>
+      <w:rPr>
+        <w:rFonts w:ascii="Wingdings" w:hAnsi="Wingdings" w:hint="default"/>
+        <w:sz w:val="20"/>
+      </w:rPr>
+    </w:lvl>
+    <w:lvl w:ilvl="3" w:tentative="1">
+      <w:start w:val="1"/>
+      <w:numFmt w:val="bullet"/>
+      <w:lvlText w:val=""/>
+      <w:lvlJc w:val="left"/>
+      <w:pPr>
+        <w:tabs>
+          <w:tab w:val="num" w:pos="2880"/>
+        </w:tabs>
+        <w:ind w:left="2880" w:hanging="360"/>
+      </w:pPr>
+      <w:rPr>
+        <w:rFonts w:ascii="Wingdings" w:hAnsi="Wingdings" w:hint="default"/>
+        <w:sz w:val="20"/>
+      </w:rPr>
+    </w:lvl>
+    <w:lvl w:ilvl="4" w:tentative="1">
+      <w:start w:val="1"/>
+      <w:numFmt w:val="bullet"/>
+      <w:lvlText w:val=""/>
+      <w:lvlJc w:val="left"/>
+      <w:pPr>
+        <w:tabs>
+          <w:tab w:val="num" w:pos="3600"/>
+        </w:tabs>
+        <w:ind w:left="3600" w:hanging="360"/>
+      </w:pPr>
+      <w:rPr>
+        <w:rFonts w:ascii="Wingdings" w:hAnsi="Wingdings" w:hint="default"/>
+        <w:sz w:val="20"/>
+      </w:rPr>
+    </w:lvl>
+    <w:lvl w:ilvl="5" w:tentative="1">
+      <w:start w:val="1"/>
+      <w:numFmt w:val="bullet"/>
+      <w:lvlText w:val=""/>
+      <w:lvlJc w:val="left"/>
+      <w:pPr>
+        <w:tabs>
+          <w:tab w:val="num" w:pos="4320"/>
+        </w:tabs>
+        <w:ind w:left="4320" w:hanging="360"/>
+      </w:pPr>
+      <w:rPr>
+        <w:rFonts w:ascii="Wingdings" w:hAnsi="Wingdings" w:hint="default"/>
+        <w:sz w:val="20"/>
+      </w:rPr>
+    </w:lvl>
+    <w:lvl w:ilvl="6" w:tentative="1">
+      <w:start w:val="1"/>
+      <w:numFmt w:val="bullet"/>
+      <w:lvlText w:val=""/>
+      <w:lvlJc w:val="left"/>
+      <w:pPr>
+        <w:tabs>
+          <w:tab w:val="num" w:pos="5040"/>
+        </w:tabs>
+        <w:ind w:left="5040" w:hanging="360"/>
+      </w:pPr>
+      <w:rPr>
+        <w:rFonts w:ascii="Wingdings" w:hAnsi="Wingdings" w:hint="default"/>
+        <w:sz w:val="20"/>
+      </w:rPr>
+    </w:lvl>
+    <w:lvl w:ilvl="7" w:tentative="1">
+      <w:start w:val="1"/>
+      <w:numFmt w:val="bullet"/>
+      <w:lvlText w:val=""/>
+      <w:lvlJc w:val="left"/>
+      <w:pPr>
+        <w:tabs>
+          <w:tab w:val="num" w:pos="5760"/>
+        </w:tabs>
+        <w:ind w:left="5760" w:hanging="360"/>
+      </w:pPr>
+      <w:rPr>
+        <w:rFonts w:ascii="Wingdings" w:hAnsi="Wingdings" w:hint="default"/>
+        <w:sz w:val="20"/>
+      </w:rPr>
+    </w:lvl>
+    <w:lvl w:ilvl="8" w:tentative="1">
+      <w:start w:val="1"/>
+      <w:numFmt w:val="bullet"/>
+      <w:lvlText w:val=""/>
+      <w:lvlJc w:val="left"/>
+      <w:pPr>
+        <w:tabs>
+          <w:tab w:val="num" w:pos="6480"/>
+        </w:tabs>
+        <w:ind w:left="6480" w:hanging="360"/>
+      </w:pPr>
+      <w:rPr>
+        <w:rFonts w:ascii="Wingdings" w:hAnsi="Wingdings" w:hint="default"/>
+        <w:sz w:val="20"/>
+      </w:rPr>
+    </w:lvl>
+  </w:abstractNum>
+  <w:abstractNum w:abstractNumId="8" w15:restartNumberingAfterBreak="0">
+    <w:nsid w:val="2EA77E5E"/>
+    <w:multiLevelType w:val="multilevel"/>
+    <w:tmpl w:val="6C6AAD3E"/>
+    <w:lvl w:ilvl="0">
+      <w:start w:val="1"/>
+      <w:numFmt w:val="bullet"/>
+      <w:lvlText w:val=""/>
+      <w:lvlJc w:val="left"/>
+      <w:pPr>
+        <w:tabs>
+          <w:tab w:val="num" w:pos="720"/>
+        </w:tabs>
+        <w:ind w:left="720" w:hanging="360"/>
+      </w:pPr>
+      <w:rPr>
+        <w:rFonts w:ascii="Symbol" w:hAnsi="Symbol" w:hint="default"/>
+        <w:sz w:val="20"/>
+      </w:rPr>
+    </w:lvl>
+    <w:lvl w:ilvl="1" w:tentative="1">
+      <w:start w:val="1"/>
+      <w:numFmt w:val="bullet"/>
+      <w:lvlText w:val="o"/>
+      <w:lvlJc w:val="left"/>
+      <w:pPr>
+        <w:tabs>
+          <w:tab w:val="num" w:pos="1440"/>
+        </w:tabs>
+        <w:ind w:left="1440" w:hanging="360"/>
+      </w:pPr>
+      <w:rPr>
+        <w:rFonts w:ascii="Courier New" w:hAnsi="Courier New" w:hint="default"/>
+        <w:sz w:val="20"/>
+      </w:rPr>
+    </w:lvl>
+    <w:lvl w:ilvl="2" w:tentative="1">
+      <w:start w:val="1"/>
+      <w:numFmt w:val="bullet"/>
+      <w:lvlText w:val=""/>
+      <w:lvlJc w:val="left"/>
+      <w:pPr>
+        <w:tabs>
+          <w:tab w:val="num" w:pos="2160"/>
+        </w:tabs>
+        <w:ind w:left="2160" w:hanging="360"/>
+      </w:pPr>
+      <w:rPr>
+        <w:rFonts w:ascii="Wingdings" w:hAnsi="Wingdings" w:hint="default"/>
+        <w:sz w:val="20"/>
+      </w:rPr>
+    </w:lvl>
+    <w:lvl w:ilvl="3" w:tentative="1">
+      <w:start w:val="1"/>
+      <w:numFmt w:val="bullet"/>
+      <w:lvlText w:val=""/>
+      <w:lvlJc w:val="left"/>
+      <w:pPr>
+        <w:tabs>
+          <w:tab w:val="num" w:pos="2880"/>
+        </w:tabs>
+        <w:ind w:left="2880" w:hanging="360"/>
+      </w:pPr>
+      <w:rPr>
+        <w:rFonts w:ascii="Wingdings" w:hAnsi="Wingdings" w:hint="default"/>
+        <w:sz w:val="20"/>
+      </w:rPr>
+    </w:lvl>
+    <w:lvl w:ilvl="4" w:tentative="1">
+      <w:start w:val="1"/>
+      <w:numFmt w:val="bullet"/>
+      <w:lvlText w:val=""/>
+      <w:lvlJc w:val="left"/>
+      <w:pPr>
+        <w:tabs>
+          <w:tab w:val="num" w:pos="3600"/>
+        </w:tabs>
+        <w:ind w:left="3600" w:hanging="360"/>
+      </w:pPr>
+      <w:rPr>
+        <w:rFonts w:ascii="Wingdings" w:hAnsi="Wingdings" w:hint="default"/>
+        <w:sz w:val="20"/>
+      </w:rPr>
+    </w:lvl>
+    <w:lvl w:ilvl="5" w:tentative="1">
+      <w:start w:val="1"/>
+      <w:numFmt w:val="bullet"/>
+      <w:lvlText w:val=""/>
+      <w:lvlJc w:val="left"/>
+      <w:pPr>
+        <w:tabs>
+          <w:tab w:val="num" w:pos="4320"/>
+        </w:tabs>
+        <w:ind w:left="4320" w:hanging="360"/>
+      </w:pPr>
+      <w:rPr>
+        <w:rFonts w:ascii="Wingdings" w:hAnsi="Wingdings" w:hint="default"/>
+        <w:sz w:val="20"/>
+      </w:rPr>
+    </w:lvl>
+    <w:lvl w:ilvl="6" w:tentative="1">
+      <w:start w:val="1"/>
+      <w:numFmt w:val="bullet"/>
+      <w:lvlText w:val=""/>
+      <w:lvlJc w:val="left"/>
+      <w:pPr>
+        <w:tabs>
+          <w:tab w:val="num" w:pos="5040"/>
+        </w:tabs>
+        <w:ind w:left="5040" w:hanging="360"/>
+      </w:pPr>
+      <w:rPr>
+        <w:rFonts w:ascii="Wingdings" w:hAnsi="Wingdings" w:hint="default"/>
+        <w:sz w:val="20"/>
+      </w:rPr>
+    </w:lvl>
+    <w:lvl w:ilvl="7" w:tentative="1">
+      <w:start w:val="1"/>
+      <w:numFmt w:val="bullet"/>
+      <w:lvlText w:val=""/>
+      <w:lvlJc w:val="left"/>
+      <w:pPr>
+        <w:tabs>
+          <w:tab w:val="num" w:pos="5760"/>
+        </w:tabs>
+        <w:ind w:left="5760" w:hanging="360"/>
+      </w:pPr>
+      <w:rPr>
+        <w:rFonts w:ascii="Wingdings" w:hAnsi="Wingdings" w:hint="default"/>
+        <w:sz w:val="20"/>
+      </w:rPr>
+    </w:lvl>
+    <w:lvl w:ilvl="8" w:tentative="1">
+      <w:start w:val="1"/>
+      <w:numFmt w:val="bullet"/>
+      <w:lvlText w:val=""/>
+      <w:lvlJc w:val="left"/>
+      <w:pPr>
+        <w:tabs>
+          <w:tab w:val="num" w:pos="6480"/>
+        </w:tabs>
+        <w:ind w:left="6480" w:hanging="360"/>
+      </w:pPr>
+      <w:rPr>
+        <w:rFonts w:ascii="Wingdings" w:hAnsi="Wingdings" w:hint="default"/>
+        <w:sz w:val="20"/>
+      </w:rPr>
+    </w:lvl>
+  </w:abstractNum>
+  <w:abstractNum w:abstractNumId="9" w15:restartNumberingAfterBreak="0">
+    <w:nsid w:val="2EED75A0"/>
+    <w:multiLevelType w:val="multilevel"/>
+    <w:tmpl w:val="90D858F2"/>
+    <w:lvl w:ilvl="0">
+      <w:start w:val="1"/>
+      <w:numFmt w:val="bullet"/>
+      <w:lvlText w:val=""/>
+      <w:lvlJc w:val="left"/>
+      <w:pPr>
+        <w:tabs>
+          <w:tab w:val="num" w:pos="720"/>
+        </w:tabs>
+        <w:ind w:left="720" w:hanging="360"/>
+      </w:pPr>
+      <w:rPr>
+        <w:rFonts w:ascii="Symbol" w:hAnsi="Symbol" w:hint="default"/>
+        <w:sz w:val="20"/>
+      </w:rPr>
+    </w:lvl>
+    <w:lvl w:ilvl="1" w:tentative="1">
+      <w:start w:val="1"/>
+      <w:numFmt w:val="bullet"/>
+      <w:lvlText w:val="o"/>
+      <w:lvlJc w:val="left"/>
+      <w:pPr>
+        <w:tabs>
+          <w:tab w:val="num" w:pos="1440"/>
+        </w:tabs>
+        <w:ind w:left="1440" w:hanging="360"/>
+      </w:pPr>
+      <w:rPr>
+        <w:rFonts w:ascii="Courier New" w:hAnsi="Courier New" w:hint="default"/>
+        <w:sz w:val="20"/>
+      </w:rPr>
+    </w:lvl>
+    <w:lvl w:ilvl="2" w:tentative="1">
+      <w:start w:val="1"/>
+      <w:numFmt w:val="bullet"/>
+      <w:lvlText w:val=""/>
+      <w:lvlJc w:val="left"/>
+      <w:pPr>
+        <w:tabs>
+          <w:tab w:val="num" w:pos="2160"/>
+        </w:tabs>
+        <w:ind w:left="2160" w:hanging="360"/>
+      </w:pPr>
+      <w:rPr>
+        <w:rFonts w:ascii="Wingdings" w:hAnsi="Wingdings" w:hint="default"/>
+        <w:sz w:val="20"/>
+      </w:rPr>
+    </w:lvl>
+    <w:lvl w:ilvl="3" w:tentative="1">
+      <w:start w:val="1"/>
+      <w:numFmt w:val="bullet"/>
+      <w:lvlText w:val=""/>
+      <w:lvlJc w:val="left"/>
+      <w:pPr>
+        <w:tabs>
+          <w:tab w:val="num" w:pos="2880"/>
+        </w:tabs>
+        <w:ind w:left="2880" w:hanging="360"/>
+      </w:pPr>
+      <w:rPr>
+        <w:rFonts w:ascii="Wingdings" w:hAnsi="Wingdings" w:hint="default"/>
+        <w:sz w:val="20"/>
+      </w:rPr>
+    </w:lvl>
+    <w:lvl w:ilvl="4" w:tentative="1">
+      <w:start w:val="1"/>
+      <w:numFmt w:val="bullet"/>
+      <w:lvlText w:val=""/>
+      <w:lvlJc w:val="left"/>
+      <w:pPr>
+        <w:tabs>
+          <w:tab w:val="num" w:pos="3600"/>
+        </w:tabs>
+        <w:ind w:left="3600" w:hanging="360"/>
+      </w:pPr>
+      <w:rPr>
+        <w:rFonts w:ascii="Wingdings" w:hAnsi="Wingdings" w:hint="default"/>
+        <w:sz w:val="20"/>
+      </w:rPr>
+    </w:lvl>
+    <w:lvl w:ilvl="5" w:tentative="1">
+      <w:start w:val="1"/>
+      <w:numFmt w:val="bullet"/>
+      <w:lvlText w:val=""/>
+      <w:lvlJc w:val="left"/>
+      <w:pPr>
+        <w:tabs>
+          <w:tab w:val="num" w:pos="4320"/>
+        </w:tabs>
+        <w:ind w:left="4320" w:hanging="360"/>
+      </w:pPr>
+      <w:rPr>
+        <w:rFonts w:ascii="Wingdings" w:hAnsi="Wingdings" w:hint="default"/>
+        <w:sz w:val="20"/>
+      </w:rPr>
+    </w:lvl>
+    <w:lvl w:ilvl="6" w:tentative="1">
+      <w:start w:val="1"/>
+      <w:numFmt w:val="bullet"/>
+      <w:lvlText w:val=""/>
+      <w:lvlJc w:val="left"/>
+      <w:pPr>
+        <w:tabs>
+          <w:tab w:val="num" w:pos="5040"/>
+        </w:tabs>
+        <w:ind w:left="5040" w:hanging="360"/>
+      </w:pPr>
+      <w:rPr>
+        <w:rFonts w:ascii="Wingdings" w:hAnsi="Wingdings" w:hint="default"/>
+        <w:sz w:val="20"/>
+      </w:rPr>
+    </w:lvl>
+    <w:lvl w:ilvl="7" w:tentative="1">
+      <w:start w:val="1"/>
+      <w:numFmt w:val="bullet"/>
+      <w:lvlText w:val=""/>
+      <w:lvlJc w:val="left"/>
+      <w:pPr>
+        <w:tabs>
+          <w:tab w:val="num" w:pos="5760"/>
+        </w:tabs>
+        <w:ind w:left="5760" w:hanging="360"/>
+      </w:pPr>
+      <w:rPr>
+        <w:rFonts w:ascii="Wingdings" w:hAnsi="Wingdings" w:hint="default"/>
+        <w:sz w:val="20"/>
+      </w:rPr>
+    </w:lvl>
+    <w:lvl w:ilvl="8" w:tentative="1">
+      <w:start w:val="1"/>
+      <w:numFmt w:val="bullet"/>
+      <w:lvlText w:val=""/>
+      <w:lvlJc w:val="left"/>
+      <w:pPr>
+        <w:tabs>
+          <w:tab w:val="num" w:pos="6480"/>
+        </w:tabs>
+        <w:ind w:left="6480" w:hanging="360"/>
+      </w:pPr>
+      <w:rPr>
+        <w:rFonts w:ascii="Wingdings" w:hAnsi="Wingdings" w:hint="default"/>
+        <w:sz w:val="20"/>
+      </w:rPr>
+    </w:lvl>
+  </w:abstractNum>
+  <w:abstractNum w:abstractNumId="10" w15:restartNumberingAfterBreak="0">
+    <w:nsid w:val="2FDD6015"/>
+    <w:multiLevelType w:val="multilevel"/>
+    <w:tmpl w:val="828A86F8"/>
+    <w:lvl w:ilvl="0">
+      <w:start w:val="1"/>
+      <w:numFmt w:val="bullet"/>
+      <w:lvlText w:val=""/>
+      <w:lvlJc w:val="left"/>
+      <w:pPr>
+        <w:tabs>
+          <w:tab w:val="num" w:pos="720"/>
+        </w:tabs>
+        <w:ind w:left="720" w:hanging="360"/>
+      </w:pPr>
+      <w:rPr>
+        <w:rFonts w:ascii="Symbol" w:hAnsi="Symbol" w:hint="default"/>
+        <w:sz w:val="20"/>
+      </w:rPr>
+    </w:lvl>
+    <w:lvl w:ilvl="1">
+      <w:start w:val="1"/>
+      <w:numFmt w:val="bullet"/>
+      <w:lvlText w:val="o"/>
+      <w:lvlJc w:val="left"/>
+      <w:pPr>
+        <w:tabs>
+          <w:tab w:val="num" w:pos="1440"/>
+        </w:tabs>
+        <w:ind w:left="1440" w:hanging="360"/>
+      </w:pPr>
+      <w:rPr>
+        <w:rFonts w:ascii="Courier New" w:hAnsi="Courier New" w:hint="default"/>
+        <w:sz w:val="20"/>
+      </w:rPr>
+    </w:lvl>
+    <w:lvl w:ilvl="2" w:tentative="1">
+      <w:start w:val="1"/>
+      <w:numFmt w:val="bullet"/>
+      <w:lvlText w:val=""/>
+      <w:lvlJc w:val="left"/>
+      <w:pPr>
+        <w:tabs>
+          <w:tab w:val="num" w:pos="2160"/>
+        </w:tabs>
+        <w:ind w:left="2160" w:hanging="360"/>
+      </w:pPr>
+      <w:rPr>
+        <w:rFonts w:ascii="Wingdings" w:hAnsi="Wingdings" w:hint="default"/>
+        <w:sz w:val="20"/>
+      </w:rPr>
+    </w:lvl>
+    <w:lvl w:ilvl="3" w:tentative="1">
+      <w:start w:val="1"/>
+      <w:numFmt w:val="bullet"/>
+      <w:lvlText w:val=""/>
+      <w:lvlJc w:val="left"/>
+      <w:pPr>
+        <w:tabs>
+          <w:tab w:val="num" w:pos="2880"/>
+        </w:tabs>
+        <w:ind w:left="2880" w:hanging="360"/>
+      </w:pPr>
+      <w:rPr>
+        <w:rFonts w:ascii="Wingdings" w:hAnsi="Wingdings" w:hint="default"/>
+        <w:sz w:val="20"/>
+      </w:rPr>
+    </w:lvl>
+    <w:lvl w:ilvl="4" w:tentative="1">
+      <w:start w:val="1"/>
+      <w:numFmt w:val="bullet"/>
+      <w:lvlText w:val=""/>
+      <w:lvlJc w:val="left"/>
+      <w:pPr>
+        <w:tabs>
+          <w:tab w:val="num" w:pos="3600"/>
+        </w:tabs>
+        <w:ind w:left="3600" w:hanging="360"/>
+      </w:pPr>
+      <w:rPr>
+        <w:rFonts w:ascii="Wingdings" w:hAnsi="Wingdings" w:hint="default"/>
+        <w:sz w:val="20"/>
+      </w:rPr>
+    </w:lvl>
+    <w:lvl w:ilvl="5" w:tentative="1">
+      <w:start w:val="1"/>
+      <w:numFmt w:val="bullet"/>
+      <w:lvlText w:val=""/>
+      <w:lvlJc w:val="left"/>
+      <w:pPr>
+        <w:tabs>
+          <w:tab w:val="num" w:pos="4320"/>
+        </w:tabs>
+        <w:ind w:left="4320" w:hanging="360"/>
+      </w:pPr>
+      <w:rPr>
+        <w:rFonts w:ascii="Wingdings" w:hAnsi="Wingdings" w:hint="default"/>
+        <w:sz w:val="20"/>
+      </w:rPr>
+    </w:lvl>
+    <w:lvl w:ilvl="6" w:tentative="1">
+      <w:start w:val="1"/>
+      <w:numFmt w:val="bullet"/>
+      <w:lvlText w:val=""/>
+      <w:lvlJc w:val="left"/>
+      <w:pPr>
+        <w:tabs>
+          <w:tab w:val="num" w:pos="5040"/>
+        </w:tabs>
+        <w:ind w:left="5040" w:hanging="360"/>
+      </w:pPr>
+      <w:rPr>
+        <w:rFonts w:ascii="Wingdings" w:hAnsi="Wingdings" w:hint="default"/>
+        <w:sz w:val="20"/>
+      </w:rPr>
+    </w:lvl>
+    <w:lvl w:ilvl="7" w:tentative="1">
+      <w:start w:val="1"/>
+      <w:numFmt w:val="bullet"/>
+      <w:lvlText w:val=""/>
+      <w:lvlJc w:val="left"/>
+      <w:pPr>
+        <w:tabs>
+          <w:tab w:val="num" w:pos="5760"/>
+        </w:tabs>
+        <w:ind w:left="5760" w:hanging="360"/>
+      </w:pPr>
+      <w:rPr>
+        <w:rFonts w:ascii="Wingdings" w:hAnsi="Wingdings" w:hint="default"/>
+        <w:sz w:val="20"/>
+      </w:rPr>
+    </w:lvl>
+    <w:lvl w:ilvl="8" w:tentative="1">
+      <w:start w:val="1"/>
+      <w:numFmt w:val="bullet"/>
+      <w:lvlText w:val=""/>
+      <w:lvlJc w:val="left"/>
+      <w:pPr>
+        <w:tabs>
+          <w:tab w:val="num" w:pos="6480"/>
+        </w:tabs>
+        <w:ind w:left="6480" w:hanging="360"/>
+      </w:pPr>
+      <w:rPr>
+        <w:rFonts w:ascii="Wingdings" w:hAnsi="Wingdings" w:hint="default"/>
+        <w:sz w:val="20"/>
+      </w:rPr>
+    </w:lvl>
+  </w:abstractNum>
+  <w:abstractNum w:abstractNumId="11" w15:restartNumberingAfterBreak="0">
+    <w:nsid w:val="30043E16"/>
+    <w:multiLevelType w:val="multilevel"/>
+    <w:tmpl w:val="3D2E9774"/>
+    <w:lvl w:ilvl="0">
+      <w:start w:val="1"/>
+      <w:numFmt w:val="bullet"/>
+      <w:lvlText w:val=""/>
+      <w:lvlJc w:val="left"/>
+      <w:pPr>
+        <w:tabs>
+          <w:tab w:val="num" w:pos="720"/>
+        </w:tabs>
+        <w:ind w:left="720" w:hanging="360"/>
+      </w:pPr>
+      <w:rPr>
+        <w:rFonts w:ascii="Symbol" w:hAnsi="Symbol" w:hint="default"/>
+        <w:sz w:val="20"/>
+      </w:rPr>
+    </w:lvl>
+    <w:lvl w:ilvl="1" w:tentative="1">
+      <w:start w:val="1"/>
+      <w:numFmt w:val="bullet"/>
+      <w:lvlText w:val="o"/>
+      <w:lvlJc w:val="left"/>
+      <w:pPr>
+        <w:tabs>
+          <w:tab w:val="num" w:pos="1440"/>
+        </w:tabs>
+        <w:ind w:left="1440" w:hanging="360"/>
+      </w:pPr>
+      <w:rPr>
+        <w:rFonts w:ascii="Courier New" w:hAnsi="Courier New" w:hint="default"/>
+        <w:sz w:val="20"/>
+      </w:rPr>
+    </w:lvl>
+    <w:lvl w:ilvl="2" w:tentative="1">
+      <w:start w:val="1"/>
+      <w:numFmt w:val="bullet"/>
+      <w:lvlText w:val=""/>
+      <w:lvlJc w:val="left"/>
+      <w:pPr>
+        <w:tabs>
+          <w:tab w:val="num" w:pos="2160"/>
+        </w:tabs>
+        <w:ind w:left="2160" w:hanging="360"/>
+      </w:pPr>
+      <w:rPr>
+        <w:rFonts w:ascii="Wingdings" w:hAnsi="Wingdings" w:hint="default"/>
+        <w:sz w:val="20"/>
+      </w:rPr>
+    </w:lvl>
+    <w:lvl w:ilvl="3" w:tentative="1">
+      <w:start w:val="1"/>
+      <w:numFmt w:val="bullet"/>
+      <w:lvlText w:val=""/>
+      <w:lvlJc w:val="left"/>
+      <w:pPr>
+        <w:tabs>
+          <w:tab w:val="num" w:pos="2880"/>
+        </w:tabs>
+        <w:ind w:left="2880" w:hanging="360"/>
+      </w:pPr>
+      <w:rPr>
+        <w:rFonts w:ascii="Wingdings" w:hAnsi="Wingdings" w:hint="default"/>
+        <w:sz w:val="20"/>
+      </w:rPr>
+    </w:lvl>
+    <w:lvl w:ilvl="4" w:tentative="1">
+      <w:start w:val="1"/>
+      <w:numFmt w:val="bullet"/>
+      <w:lvlText w:val=""/>
+      <w:lvlJc w:val="left"/>
+      <w:pPr>
+        <w:tabs>
+          <w:tab w:val="num" w:pos="3600"/>
+        </w:tabs>
+        <w:ind w:left="3600" w:hanging="360"/>
+      </w:pPr>
+      <w:rPr>
+        <w:rFonts w:ascii="Wingdings" w:hAnsi="Wingdings" w:hint="default"/>
+        <w:sz w:val="20"/>
+      </w:rPr>
+    </w:lvl>
+    <w:lvl w:ilvl="5" w:tentative="1">
+      <w:start w:val="1"/>
+      <w:numFmt w:val="bullet"/>
+      <w:lvlText w:val=""/>
+      <w:lvlJc w:val="left"/>
+      <w:pPr>
+        <w:tabs>
+          <w:tab w:val="num" w:pos="4320"/>
+        </w:tabs>
+        <w:ind w:left="4320" w:hanging="360"/>
+      </w:pPr>
+      <w:rPr>
+        <w:rFonts w:ascii="Wingdings" w:hAnsi="Wingdings" w:hint="default"/>
+        <w:sz w:val="20"/>
+      </w:rPr>
+    </w:lvl>
+    <w:lvl w:ilvl="6" w:tentative="1">
+      <w:start w:val="1"/>
+      <w:numFmt w:val="bullet"/>
+      <w:lvlText w:val=""/>
+      <w:lvlJc w:val="left"/>
+      <w:pPr>
+        <w:tabs>
+          <w:tab w:val="num" w:pos="5040"/>
+        </w:tabs>
+        <w:ind w:left="5040" w:hanging="360"/>
+      </w:pPr>
+      <w:rPr>
+        <w:rFonts w:ascii="Wingdings" w:hAnsi="Wingdings" w:hint="default"/>
+        <w:sz w:val="20"/>
+      </w:rPr>
+    </w:lvl>
+    <w:lvl w:ilvl="7" w:tentative="1">
+      <w:start w:val="1"/>
+      <w:numFmt w:val="bullet"/>
+      <w:lvlText w:val=""/>
+      <w:lvlJc w:val="left"/>
+      <w:pPr>
+        <w:tabs>
+          <w:tab w:val="num" w:pos="5760"/>
+        </w:tabs>
+        <w:ind w:left="5760" w:hanging="360"/>
+      </w:pPr>
+      <w:rPr>
+        <w:rFonts w:ascii="Wingdings" w:hAnsi="Wingdings" w:hint="default"/>
+        <w:sz w:val="20"/>
+      </w:rPr>
+    </w:lvl>
+    <w:lvl w:ilvl="8" w:tentative="1">
+      <w:start w:val="1"/>
+      <w:numFmt w:val="bullet"/>
+      <w:lvlText w:val=""/>
+      <w:lvlJc w:val="left"/>
+      <w:pPr>
+        <w:tabs>
+          <w:tab w:val="num" w:pos="6480"/>
+        </w:tabs>
+        <w:ind w:left="6480" w:hanging="360"/>
+      </w:pPr>
+      <w:rPr>
+        <w:rFonts w:ascii="Wingdings" w:hAnsi="Wingdings" w:hint="default"/>
+        <w:sz w:val="20"/>
+      </w:rPr>
+    </w:lvl>
+  </w:abstractNum>
+  <w:abstractNum w:abstractNumId="12" w15:restartNumberingAfterBreak="0">
+    <w:nsid w:val="38C51D9D"/>
+    <w:multiLevelType w:val="multilevel"/>
+    <w:tmpl w:val="A18CFBDE"/>
+    <w:lvl w:ilvl="0">
+      <w:start w:val="1"/>
+      <w:numFmt w:val="bullet"/>
+      <w:lvlText w:val=""/>
+      <w:lvlJc w:val="left"/>
+      <w:pPr>
+        <w:tabs>
+          <w:tab w:val="num" w:pos="720"/>
+        </w:tabs>
+        <w:ind w:left="720" w:hanging="360"/>
+      </w:pPr>
+      <w:rPr>
+        <w:rFonts w:ascii="Symbol" w:hAnsi="Symbol" w:hint="default"/>
+        <w:sz w:val="20"/>
+      </w:rPr>
+    </w:lvl>
+    <w:lvl w:ilvl="1" w:tentative="1">
+      <w:start w:val="1"/>
+      <w:numFmt w:val="bullet"/>
+      <w:lvlText w:val="o"/>
+      <w:lvlJc w:val="left"/>
+      <w:pPr>
+        <w:tabs>
+          <w:tab w:val="num" w:pos="1440"/>
+        </w:tabs>
+        <w:ind w:left="1440" w:hanging="360"/>
+      </w:pPr>
+      <w:rPr>
+        <w:rFonts w:ascii="Courier New" w:hAnsi="Courier New" w:hint="default"/>
+        <w:sz w:val="20"/>
+      </w:rPr>
+    </w:lvl>
+    <w:lvl w:ilvl="2" w:tentative="1">
+      <w:start w:val="1"/>
+      <w:numFmt w:val="bullet"/>
+      <w:lvlText w:val=""/>
+      <w:lvlJc w:val="left"/>
+      <w:pPr>
+        <w:tabs>
+          <w:tab w:val="num" w:pos="2160"/>
+        </w:tabs>
+        <w:ind w:left="2160" w:hanging="360"/>
+      </w:pPr>
+      <w:rPr>
+        <w:rFonts w:ascii="Wingdings" w:hAnsi="Wingdings" w:hint="default"/>
+        <w:sz w:val="20"/>
+      </w:rPr>
+    </w:lvl>
+    <w:lvl w:ilvl="3" w:tentative="1">
+      <w:start w:val="1"/>
+      <w:numFmt w:val="bullet"/>
+      <w:lvlText w:val=""/>
+      <w:lvlJc w:val="left"/>
+      <w:pPr>
+        <w:tabs>
+          <w:tab w:val="num" w:pos="2880"/>
+        </w:tabs>
+        <w:ind w:left="2880" w:hanging="360"/>
+      </w:pPr>
+      <w:rPr>
+        <w:rFonts w:ascii="Wingdings" w:hAnsi="Wingdings" w:hint="default"/>
+        <w:sz w:val="20"/>
+      </w:rPr>
+    </w:lvl>
+    <w:lvl w:ilvl="4" w:tentative="1">
+      <w:start w:val="1"/>
+      <w:numFmt w:val="bullet"/>
+      <w:lvlText w:val=""/>
+      <w:lvlJc w:val="left"/>
+      <w:pPr>
+        <w:tabs>
+          <w:tab w:val="num" w:pos="3600"/>
+        </w:tabs>
+        <w:ind w:left="3600" w:hanging="360"/>
+      </w:pPr>
+      <w:rPr>
+        <w:rFonts w:ascii="Wingdings" w:hAnsi="Wingdings" w:hint="default"/>
+        <w:sz w:val="20"/>
+      </w:rPr>
+    </w:lvl>
+    <w:lvl w:ilvl="5" w:tentative="1">
+      <w:start w:val="1"/>
+      <w:numFmt w:val="bullet"/>
+      <w:lvlText w:val=""/>
+      <w:lvlJc w:val="left"/>
+      <w:pPr>
+        <w:tabs>
+          <w:tab w:val="num" w:pos="4320"/>
+        </w:tabs>
+        <w:ind w:left="4320" w:hanging="360"/>
+      </w:pPr>
+      <w:rPr>
+        <w:rFonts w:ascii="Wingdings" w:hAnsi="Wingdings" w:hint="default"/>
+        <w:sz w:val="20"/>
+      </w:rPr>
+    </w:lvl>
+    <w:lvl w:ilvl="6" w:tentative="1">
+      <w:start w:val="1"/>
+      <w:numFmt w:val="bullet"/>
+      <w:lvlText w:val=""/>
+      <w:lvlJc w:val="left"/>
+      <w:pPr>
+        <w:tabs>
+          <w:tab w:val="num" w:pos="5040"/>
+        </w:tabs>
+        <w:ind w:left="5040" w:hanging="360"/>
+      </w:pPr>
+      <w:rPr>
+        <w:rFonts w:ascii="Wingdings" w:hAnsi="Wingdings" w:hint="default"/>
+        <w:sz w:val="20"/>
+      </w:rPr>
+    </w:lvl>
+    <w:lvl w:ilvl="7" w:tentative="1">
+      <w:start w:val="1"/>
+      <w:numFmt w:val="bullet"/>
+      <w:lvlText w:val=""/>
+      <w:lvlJc w:val="left"/>
+      <w:pPr>
+        <w:tabs>
+          <w:tab w:val="num" w:pos="5760"/>
+        </w:tabs>
+        <w:ind w:left="5760" w:hanging="360"/>
+      </w:pPr>
+      <w:rPr>
+        <w:rFonts w:ascii="Wingdings" w:hAnsi="Wingdings" w:hint="default"/>
+        <w:sz w:val="20"/>
+      </w:rPr>
+    </w:lvl>
+    <w:lvl w:ilvl="8" w:tentative="1">
+      <w:start w:val="1"/>
+      <w:numFmt w:val="bullet"/>
+      <w:lvlText w:val=""/>
+      <w:lvlJc w:val="left"/>
+      <w:pPr>
+        <w:tabs>
+          <w:tab w:val="num" w:pos="6480"/>
+        </w:tabs>
+        <w:ind w:left="6480" w:hanging="360"/>
+      </w:pPr>
+      <w:rPr>
+        <w:rFonts w:ascii="Wingdings" w:hAnsi="Wingdings" w:hint="default"/>
+        <w:sz w:val="20"/>
+      </w:rPr>
+    </w:lvl>
+  </w:abstractNum>
+  <w:abstractNum w:abstractNumId="13" w15:restartNumberingAfterBreak="0">
     <w:nsid w:val="46C11CF1"/>
     <w:multiLevelType w:val="multilevel"/>
     <w:tmpl w:val="056A0BFC"/>
@@ -2047,11 +10360,655 @@
       </w:rPr>
     </w:lvl>
   </w:abstractNum>
+  <w:abstractNum w:abstractNumId="14" w15:restartNumberingAfterBreak="0">
+    <w:nsid w:val="4A706950"/>
+    <w:multiLevelType w:val="multilevel"/>
+    <w:tmpl w:val="00C4DDF2"/>
+    <w:lvl w:ilvl="0">
+      <w:start w:val="1"/>
+      <w:numFmt w:val="bullet"/>
+      <w:lvlText w:val=""/>
+      <w:lvlJc w:val="left"/>
+      <w:pPr>
+        <w:tabs>
+          <w:tab w:val="num" w:pos="720"/>
+        </w:tabs>
+        <w:ind w:left="720" w:hanging="360"/>
+      </w:pPr>
+      <w:rPr>
+        <w:rFonts w:ascii="Symbol" w:hAnsi="Symbol" w:hint="default"/>
+        <w:sz w:val="20"/>
+      </w:rPr>
+    </w:lvl>
+    <w:lvl w:ilvl="1" w:tentative="1">
+      <w:start w:val="1"/>
+      <w:numFmt w:val="bullet"/>
+      <w:lvlText w:val="o"/>
+      <w:lvlJc w:val="left"/>
+      <w:pPr>
+        <w:tabs>
+          <w:tab w:val="num" w:pos="1440"/>
+        </w:tabs>
+        <w:ind w:left="1440" w:hanging="360"/>
+      </w:pPr>
+      <w:rPr>
+        <w:rFonts w:ascii="Courier New" w:hAnsi="Courier New" w:hint="default"/>
+        <w:sz w:val="20"/>
+      </w:rPr>
+    </w:lvl>
+    <w:lvl w:ilvl="2" w:tentative="1">
+      <w:start w:val="1"/>
+      <w:numFmt w:val="bullet"/>
+      <w:lvlText w:val=""/>
+      <w:lvlJc w:val="left"/>
+      <w:pPr>
+        <w:tabs>
+          <w:tab w:val="num" w:pos="2160"/>
+        </w:tabs>
+        <w:ind w:left="2160" w:hanging="360"/>
+      </w:pPr>
+      <w:rPr>
+        <w:rFonts w:ascii="Wingdings" w:hAnsi="Wingdings" w:hint="default"/>
+        <w:sz w:val="20"/>
+      </w:rPr>
+    </w:lvl>
+    <w:lvl w:ilvl="3" w:tentative="1">
+      <w:start w:val="1"/>
+      <w:numFmt w:val="bullet"/>
+      <w:lvlText w:val=""/>
+      <w:lvlJc w:val="left"/>
+      <w:pPr>
+        <w:tabs>
+          <w:tab w:val="num" w:pos="2880"/>
+        </w:tabs>
+        <w:ind w:left="2880" w:hanging="360"/>
+      </w:pPr>
+      <w:rPr>
+        <w:rFonts w:ascii="Wingdings" w:hAnsi="Wingdings" w:hint="default"/>
+        <w:sz w:val="20"/>
+      </w:rPr>
+    </w:lvl>
+    <w:lvl w:ilvl="4" w:tentative="1">
+      <w:start w:val="1"/>
+      <w:numFmt w:val="bullet"/>
+      <w:lvlText w:val=""/>
+      <w:lvlJc w:val="left"/>
+      <w:pPr>
+        <w:tabs>
+          <w:tab w:val="num" w:pos="3600"/>
+        </w:tabs>
+        <w:ind w:left="3600" w:hanging="360"/>
+      </w:pPr>
+      <w:rPr>
+        <w:rFonts w:ascii="Wingdings" w:hAnsi="Wingdings" w:hint="default"/>
+        <w:sz w:val="20"/>
+      </w:rPr>
+    </w:lvl>
+    <w:lvl w:ilvl="5" w:tentative="1">
+      <w:start w:val="1"/>
+      <w:numFmt w:val="bullet"/>
+      <w:lvlText w:val=""/>
+      <w:lvlJc w:val="left"/>
+      <w:pPr>
+        <w:tabs>
+          <w:tab w:val="num" w:pos="4320"/>
+        </w:tabs>
+        <w:ind w:left="4320" w:hanging="360"/>
+      </w:pPr>
+      <w:rPr>
+        <w:rFonts w:ascii="Wingdings" w:hAnsi="Wingdings" w:hint="default"/>
+        <w:sz w:val="20"/>
+      </w:rPr>
+    </w:lvl>
+    <w:lvl w:ilvl="6" w:tentative="1">
+      <w:start w:val="1"/>
+      <w:numFmt w:val="bullet"/>
+      <w:lvlText w:val=""/>
+      <w:lvlJc w:val="left"/>
+      <w:pPr>
+        <w:tabs>
+          <w:tab w:val="num" w:pos="5040"/>
+        </w:tabs>
+        <w:ind w:left="5040" w:hanging="360"/>
+      </w:pPr>
+      <w:rPr>
+        <w:rFonts w:ascii="Wingdings" w:hAnsi="Wingdings" w:hint="default"/>
+        <w:sz w:val="20"/>
+      </w:rPr>
+    </w:lvl>
+    <w:lvl w:ilvl="7" w:tentative="1">
+      <w:start w:val="1"/>
+      <w:numFmt w:val="bullet"/>
+      <w:lvlText w:val=""/>
+      <w:lvlJc w:val="left"/>
+      <w:pPr>
+        <w:tabs>
+          <w:tab w:val="num" w:pos="5760"/>
+        </w:tabs>
+        <w:ind w:left="5760" w:hanging="360"/>
+      </w:pPr>
+      <w:rPr>
+        <w:rFonts w:ascii="Wingdings" w:hAnsi="Wingdings" w:hint="default"/>
+        <w:sz w:val="20"/>
+      </w:rPr>
+    </w:lvl>
+    <w:lvl w:ilvl="8" w:tentative="1">
+      <w:start w:val="1"/>
+      <w:numFmt w:val="bullet"/>
+      <w:lvlText w:val=""/>
+      <w:lvlJc w:val="left"/>
+      <w:pPr>
+        <w:tabs>
+          <w:tab w:val="num" w:pos="6480"/>
+        </w:tabs>
+        <w:ind w:left="6480" w:hanging="360"/>
+      </w:pPr>
+      <w:rPr>
+        <w:rFonts w:ascii="Wingdings" w:hAnsi="Wingdings" w:hint="default"/>
+        <w:sz w:val="20"/>
+      </w:rPr>
+    </w:lvl>
+  </w:abstractNum>
+  <w:abstractNum w:abstractNumId="15" w15:restartNumberingAfterBreak="0">
+    <w:nsid w:val="65BA57E9"/>
+    <w:multiLevelType w:val="multilevel"/>
+    <w:tmpl w:val="983841A8"/>
+    <w:lvl w:ilvl="0">
+      <w:start w:val="1"/>
+      <w:numFmt w:val="bullet"/>
+      <w:lvlText w:val=""/>
+      <w:lvlJc w:val="left"/>
+      <w:pPr>
+        <w:tabs>
+          <w:tab w:val="num" w:pos="720"/>
+        </w:tabs>
+        <w:ind w:left="720" w:hanging="360"/>
+      </w:pPr>
+      <w:rPr>
+        <w:rFonts w:ascii="Symbol" w:hAnsi="Symbol" w:hint="default"/>
+        <w:sz w:val="20"/>
+      </w:rPr>
+    </w:lvl>
+    <w:lvl w:ilvl="1" w:tentative="1">
+      <w:start w:val="1"/>
+      <w:numFmt w:val="bullet"/>
+      <w:lvlText w:val="o"/>
+      <w:lvlJc w:val="left"/>
+      <w:pPr>
+        <w:tabs>
+          <w:tab w:val="num" w:pos="1440"/>
+        </w:tabs>
+        <w:ind w:left="1440" w:hanging="360"/>
+      </w:pPr>
+      <w:rPr>
+        <w:rFonts w:ascii="Courier New" w:hAnsi="Courier New" w:hint="default"/>
+        <w:sz w:val="20"/>
+      </w:rPr>
+    </w:lvl>
+    <w:lvl w:ilvl="2" w:tentative="1">
+      <w:start w:val="1"/>
+      <w:numFmt w:val="bullet"/>
+      <w:lvlText w:val=""/>
+      <w:lvlJc w:val="left"/>
+      <w:pPr>
+        <w:tabs>
+          <w:tab w:val="num" w:pos="2160"/>
+        </w:tabs>
+        <w:ind w:left="2160" w:hanging="360"/>
+      </w:pPr>
+      <w:rPr>
+        <w:rFonts w:ascii="Wingdings" w:hAnsi="Wingdings" w:hint="default"/>
+        <w:sz w:val="20"/>
+      </w:rPr>
+    </w:lvl>
+    <w:lvl w:ilvl="3" w:tentative="1">
+      <w:start w:val="1"/>
+      <w:numFmt w:val="bullet"/>
+      <w:lvlText w:val=""/>
+      <w:lvlJc w:val="left"/>
+      <w:pPr>
+        <w:tabs>
+          <w:tab w:val="num" w:pos="2880"/>
+        </w:tabs>
+        <w:ind w:left="2880" w:hanging="360"/>
+      </w:pPr>
+      <w:rPr>
+        <w:rFonts w:ascii="Wingdings" w:hAnsi="Wingdings" w:hint="default"/>
+        <w:sz w:val="20"/>
+      </w:rPr>
+    </w:lvl>
+    <w:lvl w:ilvl="4" w:tentative="1">
+      <w:start w:val="1"/>
+      <w:numFmt w:val="bullet"/>
+      <w:lvlText w:val=""/>
+      <w:lvlJc w:val="left"/>
+      <w:pPr>
+        <w:tabs>
+          <w:tab w:val="num" w:pos="3600"/>
+        </w:tabs>
+        <w:ind w:left="3600" w:hanging="360"/>
+      </w:pPr>
+      <w:rPr>
+        <w:rFonts w:ascii="Wingdings" w:hAnsi="Wingdings" w:hint="default"/>
+        <w:sz w:val="20"/>
+      </w:rPr>
+    </w:lvl>
+    <w:lvl w:ilvl="5" w:tentative="1">
+      <w:start w:val="1"/>
+      <w:numFmt w:val="bullet"/>
+      <w:lvlText w:val=""/>
+      <w:lvlJc w:val="left"/>
+      <w:pPr>
+        <w:tabs>
+          <w:tab w:val="num" w:pos="4320"/>
+        </w:tabs>
+        <w:ind w:left="4320" w:hanging="360"/>
+      </w:pPr>
+      <w:rPr>
+        <w:rFonts w:ascii="Wingdings" w:hAnsi="Wingdings" w:hint="default"/>
+        <w:sz w:val="20"/>
+      </w:rPr>
+    </w:lvl>
+    <w:lvl w:ilvl="6" w:tentative="1">
+      <w:start w:val="1"/>
+      <w:numFmt w:val="bullet"/>
+      <w:lvlText w:val=""/>
+      <w:lvlJc w:val="left"/>
+      <w:pPr>
+        <w:tabs>
+          <w:tab w:val="num" w:pos="5040"/>
+        </w:tabs>
+        <w:ind w:left="5040" w:hanging="360"/>
+      </w:pPr>
+      <w:rPr>
+        <w:rFonts w:ascii="Wingdings" w:hAnsi="Wingdings" w:hint="default"/>
+        <w:sz w:val="20"/>
+      </w:rPr>
+    </w:lvl>
+    <w:lvl w:ilvl="7" w:tentative="1">
+      <w:start w:val="1"/>
+      <w:numFmt w:val="bullet"/>
+      <w:lvlText w:val=""/>
+      <w:lvlJc w:val="left"/>
+      <w:pPr>
+        <w:tabs>
+          <w:tab w:val="num" w:pos="5760"/>
+        </w:tabs>
+        <w:ind w:left="5760" w:hanging="360"/>
+      </w:pPr>
+      <w:rPr>
+        <w:rFonts w:ascii="Wingdings" w:hAnsi="Wingdings" w:hint="default"/>
+        <w:sz w:val="20"/>
+      </w:rPr>
+    </w:lvl>
+    <w:lvl w:ilvl="8" w:tentative="1">
+      <w:start w:val="1"/>
+      <w:numFmt w:val="bullet"/>
+      <w:lvlText w:val=""/>
+      <w:lvlJc w:val="left"/>
+      <w:pPr>
+        <w:tabs>
+          <w:tab w:val="num" w:pos="6480"/>
+        </w:tabs>
+        <w:ind w:left="6480" w:hanging="360"/>
+      </w:pPr>
+      <w:rPr>
+        <w:rFonts w:ascii="Wingdings" w:hAnsi="Wingdings" w:hint="default"/>
+        <w:sz w:val="20"/>
+      </w:rPr>
+    </w:lvl>
+  </w:abstractNum>
+  <w:abstractNum w:abstractNumId="16" w15:restartNumberingAfterBreak="0">
+    <w:nsid w:val="66F05401"/>
+    <w:multiLevelType w:val="multilevel"/>
+    <w:tmpl w:val="F662B146"/>
+    <w:lvl w:ilvl="0">
+      <w:start w:val="1"/>
+      <w:numFmt w:val="bullet"/>
+      <w:lvlText w:val=""/>
+      <w:lvlJc w:val="left"/>
+      <w:pPr>
+        <w:tabs>
+          <w:tab w:val="num" w:pos="720"/>
+        </w:tabs>
+        <w:ind w:left="720" w:hanging="360"/>
+      </w:pPr>
+      <w:rPr>
+        <w:rFonts w:ascii="Symbol" w:hAnsi="Symbol" w:hint="default"/>
+        <w:sz w:val="20"/>
+      </w:rPr>
+    </w:lvl>
+    <w:lvl w:ilvl="1" w:tentative="1">
+      <w:start w:val="1"/>
+      <w:numFmt w:val="bullet"/>
+      <w:lvlText w:val="o"/>
+      <w:lvlJc w:val="left"/>
+      <w:pPr>
+        <w:tabs>
+          <w:tab w:val="num" w:pos="1440"/>
+        </w:tabs>
+        <w:ind w:left="1440" w:hanging="360"/>
+      </w:pPr>
+      <w:rPr>
+        <w:rFonts w:ascii="Courier New" w:hAnsi="Courier New" w:hint="default"/>
+        <w:sz w:val="20"/>
+      </w:rPr>
+    </w:lvl>
+    <w:lvl w:ilvl="2" w:tentative="1">
+      <w:start w:val="1"/>
+      <w:numFmt w:val="bullet"/>
+      <w:lvlText w:val=""/>
+      <w:lvlJc w:val="left"/>
+      <w:pPr>
+        <w:tabs>
+          <w:tab w:val="num" w:pos="2160"/>
+        </w:tabs>
+        <w:ind w:left="2160" w:hanging="360"/>
+      </w:pPr>
+      <w:rPr>
+        <w:rFonts w:ascii="Wingdings" w:hAnsi="Wingdings" w:hint="default"/>
+        <w:sz w:val="20"/>
+      </w:rPr>
+    </w:lvl>
+    <w:lvl w:ilvl="3" w:tentative="1">
+      <w:start w:val="1"/>
+      <w:numFmt w:val="bullet"/>
+      <w:lvlText w:val=""/>
+      <w:lvlJc w:val="left"/>
+      <w:pPr>
+        <w:tabs>
+          <w:tab w:val="num" w:pos="2880"/>
+        </w:tabs>
+        <w:ind w:left="2880" w:hanging="360"/>
+      </w:pPr>
+      <w:rPr>
+        <w:rFonts w:ascii="Wingdings" w:hAnsi="Wingdings" w:hint="default"/>
+        <w:sz w:val="20"/>
+      </w:rPr>
+    </w:lvl>
+    <w:lvl w:ilvl="4" w:tentative="1">
+      <w:start w:val="1"/>
+      <w:numFmt w:val="bullet"/>
+      <w:lvlText w:val=""/>
+      <w:lvlJc w:val="left"/>
+      <w:pPr>
+        <w:tabs>
+          <w:tab w:val="num" w:pos="3600"/>
+        </w:tabs>
+        <w:ind w:left="3600" w:hanging="360"/>
+      </w:pPr>
+      <w:rPr>
+        <w:rFonts w:ascii="Wingdings" w:hAnsi="Wingdings" w:hint="default"/>
+        <w:sz w:val="20"/>
+      </w:rPr>
+    </w:lvl>
+    <w:lvl w:ilvl="5" w:tentative="1">
+      <w:start w:val="1"/>
+      <w:numFmt w:val="bullet"/>
+      <w:lvlText w:val=""/>
+      <w:lvlJc w:val="left"/>
+      <w:pPr>
+        <w:tabs>
+          <w:tab w:val="num" w:pos="4320"/>
+        </w:tabs>
+        <w:ind w:left="4320" w:hanging="360"/>
+      </w:pPr>
+      <w:rPr>
+        <w:rFonts w:ascii="Wingdings" w:hAnsi="Wingdings" w:hint="default"/>
+        <w:sz w:val="20"/>
+      </w:rPr>
+    </w:lvl>
+    <w:lvl w:ilvl="6" w:tentative="1">
+      <w:start w:val="1"/>
+      <w:numFmt w:val="bullet"/>
+      <w:lvlText w:val=""/>
+      <w:lvlJc w:val="left"/>
+      <w:pPr>
+        <w:tabs>
+          <w:tab w:val="num" w:pos="5040"/>
+        </w:tabs>
+        <w:ind w:left="5040" w:hanging="360"/>
+      </w:pPr>
+      <w:rPr>
+        <w:rFonts w:ascii="Wingdings" w:hAnsi="Wingdings" w:hint="default"/>
+        <w:sz w:val="20"/>
+      </w:rPr>
+    </w:lvl>
+    <w:lvl w:ilvl="7" w:tentative="1">
+      <w:start w:val="1"/>
+      <w:numFmt w:val="bullet"/>
+      <w:lvlText w:val=""/>
+      <w:lvlJc w:val="left"/>
+      <w:pPr>
+        <w:tabs>
+          <w:tab w:val="num" w:pos="5760"/>
+        </w:tabs>
+        <w:ind w:left="5760" w:hanging="360"/>
+      </w:pPr>
+      <w:rPr>
+        <w:rFonts w:ascii="Wingdings" w:hAnsi="Wingdings" w:hint="default"/>
+        <w:sz w:val="20"/>
+      </w:rPr>
+    </w:lvl>
+    <w:lvl w:ilvl="8" w:tentative="1">
+      <w:start w:val="1"/>
+      <w:numFmt w:val="bullet"/>
+      <w:lvlText w:val=""/>
+      <w:lvlJc w:val="left"/>
+      <w:pPr>
+        <w:tabs>
+          <w:tab w:val="num" w:pos="6480"/>
+        </w:tabs>
+        <w:ind w:left="6480" w:hanging="360"/>
+      </w:pPr>
+      <w:rPr>
+        <w:rFonts w:ascii="Wingdings" w:hAnsi="Wingdings" w:hint="default"/>
+        <w:sz w:val="20"/>
+      </w:rPr>
+    </w:lvl>
+  </w:abstractNum>
+  <w:abstractNum w:abstractNumId="17" w15:restartNumberingAfterBreak="0">
+    <w:nsid w:val="7EA96035"/>
+    <w:multiLevelType w:val="multilevel"/>
+    <w:tmpl w:val="4AC02842"/>
+    <w:lvl w:ilvl="0">
+      <w:start w:val="1"/>
+      <w:numFmt w:val="bullet"/>
+      <w:lvlText w:val=""/>
+      <w:lvlJc w:val="left"/>
+      <w:pPr>
+        <w:tabs>
+          <w:tab w:val="num" w:pos="720"/>
+        </w:tabs>
+        <w:ind w:left="720" w:hanging="360"/>
+      </w:pPr>
+      <w:rPr>
+        <w:rFonts w:ascii="Symbol" w:hAnsi="Symbol" w:hint="default"/>
+        <w:sz w:val="20"/>
+      </w:rPr>
+    </w:lvl>
+    <w:lvl w:ilvl="1" w:tentative="1">
+      <w:start w:val="1"/>
+      <w:numFmt w:val="bullet"/>
+      <w:lvlText w:val="o"/>
+      <w:lvlJc w:val="left"/>
+      <w:pPr>
+        <w:tabs>
+          <w:tab w:val="num" w:pos="1440"/>
+        </w:tabs>
+        <w:ind w:left="1440" w:hanging="360"/>
+      </w:pPr>
+      <w:rPr>
+        <w:rFonts w:ascii="Courier New" w:hAnsi="Courier New" w:hint="default"/>
+        <w:sz w:val="20"/>
+      </w:rPr>
+    </w:lvl>
+    <w:lvl w:ilvl="2" w:tentative="1">
+      <w:start w:val="1"/>
+      <w:numFmt w:val="bullet"/>
+      <w:lvlText w:val=""/>
+      <w:lvlJc w:val="left"/>
+      <w:pPr>
+        <w:tabs>
+          <w:tab w:val="num" w:pos="2160"/>
+        </w:tabs>
+        <w:ind w:left="2160" w:hanging="360"/>
+      </w:pPr>
+      <w:rPr>
+        <w:rFonts w:ascii="Wingdings" w:hAnsi="Wingdings" w:hint="default"/>
+        <w:sz w:val="20"/>
+      </w:rPr>
+    </w:lvl>
+    <w:lvl w:ilvl="3" w:tentative="1">
+      <w:start w:val="1"/>
+      <w:numFmt w:val="bullet"/>
+      <w:lvlText w:val=""/>
+      <w:lvlJc w:val="left"/>
+      <w:pPr>
+        <w:tabs>
+          <w:tab w:val="num" w:pos="2880"/>
+        </w:tabs>
+        <w:ind w:left="2880" w:hanging="360"/>
+      </w:pPr>
+      <w:rPr>
+        <w:rFonts w:ascii="Wingdings" w:hAnsi="Wingdings" w:hint="default"/>
+        <w:sz w:val="20"/>
+      </w:rPr>
+    </w:lvl>
+    <w:lvl w:ilvl="4" w:tentative="1">
+      <w:start w:val="1"/>
+      <w:numFmt w:val="bullet"/>
+      <w:lvlText w:val=""/>
+      <w:lvlJc w:val="left"/>
+      <w:pPr>
+        <w:tabs>
+          <w:tab w:val="num" w:pos="3600"/>
+        </w:tabs>
+        <w:ind w:left="3600" w:hanging="360"/>
+      </w:pPr>
+      <w:rPr>
+        <w:rFonts w:ascii="Wingdings" w:hAnsi="Wingdings" w:hint="default"/>
+        <w:sz w:val="20"/>
+      </w:rPr>
+    </w:lvl>
+    <w:lvl w:ilvl="5" w:tentative="1">
+      <w:start w:val="1"/>
+      <w:numFmt w:val="bullet"/>
+      <w:lvlText w:val=""/>
+      <w:lvlJc w:val="left"/>
+      <w:pPr>
+        <w:tabs>
+          <w:tab w:val="num" w:pos="4320"/>
+        </w:tabs>
+        <w:ind w:left="4320" w:hanging="360"/>
+      </w:pPr>
+      <w:rPr>
+        <w:rFonts w:ascii="Wingdings" w:hAnsi="Wingdings" w:hint="default"/>
+        <w:sz w:val="20"/>
+      </w:rPr>
+    </w:lvl>
+    <w:lvl w:ilvl="6" w:tentative="1">
+      <w:start w:val="1"/>
+      <w:numFmt w:val="bullet"/>
+      <w:lvlText w:val=""/>
+      <w:lvlJc w:val="left"/>
+      <w:pPr>
+        <w:tabs>
+          <w:tab w:val="num" w:pos="5040"/>
+        </w:tabs>
+        <w:ind w:left="5040" w:hanging="360"/>
+      </w:pPr>
+      <w:rPr>
+        <w:rFonts w:ascii="Wingdings" w:hAnsi="Wingdings" w:hint="default"/>
+        <w:sz w:val="20"/>
+      </w:rPr>
+    </w:lvl>
+    <w:lvl w:ilvl="7" w:tentative="1">
+      <w:start w:val="1"/>
+      <w:numFmt w:val="bullet"/>
+      <w:lvlText w:val=""/>
+      <w:lvlJc w:val="left"/>
+      <w:pPr>
+        <w:tabs>
+          <w:tab w:val="num" w:pos="5760"/>
+        </w:tabs>
+        <w:ind w:left="5760" w:hanging="360"/>
+      </w:pPr>
+      <w:rPr>
+        <w:rFonts w:ascii="Wingdings" w:hAnsi="Wingdings" w:hint="default"/>
+        <w:sz w:val="20"/>
+      </w:rPr>
+    </w:lvl>
+    <w:lvl w:ilvl="8" w:tentative="1">
+      <w:start w:val="1"/>
+      <w:numFmt w:val="bullet"/>
+      <w:lvlText w:val=""/>
+      <w:lvlJc w:val="left"/>
+      <w:pPr>
+        <w:tabs>
+          <w:tab w:val="num" w:pos="6480"/>
+        </w:tabs>
+        <w:ind w:left="6480" w:hanging="360"/>
+      </w:pPr>
+      <w:rPr>
+        <w:rFonts w:ascii="Wingdings" w:hAnsi="Wingdings" w:hint="default"/>
+        <w:sz w:val="20"/>
+      </w:rPr>
+    </w:lvl>
+  </w:abstractNum>
   <w:num w:numId="1" w16cid:durableId="79064170">
+    <w:abstractNumId w:val="13"/>
+  </w:num>
+  <w:num w:numId="2" w16cid:durableId="66420501">
+    <w:abstractNumId w:val="3"/>
+  </w:num>
+  <w:num w:numId="3" w16cid:durableId="260451804">
+    <w:abstractNumId w:val="7"/>
+  </w:num>
+  <w:num w:numId="4" w16cid:durableId="127820930">
+    <w:abstractNumId w:val="2"/>
+  </w:num>
+  <w:num w:numId="5" w16cid:durableId="458767338">
+    <w:abstractNumId w:val="10"/>
+  </w:num>
+  <w:num w:numId="6" w16cid:durableId="418870885">
+    <w:abstractNumId w:val="15"/>
+  </w:num>
+  <w:num w:numId="7" w16cid:durableId="986784131">
+    <w:abstractNumId w:val="6"/>
+  </w:num>
+  <w:num w:numId="8" w16cid:durableId="1450247666">
+    <w:abstractNumId w:val="9"/>
+  </w:num>
+  <w:num w:numId="9" w16cid:durableId="2120492312">
+    <w:abstractNumId w:val="12"/>
+  </w:num>
+  <w:num w:numId="10" w16cid:durableId="1047291793">
+    <w:abstractNumId w:val="16"/>
+  </w:num>
+  <w:num w:numId="11" w16cid:durableId="602760075">
+    <w:abstractNumId w:val="0"/>
+  </w:num>
+  <w:num w:numId="12" w16cid:durableId="285358109">
+    <w:abstractNumId w:val="14"/>
+  </w:num>
+  <w:num w:numId="13" w16cid:durableId="1276207493">
+    <w:abstractNumId w:val="8"/>
+  </w:num>
+  <w:num w:numId="14" w16cid:durableId="91246986">
+    <w:abstractNumId w:val="4"/>
+  </w:num>
+  <w:num w:numId="15" w16cid:durableId="1937127825">
+    <w:abstractNumId w:val="17"/>
+  </w:num>
+  <w:num w:numId="16" w16cid:durableId="1662809036">
+    <w:abstractNumId w:val="11"/>
+  </w:num>
+  <w:num w:numId="17" w16cid:durableId="1631864448">
     <w:abstractNumId w:val="1"/>
   </w:num>
-  <w:num w:numId="2" w16cid:durableId="66420501">
-    <w:abstractNumId w:val="0"/>
+  <w:num w:numId="18" w16cid:durableId="1186284144">
+    <w:abstractNumId w:val="5"/>
   </w:num>
 </w:numbering>
 </file>

--- a/Resources/Notes/newrelic_chatgpt.docx
+++ b/Resources/Notes/newrelic_chatgpt.docx
@@ -2584,7 +2584,7 @@
     <w:p>
       <w:r>
         <w:pict w14:anchorId="5B53C1F1">
-          <v:rect id="_x0000_i1031" style="width:0;height:1.5pt" o:hralign="center" o:hrstd="t" o:hr="t" fillcolor="#a0a0a0" stroked="f"/>
+          <v:rect id="_x0000_i1025" style="width:0;height:1.5pt" o:hralign="center" o:hrstd="t" o:hr="t" fillcolor="#a0a0a0" stroked="f"/>
         </w:pict>
       </w:r>
     </w:p>
@@ -6505,7 +6505,7 @@
     <w:p>
       <w:r>
         <w:pict w14:anchorId="1F82DFFA">
-          <v:rect id="_x0000_i1087" style="width:0;height:1.5pt" o:hralign="center" o:hrstd="t" o:hr="t" fillcolor="#a0a0a0" stroked="f"/>
+          <v:rect id="_x0000_i1026" style="width:0;height:1.5pt" o:hralign="center" o:hrstd="t" o:hr="t" fillcolor="#a0a0a0" stroked="f"/>
         </w:pict>
       </w:r>
     </w:p>
@@ -6666,7 +6666,7 @@
     <w:p>
       <w:r>
         <w:pict w14:anchorId="7AD739A8">
-          <v:rect id="_x0000_i1088" style="width:0;height:1.5pt" o:hralign="center" o:hrstd="t" o:hr="t" fillcolor="#a0a0a0" stroked="f"/>
+          <v:rect id="_x0000_i1027" style="width:0;height:1.5pt" o:hralign="center" o:hrstd="t" o:hr="t" fillcolor="#a0a0a0" stroked="f"/>
         </w:pict>
       </w:r>
     </w:p>
@@ -6767,7 +6767,7 @@
     <w:p>
       <w:r>
         <w:pict w14:anchorId="2DCBD8F2">
-          <v:rect id="_x0000_i1089" style="width:0;height:1.5pt" o:hralign="center" o:hrstd="t" o:hr="t" fillcolor="#a0a0a0" stroked="f"/>
+          <v:rect id="_x0000_i1028" style="width:0;height:1.5pt" o:hralign="center" o:hrstd="t" o:hr="t" fillcolor="#a0a0a0" stroked="f"/>
         </w:pict>
       </w:r>
     </w:p>
@@ -7250,7 +7250,7 @@
     <w:p>
       <w:r>
         <w:pict w14:anchorId="490E3F7B">
-          <v:rect id="_x0000_i1111" style="width:0;height:1.5pt" o:hralign="center" o:hrstd="t" o:hr="t" fillcolor="#a0a0a0" stroked="f"/>
+          <v:rect id="_x0000_i1029" style="width:0;height:1.5pt" o:hralign="center" o:hrstd="t" o:hr="t" fillcolor="#a0a0a0" stroked="f"/>
         </w:pict>
       </w:r>
     </w:p>
@@ -7563,7 +7563,7 @@
     <w:p>
       <w:r>
         <w:pict w14:anchorId="42A6362A">
-          <v:rect id="_x0000_i1112" style="width:0;height:1.5pt" o:hralign="center" o:hrstd="t" o:hr="t" fillcolor="#a0a0a0" stroked="f"/>
+          <v:rect id="_x0000_i1030" style="width:0;height:1.5pt" o:hralign="center" o:hrstd="t" o:hr="t" fillcolor="#a0a0a0" stroked="f"/>
         </w:pict>
       </w:r>
     </w:p>
@@ -7786,7 +7786,7 @@
     <w:p>
       <w:r>
         <w:pict w14:anchorId="7D78B2FC">
-          <v:rect id="_x0000_i1113" style="width:0;height:1.5pt" o:hralign="center" o:hrstd="t" o:hr="t" fillcolor="#a0a0a0" stroked="f"/>
+          <v:rect id="_x0000_i1031" style="width:0;height:1.5pt" o:hralign="center" o:hrstd="t" o:hr="t" fillcolor="#a0a0a0" stroked="f"/>
         </w:pict>
       </w:r>
     </w:p>
@@ -8259,6 +8259,1098 @@
           <w:bCs/>
         </w:rPr>
         <w:t xml:space="preserve"> (Traces)</w:t>
+      </w:r>
+    </w:p>
+    <w:p/>
+    <w:p/>
+    <w:p>
+      <w:pPr>
+        <w:rPr>
+          <w:b/>
+          <w:bCs/>
+        </w:rPr>
+      </w:pPr>
+      <w:r>
+        <w:rPr>
+          <w:rFonts w:ascii="Segoe UI Emoji" w:hAnsi="Segoe UI Emoji" w:cs="Segoe UI Emoji"/>
+          <w:b/>
+          <w:bCs/>
+        </w:rPr>
+        <w:t>🧠</w:t>
+      </w:r>
+      <w:r>
+        <w:rPr>
+          <w:b/>
+          <w:bCs/>
+        </w:rPr>
+        <w:t xml:space="preserve"> New Relic Agent Kya Hota Hai?</w:t>
+      </w:r>
+    </w:p>
+    <w:p>
+      <w:r>
+        <w:rPr>
+          <w:rFonts w:ascii="Segoe UI Emoji" w:hAnsi="Segoe UI Emoji" w:cs="Segoe UI Emoji"/>
+        </w:rPr>
+        <w:t>🔸</w:t>
+      </w:r>
+      <w:r>
+        <w:t xml:space="preserve"> </w:t>
+      </w:r>
+      <w:r>
+        <w:rPr>
+          <w:b/>
+          <w:bCs/>
+        </w:rPr>
+        <w:t>Agent</w:t>
+      </w:r>
+      <w:r>
+        <w:t xml:space="preserve"> ek lightweight program </w:t>
+      </w:r>
+      <w:proofErr w:type="spellStart"/>
+      <w:r>
+        <w:t>hota</w:t>
+      </w:r>
+      <w:proofErr w:type="spellEnd"/>
+      <w:r>
+        <w:t xml:space="preserve"> </w:t>
+      </w:r>
+      <w:proofErr w:type="spellStart"/>
+      <w:r>
+        <w:t>hai</w:t>
+      </w:r>
+      <w:proofErr w:type="spellEnd"/>
+      <w:r>
+        <w:t xml:space="preserve"> jo:</w:t>
+      </w:r>
+    </w:p>
+    <w:p>
+      <w:pPr>
+        <w:numPr>
+          <w:ilvl w:val="0"/>
+          <w:numId w:val="19"/>
+        </w:numPr>
+      </w:pPr>
+      <w:r>
+        <w:lastRenderedPageBreak/>
+        <w:t xml:space="preserve">Tere </w:t>
+      </w:r>
+      <w:r>
+        <w:rPr>
+          <w:b/>
+          <w:bCs/>
+        </w:rPr>
+        <w:t>app</w:t>
+      </w:r>
+      <w:r>
+        <w:t xml:space="preserve"> </w:t>
+      </w:r>
+      <w:proofErr w:type="spellStart"/>
+      <w:r>
+        <w:t>ya</w:t>
+      </w:r>
+      <w:proofErr w:type="spellEnd"/>
+      <w:r>
+        <w:t xml:space="preserve"> </w:t>
+      </w:r>
+      <w:r>
+        <w:rPr>
+          <w:b/>
+          <w:bCs/>
+        </w:rPr>
+        <w:t>server</w:t>
+      </w:r>
+      <w:r>
+        <w:t xml:space="preserve"> pe run </w:t>
+      </w:r>
+      <w:proofErr w:type="spellStart"/>
+      <w:r>
+        <w:t>karta</w:t>
+      </w:r>
+      <w:proofErr w:type="spellEnd"/>
+      <w:r>
+        <w:t xml:space="preserve"> </w:t>
+      </w:r>
+      <w:proofErr w:type="spellStart"/>
+      <w:r>
+        <w:t>hai</w:t>
+      </w:r>
+      <w:proofErr w:type="spellEnd"/>
+    </w:p>
+    <w:p>
+      <w:pPr>
+        <w:numPr>
+          <w:ilvl w:val="0"/>
+          <w:numId w:val="19"/>
+        </w:numPr>
+      </w:pPr>
+      <w:r>
+        <w:t xml:space="preserve">Performance data, logs, errors, events ko </w:t>
+      </w:r>
+      <w:r>
+        <w:rPr>
+          <w:b/>
+          <w:bCs/>
+        </w:rPr>
+        <w:t>New Relic</w:t>
+      </w:r>
+      <w:r>
+        <w:t xml:space="preserve"> ko </w:t>
+      </w:r>
+      <w:proofErr w:type="spellStart"/>
+      <w:r>
+        <w:t>bhejta</w:t>
+      </w:r>
+      <w:proofErr w:type="spellEnd"/>
+      <w:r>
+        <w:t xml:space="preserve"> </w:t>
+      </w:r>
+      <w:proofErr w:type="spellStart"/>
+      <w:r>
+        <w:t>hai</w:t>
+      </w:r>
+      <w:proofErr w:type="spellEnd"/>
+    </w:p>
+    <w:p/>
+    <w:p>
+      <w:pPr>
+        <w:rPr>
+          <w:b/>
+          <w:bCs/>
+        </w:rPr>
+      </w:pPr>
+      <w:r>
+        <w:rPr>
+          <w:rFonts w:ascii="Segoe UI Emoji" w:hAnsi="Segoe UI Emoji" w:cs="Segoe UI Emoji"/>
+          <w:b/>
+          <w:bCs/>
+        </w:rPr>
+        <w:t>✅</w:t>
+      </w:r>
+      <w:r>
+        <w:rPr>
+          <w:b/>
+          <w:bCs/>
+        </w:rPr>
+        <w:t xml:space="preserve"> Types of New Relic Agents</w:t>
+      </w:r>
+    </w:p>
+    <w:tbl>
+      <w:tblPr>
+        <w:tblW w:w="0" w:type="auto"/>
+        <w:tblCellSpacing w:w="15" w:type="dxa"/>
+        <w:tblCellMar>
+          <w:top w:w="15" w:type="dxa"/>
+          <w:left w:w="15" w:type="dxa"/>
+          <w:bottom w:w="15" w:type="dxa"/>
+          <w:right w:w="15" w:type="dxa"/>
+        </w:tblCellMar>
+        <w:tblLook w:val="04A0" w:firstRow="1" w:lastRow="0" w:firstColumn="1" w:lastColumn="0" w:noHBand="0" w:noVBand="1"/>
+      </w:tblPr>
+      <w:tblGrid>
+        <w:gridCol w:w="2648"/>
+        <w:gridCol w:w="4903"/>
+        <w:gridCol w:w="2871"/>
+      </w:tblGrid>
+      <w:tr>
+        <w:trPr>
+          <w:tblHeader/>
+          <w:tblCellSpacing w:w="15" w:type="dxa"/>
+        </w:trPr>
+        <w:tc>
+          <w:tcPr>
+            <w:tcW w:w="0" w:type="auto"/>
+            <w:vAlign w:val="center"/>
+            <w:hideMark/>
+          </w:tcPr>
+          <w:p>
+            <w:pPr>
+              <w:rPr>
+                <w:b/>
+                <w:bCs/>
+              </w:rPr>
+            </w:pPr>
+            <w:r>
+              <w:rPr>
+                <w:b/>
+                <w:bCs/>
+              </w:rPr>
+              <w:t>Type</w:t>
+            </w:r>
+          </w:p>
+        </w:tc>
+        <w:tc>
+          <w:tcPr>
+            <w:tcW w:w="0" w:type="auto"/>
+            <w:vAlign w:val="center"/>
+            <w:hideMark/>
+          </w:tcPr>
+          <w:p>
+            <w:pPr>
+              <w:rPr>
+                <w:b/>
+                <w:bCs/>
+              </w:rPr>
+            </w:pPr>
+            <w:r>
+              <w:rPr>
+                <w:b/>
+                <w:bCs/>
+              </w:rPr>
+              <w:t>Purpose</w:t>
+            </w:r>
+          </w:p>
+        </w:tc>
+        <w:tc>
+          <w:tcPr>
+            <w:tcW w:w="0" w:type="auto"/>
+            <w:vAlign w:val="center"/>
+            <w:hideMark/>
+          </w:tcPr>
+          <w:p>
+            <w:pPr>
+              <w:rPr>
+                <w:b/>
+                <w:bCs/>
+              </w:rPr>
+            </w:pPr>
+            <w:r>
+              <w:rPr>
+                <w:b/>
+                <w:bCs/>
+              </w:rPr>
+              <w:t>Example Platform</w:t>
+            </w:r>
+          </w:p>
+        </w:tc>
+      </w:tr>
+      <w:tr>
+        <w:trPr>
+          <w:tblCellSpacing w:w="15" w:type="dxa"/>
+        </w:trPr>
+        <w:tc>
+          <w:tcPr>
+            <w:tcW w:w="0" w:type="auto"/>
+            <w:vAlign w:val="center"/>
+            <w:hideMark/>
+          </w:tcPr>
+          <w:p>
+            <w:r>
+              <w:rPr>
+                <w:rFonts w:ascii="Segoe UI Emoji" w:hAnsi="Segoe UI Emoji" w:cs="Segoe UI Emoji"/>
+              </w:rPr>
+              <w:t>🖥️</w:t>
+            </w:r>
+            <w:r>
+              <w:t xml:space="preserve"> </w:t>
+            </w:r>
+            <w:r>
+              <w:rPr>
+                <w:b/>
+                <w:bCs/>
+              </w:rPr>
+              <w:t>Infrastructure Agent</w:t>
+            </w:r>
+          </w:p>
+        </w:tc>
+        <w:tc>
+          <w:tcPr>
+            <w:tcW w:w="0" w:type="auto"/>
+            <w:vAlign w:val="center"/>
+            <w:hideMark/>
+          </w:tcPr>
+          <w:p>
+            <w:r>
+              <w:t xml:space="preserve">System-level metrics collect </w:t>
+            </w:r>
+            <w:proofErr w:type="spellStart"/>
+            <w:r>
+              <w:t>karta</w:t>
+            </w:r>
+            <w:proofErr w:type="spellEnd"/>
+            <w:r>
+              <w:t xml:space="preserve"> </w:t>
+            </w:r>
+            <w:proofErr w:type="spellStart"/>
+            <w:r>
+              <w:t>hai</w:t>
+            </w:r>
+            <w:proofErr w:type="spellEnd"/>
+          </w:p>
+        </w:tc>
+        <w:tc>
+          <w:tcPr>
+            <w:tcW w:w="0" w:type="auto"/>
+            <w:vAlign w:val="center"/>
+            <w:hideMark/>
+          </w:tcPr>
+          <w:p>
+            <w:r>
+              <w:t>Linux, Windows servers</w:t>
+            </w:r>
+          </w:p>
+        </w:tc>
+      </w:tr>
+      <w:tr>
+        <w:trPr>
+          <w:tblCellSpacing w:w="15" w:type="dxa"/>
+        </w:trPr>
+        <w:tc>
+          <w:tcPr>
+            <w:tcW w:w="0" w:type="auto"/>
+            <w:vAlign w:val="center"/>
+            <w:hideMark/>
+          </w:tcPr>
+          <w:p>
+            <w:r>
+              <w:rPr>
+                <w:rFonts w:ascii="Segoe UI Emoji" w:hAnsi="Segoe UI Emoji" w:cs="Segoe UI Emoji"/>
+              </w:rPr>
+              <w:t>🧠</w:t>
+            </w:r>
+            <w:r>
+              <w:t xml:space="preserve"> </w:t>
+            </w:r>
+            <w:r>
+              <w:rPr>
+                <w:b/>
+                <w:bCs/>
+              </w:rPr>
+              <w:t>APM Agent</w:t>
+            </w:r>
+          </w:p>
+        </w:tc>
+        <w:tc>
+          <w:tcPr>
+            <w:tcW w:w="0" w:type="auto"/>
+            <w:vAlign w:val="center"/>
+            <w:hideMark/>
+          </w:tcPr>
+          <w:p>
+            <w:r>
+              <w:t xml:space="preserve">Application performance monitor </w:t>
+            </w:r>
+            <w:proofErr w:type="spellStart"/>
+            <w:r>
+              <w:t>karta</w:t>
+            </w:r>
+            <w:proofErr w:type="spellEnd"/>
+            <w:r>
+              <w:t xml:space="preserve"> </w:t>
+            </w:r>
+            <w:proofErr w:type="spellStart"/>
+            <w:r>
+              <w:t>hai</w:t>
+            </w:r>
+            <w:proofErr w:type="spellEnd"/>
+          </w:p>
+        </w:tc>
+        <w:tc>
+          <w:tcPr>
+            <w:tcW w:w="0" w:type="auto"/>
+            <w:vAlign w:val="center"/>
+            <w:hideMark/>
+          </w:tcPr>
+          <w:p>
+            <w:r>
+              <w:t>Java, Python, Node.js, etc.</w:t>
+            </w:r>
+          </w:p>
+        </w:tc>
+      </w:tr>
+      <w:tr>
+        <w:trPr>
+          <w:tblCellSpacing w:w="15" w:type="dxa"/>
+        </w:trPr>
+        <w:tc>
+          <w:tcPr>
+            <w:tcW w:w="0" w:type="auto"/>
+            <w:vAlign w:val="center"/>
+            <w:hideMark/>
+          </w:tcPr>
+          <w:p>
+            <w:r>
+              <w:rPr>
+                <w:rFonts w:ascii="Segoe UI Emoji" w:hAnsi="Segoe UI Emoji" w:cs="Segoe UI Emoji"/>
+              </w:rPr>
+              <w:t>📜</w:t>
+            </w:r>
+            <w:r>
+              <w:t xml:space="preserve"> </w:t>
+            </w:r>
+            <w:r>
+              <w:rPr>
+                <w:b/>
+                <w:bCs/>
+              </w:rPr>
+              <w:t>Browser Agent</w:t>
+            </w:r>
+          </w:p>
+        </w:tc>
+        <w:tc>
+          <w:tcPr>
+            <w:tcW w:w="0" w:type="auto"/>
+            <w:vAlign w:val="center"/>
+            <w:hideMark/>
+          </w:tcPr>
+          <w:p>
+            <w:r>
+              <w:t xml:space="preserve">Web browser </w:t>
+            </w:r>
+            <w:proofErr w:type="spellStart"/>
+            <w:r>
+              <w:t>ke</w:t>
+            </w:r>
+            <w:proofErr w:type="spellEnd"/>
+            <w:r>
+              <w:t xml:space="preserve"> user experience track </w:t>
+            </w:r>
+            <w:proofErr w:type="spellStart"/>
+            <w:r>
+              <w:t>karta</w:t>
+            </w:r>
+            <w:proofErr w:type="spellEnd"/>
+            <w:r>
+              <w:t xml:space="preserve"> </w:t>
+            </w:r>
+            <w:proofErr w:type="spellStart"/>
+            <w:r>
+              <w:t>hai</w:t>
+            </w:r>
+            <w:proofErr w:type="spellEnd"/>
+          </w:p>
+        </w:tc>
+        <w:tc>
+          <w:tcPr>
+            <w:tcW w:w="0" w:type="auto"/>
+            <w:vAlign w:val="center"/>
+            <w:hideMark/>
+          </w:tcPr>
+          <w:p>
+            <w:r>
+              <w:t>Frontend apps (React, etc.)</w:t>
+            </w:r>
+          </w:p>
+        </w:tc>
+      </w:tr>
+      <w:tr>
+        <w:trPr>
+          <w:tblCellSpacing w:w="15" w:type="dxa"/>
+        </w:trPr>
+        <w:tc>
+          <w:tcPr>
+            <w:tcW w:w="0" w:type="auto"/>
+            <w:vAlign w:val="center"/>
+            <w:hideMark/>
+          </w:tcPr>
+          <w:p>
+            <w:r>
+              <w:rPr>
+                <w:rFonts w:ascii="Segoe UI Emoji" w:hAnsi="Segoe UI Emoji" w:cs="Segoe UI Emoji"/>
+              </w:rPr>
+              <w:t>📲</w:t>
+            </w:r>
+            <w:r>
+              <w:t xml:space="preserve"> </w:t>
+            </w:r>
+            <w:r>
+              <w:rPr>
+                <w:b/>
+                <w:bCs/>
+              </w:rPr>
+              <w:t>Mobile Agent</w:t>
+            </w:r>
+          </w:p>
+        </w:tc>
+        <w:tc>
+          <w:tcPr>
+            <w:tcW w:w="0" w:type="auto"/>
+            <w:vAlign w:val="center"/>
+            <w:hideMark/>
+          </w:tcPr>
+          <w:p>
+            <w:r>
+              <w:t xml:space="preserve">Mobile app performance monitor </w:t>
+            </w:r>
+            <w:proofErr w:type="spellStart"/>
+            <w:r>
+              <w:t>karta</w:t>
+            </w:r>
+            <w:proofErr w:type="spellEnd"/>
+            <w:r>
+              <w:t xml:space="preserve"> </w:t>
+            </w:r>
+            <w:proofErr w:type="spellStart"/>
+            <w:r>
+              <w:t>hai</w:t>
+            </w:r>
+            <w:proofErr w:type="spellEnd"/>
+          </w:p>
+        </w:tc>
+        <w:tc>
+          <w:tcPr>
+            <w:tcW w:w="0" w:type="auto"/>
+            <w:vAlign w:val="center"/>
+            <w:hideMark/>
+          </w:tcPr>
+          <w:p>
+            <w:r>
+              <w:t>iOS, Android</w:t>
+            </w:r>
+          </w:p>
+        </w:tc>
+      </w:tr>
+      <w:tr>
+        <w:trPr>
+          <w:tblCellSpacing w:w="15" w:type="dxa"/>
+        </w:trPr>
+        <w:tc>
+          <w:tcPr>
+            <w:tcW w:w="0" w:type="auto"/>
+            <w:vAlign w:val="center"/>
+            <w:hideMark/>
+          </w:tcPr>
+          <w:p>
+            <w:r>
+              <w:rPr>
+                <w:rFonts w:ascii="Segoe UI Emoji" w:hAnsi="Segoe UI Emoji" w:cs="Segoe UI Emoji"/>
+              </w:rPr>
+              <w:t>📡</w:t>
+            </w:r>
+            <w:r>
+              <w:t xml:space="preserve"> </w:t>
+            </w:r>
+            <w:r>
+              <w:rPr>
+                <w:b/>
+                <w:bCs/>
+              </w:rPr>
+              <w:t>Synthetic Agent</w:t>
+            </w:r>
+          </w:p>
+        </w:tc>
+        <w:tc>
+          <w:tcPr>
+            <w:tcW w:w="0" w:type="auto"/>
+            <w:vAlign w:val="center"/>
+            <w:hideMark/>
+          </w:tcPr>
+          <w:p>
+            <w:r>
+              <w:t xml:space="preserve">Uptime &amp; endpoint testing </w:t>
+            </w:r>
+            <w:proofErr w:type="spellStart"/>
+            <w:r>
+              <w:t>karta</w:t>
+            </w:r>
+            <w:proofErr w:type="spellEnd"/>
+            <w:r>
+              <w:t xml:space="preserve"> </w:t>
+            </w:r>
+            <w:proofErr w:type="spellStart"/>
+            <w:r>
+              <w:t>hai</w:t>
+            </w:r>
+            <w:proofErr w:type="spellEnd"/>
+          </w:p>
+        </w:tc>
+        <w:tc>
+          <w:tcPr>
+            <w:tcW w:w="0" w:type="auto"/>
+            <w:vAlign w:val="center"/>
+            <w:hideMark/>
+          </w:tcPr>
+          <w:p>
+            <w:r>
+              <w:t>Synthetic Monitoring</w:t>
+            </w:r>
+          </w:p>
+        </w:tc>
+      </w:tr>
+      <w:tr>
+        <w:trPr>
+          <w:tblCellSpacing w:w="15" w:type="dxa"/>
+        </w:trPr>
+        <w:tc>
+          <w:tcPr>
+            <w:tcW w:w="0" w:type="auto"/>
+            <w:vAlign w:val="center"/>
+            <w:hideMark/>
+          </w:tcPr>
+          <w:p>
+            <w:r>
+              <w:rPr>
+                <w:rFonts w:ascii="Segoe UI Emoji" w:hAnsi="Segoe UI Emoji" w:cs="Segoe UI Emoji"/>
+              </w:rPr>
+              <w:t>📄</w:t>
+            </w:r>
+            <w:r>
+              <w:t xml:space="preserve"> </w:t>
+            </w:r>
+            <w:r>
+              <w:rPr>
+                <w:b/>
+                <w:bCs/>
+              </w:rPr>
+              <w:t>Log Forwarding</w:t>
+            </w:r>
+          </w:p>
+        </w:tc>
+        <w:tc>
+          <w:tcPr>
+            <w:tcW w:w="0" w:type="auto"/>
+            <w:vAlign w:val="center"/>
+            <w:hideMark/>
+          </w:tcPr>
+          <w:p>
+            <w:r>
+              <w:t xml:space="preserve">Logs collect </w:t>
+            </w:r>
+            <w:proofErr w:type="spellStart"/>
+            <w:r>
+              <w:t>karke</w:t>
+            </w:r>
+            <w:proofErr w:type="spellEnd"/>
+            <w:r>
+              <w:t xml:space="preserve"> New Relic ko </w:t>
+            </w:r>
+            <w:proofErr w:type="spellStart"/>
+            <w:r>
+              <w:t>bhejta</w:t>
+            </w:r>
+            <w:proofErr w:type="spellEnd"/>
+            <w:r>
+              <w:t xml:space="preserve"> </w:t>
+            </w:r>
+            <w:proofErr w:type="spellStart"/>
+            <w:r>
+              <w:t>hai</w:t>
+            </w:r>
+            <w:proofErr w:type="spellEnd"/>
+          </w:p>
+        </w:tc>
+        <w:tc>
+          <w:tcPr>
+            <w:tcW w:w="0" w:type="auto"/>
+            <w:vAlign w:val="center"/>
+            <w:hideMark/>
+          </w:tcPr>
+          <w:p>
+            <w:r>
+              <w:t>Fluent Bit, Logstash, etc.</w:t>
+            </w:r>
+          </w:p>
+        </w:tc>
+      </w:tr>
+    </w:tbl>
+    <w:p/>
+    <w:p/>
+    <w:p>
+      <w:pPr>
+        <w:rPr>
+          <w:b/>
+          <w:bCs/>
+        </w:rPr>
+      </w:pPr>
+      <w:r>
+        <w:rPr>
+          <w:rFonts w:ascii="Segoe UI Emoji" w:hAnsi="Segoe UI Emoji" w:cs="Segoe UI Emoji"/>
+          <w:b/>
+          <w:bCs/>
+        </w:rPr>
+        <w:t>🔧</w:t>
+      </w:r>
+      <w:r>
+        <w:rPr>
+          <w:b/>
+          <w:bCs/>
+        </w:rPr>
+        <w:t xml:space="preserve"> 1. New Relic Infrastructure Agent</w:t>
+      </w:r>
+    </w:p>
+    <w:p>
+      <w:pPr>
+        <w:numPr>
+          <w:ilvl w:val="0"/>
+          <w:numId w:val="20"/>
+        </w:numPr>
+      </w:pPr>
+      <w:r>
+        <w:t xml:space="preserve">CPU, memory, disk, processes, network metrics </w:t>
+      </w:r>
+      <w:proofErr w:type="spellStart"/>
+      <w:r>
+        <w:t>bhejta</w:t>
+      </w:r>
+      <w:proofErr w:type="spellEnd"/>
+      <w:r>
+        <w:t xml:space="preserve"> </w:t>
+      </w:r>
+      <w:proofErr w:type="spellStart"/>
+      <w:r>
+        <w:t>hai</w:t>
+      </w:r>
+      <w:proofErr w:type="spellEnd"/>
+    </w:p>
+    <w:p>
+      <w:pPr>
+        <w:numPr>
+          <w:ilvl w:val="0"/>
+          <w:numId w:val="20"/>
+        </w:numPr>
+      </w:pPr>
+      <w:r>
+        <w:t xml:space="preserve">Custom attributes </w:t>
+      </w:r>
+      <w:proofErr w:type="spellStart"/>
+      <w:r>
+        <w:t>bhi</w:t>
+      </w:r>
+      <w:proofErr w:type="spellEnd"/>
+      <w:r>
+        <w:t xml:space="preserve"> </w:t>
+      </w:r>
+      <w:proofErr w:type="spellStart"/>
+      <w:r>
+        <w:t>bhej</w:t>
+      </w:r>
+      <w:proofErr w:type="spellEnd"/>
+      <w:r>
+        <w:t xml:space="preserve"> </w:t>
+      </w:r>
+      <w:proofErr w:type="spellStart"/>
+      <w:r>
+        <w:t>sakte</w:t>
+      </w:r>
+      <w:proofErr w:type="spellEnd"/>
+      <w:r>
+        <w:t xml:space="preserve"> ho</w:t>
+      </w:r>
+    </w:p>
+    <w:p>
+      <w:pPr>
+        <w:numPr>
+          <w:ilvl w:val="0"/>
+          <w:numId w:val="20"/>
+        </w:numPr>
+      </w:pPr>
+      <w:r>
+        <w:t>Compatible with: Linux, Windows, Docker, Kubernetes</w:t>
+      </w:r>
+    </w:p>
+    <w:p>
+      <w:pPr>
+        <w:numPr>
+          <w:ilvl w:val="0"/>
+          <w:numId w:val="20"/>
+        </w:numPr>
+      </w:pPr>
+      <w:r>
+        <w:rPr>
+          <w:rFonts w:ascii="Segoe UI Emoji" w:hAnsi="Segoe UI Emoji" w:cs="Segoe UI Emoji"/>
+        </w:rPr>
+        <w:t>📁</w:t>
+      </w:r>
+      <w:r>
+        <w:t xml:space="preserve"> Config file: </w:t>
+      </w:r>
+      <w:proofErr w:type="spellStart"/>
+      <w:r>
+        <w:t>newrelic-infra.yml</w:t>
+      </w:r>
+      <w:proofErr w:type="spellEnd"/>
+    </w:p>
+    <w:p>
+      <w:pPr>
+        <w:rPr>
+          <w:b/>
+          <w:bCs/>
+        </w:rPr>
+      </w:pPr>
+      <w:r>
+        <w:rPr>
+          <w:rFonts w:ascii="Segoe UI Emoji" w:hAnsi="Segoe UI Emoji" w:cs="Segoe UI Emoji"/>
+        </w:rPr>
+        <w:t>🔧</w:t>
+      </w:r>
+      <w:r>
+        <w:t xml:space="preserve"> 2. </w:t>
+      </w:r>
+      <w:r>
+        <w:rPr>
+          <w:b/>
+          <w:bCs/>
+        </w:rPr>
+        <w:t>New Relic APM Agent (Application Performance Monitoring)</w:t>
+      </w:r>
+    </w:p>
+    <w:p>
+      <w:r>
+        <w:rPr>
+          <w:rFonts w:ascii="Segoe UI Emoji" w:hAnsi="Segoe UI Emoji" w:cs="Segoe UI Emoji"/>
+        </w:rPr>
+        <w:t>📌</w:t>
+      </w:r>
+      <w:r>
+        <w:t xml:space="preserve"> Use: Transactions, errors, DB calls, throughput, response time monitor </w:t>
+      </w:r>
+      <w:proofErr w:type="spellStart"/>
+      <w:r>
+        <w:t>karta</w:t>
+      </w:r>
+      <w:proofErr w:type="spellEnd"/>
+      <w:r>
+        <w:t xml:space="preserve"> </w:t>
+      </w:r>
+      <w:proofErr w:type="spellStart"/>
+      <w:r>
+        <w:t>hai</w:t>
+      </w:r>
+      <w:proofErr w:type="spellEnd"/>
+    </w:p>
+    <w:p/>
+    <w:p>
+      <w:pPr>
+        <w:rPr>
+          <w:b/>
+          <w:bCs/>
+        </w:rPr>
+      </w:pPr>
+      <w:r>
+        <w:rPr>
+          <w:rFonts w:ascii="Segoe UI Emoji" w:hAnsi="Segoe UI Emoji" w:cs="Segoe UI Emoji"/>
+          <w:b/>
+          <w:bCs/>
+        </w:rPr>
+        <w:t>🌐</w:t>
+      </w:r>
+      <w:r>
+        <w:rPr>
+          <w:b/>
+          <w:bCs/>
+        </w:rPr>
+        <w:t xml:space="preserve"> 3. Browser Agent</w:t>
+      </w:r>
+    </w:p>
+    <w:p>
+      <w:pPr>
+        <w:numPr>
+          <w:ilvl w:val="0"/>
+          <w:numId w:val="21"/>
+        </w:numPr>
+      </w:pPr>
+      <w:r>
+        <w:t xml:space="preserve">Page load time, Core Web Vitals, JS errors track </w:t>
+      </w:r>
+      <w:proofErr w:type="spellStart"/>
+      <w:r>
+        <w:t>karta</w:t>
+      </w:r>
+      <w:proofErr w:type="spellEnd"/>
+      <w:r>
+        <w:t xml:space="preserve"> </w:t>
+      </w:r>
+      <w:proofErr w:type="spellStart"/>
+      <w:r>
+        <w:t>hai</w:t>
+      </w:r>
+      <w:proofErr w:type="spellEnd"/>
+    </w:p>
+    <w:p>
+      <w:pPr>
+        <w:numPr>
+          <w:ilvl w:val="0"/>
+          <w:numId w:val="21"/>
+        </w:numPr>
+      </w:pPr>
+      <w:r>
+        <w:t xml:space="preserve">JavaScript </w:t>
+      </w:r>
+      <w:proofErr w:type="gramStart"/>
+      <w:r>
+        <w:t>snippet</w:t>
+      </w:r>
+      <w:proofErr w:type="gramEnd"/>
+      <w:r>
+        <w:t xml:space="preserve"> inject </w:t>
+      </w:r>
+      <w:proofErr w:type="spellStart"/>
+      <w:r>
+        <w:t>hota</w:t>
+      </w:r>
+      <w:proofErr w:type="spellEnd"/>
+      <w:r>
+        <w:t xml:space="preserve"> </w:t>
+      </w:r>
+      <w:proofErr w:type="spellStart"/>
+      <w:r>
+        <w:t>hai</w:t>
+      </w:r>
+      <w:proofErr w:type="spellEnd"/>
+      <w:r>
+        <w:t xml:space="preserve"> frontend code </w:t>
+      </w:r>
+      <w:proofErr w:type="spellStart"/>
+      <w:r>
+        <w:t>mein</w:t>
+      </w:r>
+      <w:proofErr w:type="spellEnd"/>
+    </w:p>
+    <w:p>
+      <w:pPr>
+        <w:rPr>
+          <w:b/>
+          <w:bCs/>
+        </w:rPr>
+      </w:pPr>
+      <w:r>
+        <w:rPr>
+          <w:rFonts w:ascii="Segoe UI Emoji" w:hAnsi="Segoe UI Emoji" w:cs="Segoe UI Emoji"/>
+          <w:b/>
+          <w:bCs/>
+        </w:rPr>
+        <w:t>📱</w:t>
+      </w:r>
+      <w:r>
+        <w:rPr>
+          <w:b/>
+          <w:bCs/>
+        </w:rPr>
+        <w:t xml:space="preserve"> 4. Mobile Agent</w:t>
+      </w:r>
+    </w:p>
+    <w:p>
+      <w:pPr>
+        <w:numPr>
+          <w:ilvl w:val="0"/>
+          <w:numId w:val="22"/>
+        </w:numPr>
+      </w:pPr>
+      <w:r>
+        <w:t>For Android/iOS</w:t>
+      </w:r>
+    </w:p>
+    <w:p>
+      <w:pPr>
+        <w:numPr>
+          <w:ilvl w:val="0"/>
+          <w:numId w:val="22"/>
+        </w:numPr>
+      </w:pPr>
+      <w:r>
+        <w:t xml:space="preserve">App startup time, crashes, screen loads monitor </w:t>
+      </w:r>
+      <w:proofErr w:type="spellStart"/>
+      <w:r>
+        <w:t>karta</w:t>
+      </w:r>
+      <w:proofErr w:type="spellEnd"/>
+      <w:r>
+        <w:t xml:space="preserve"> </w:t>
+      </w:r>
+      <w:proofErr w:type="spellStart"/>
+      <w:r>
+        <w:t>hai</w:t>
+      </w:r>
+      <w:proofErr w:type="spellEnd"/>
+    </w:p>
+    <w:p>
+      <w:pPr>
+        <w:rPr>
+          <w:b/>
+          <w:bCs/>
+        </w:rPr>
+      </w:pPr>
+      <w:r>
+        <w:rPr>
+          <w:rFonts w:ascii="Segoe UI Emoji" w:hAnsi="Segoe UI Emoji" w:cs="Segoe UI Emoji"/>
+          <w:b/>
+          <w:bCs/>
+        </w:rPr>
+        <w:lastRenderedPageBreak/>
+        <w:t>🤖</w:t>
+      </w:r>
+      <w:r>
+        <w:rPr>
+          <w:b/>
+          <w:bCs/>
+        </w:rPr>
+        <w:t xml:space="preserve"> 5. Synthetic Monitoring Agent</w:t>
+      </w:r>
+    </w:p>
+    <w:p>
+      <w:pPr>
+        <w:numPr>
+          <w:ilvl w:val="0"/>
+          <w:numId w:val="23"/>
+        </w:numPr>
+      </w:pPr>
+      <w:r>
+        <w:t xml:space="preserve">Scripted monitor </w:t>
+      </w:r>
+      <w:proofErr w:type="spellStart"/>
+      <w:r>
+        <w:t>bana</w:t>
+      </w:r>
+      <w:proofErr w:type="spellEnd"/>
+      <w:r>
+        <w:t xml:space="preserve"> </w:t>
+      </w:r>
+      <w:proofErr w:type="spellStart"/>
+      <w:r>
+        <w:t>ke</w:t>
+      </w:r>
+      <w:proofErr w:type="spellEnd"/>
+      <w:r>
+        <w:t xml:space="preserve"> simulate </w:t>
+      </w:r>
+      <w:proofErr w:type="spellStart"/>
+      <w:r>
+        <w:t>karta</w:t>
+      </w:r>
+      <w:proofErr w:type="spellEnd"/>
+      <w:r>
+        <w:t xml:space="preserve"> </w:t>
+      </w:r>
+      <w:proofErr w:type="spellStart"/>
+      <w:r>
+        <w:t>hai</w:t>
+      </w:r>
+      <w:proofErr w:type="spellEnd"/>
+      <w:r>
+        <w:t>:</w:t>
+      </w:r>
+    </w:p>
+    <w:p>
+      <w:pPr>
+        <w:numPr>
+          <w:ilvl w:val="1"/>
+          <w:numId w:val="23"/>
+        </w:numPr>
+      </w:pPr>
+      <w:r>
+        <w:t>Login flows</w:t>
+      </w:r>
+    </w:p>
+    <w:p>
+      <w:pPr>
+        <w:numPr>
+          <w:ilvl w:val="1"/>
+          <w:numId w:val="23"/>
+        </w:numPr>
+      </w:pPr>
+      <w:r>
+        <w:t>API checks</w:t>
+      </w:r>
+    </w:p>
+    <w:p>
+      <w:pPr>
+        <w:numPr>
+          <w:ilvl w:val="1"/>
+          <w:numId w:val="23"/>
+        </w:numPr>
+      </w:pPr>
+      <w:r>
+        <w:t>Site uptime</w:t>
       </w:r>
     </w:p>
     <w:p/>
@@ -8722,6 +9814,155 @@
     </w:lvl>
   </w:abstractNum>
   <w:abstractNum w:abstractNumId="3" w15:restartNumberingAfterBreak="0">
+    <w:nsid w:val="0A1873CC"/>
+    <w:multiLevelType w:val="multilevel"/>
+    <w:tmpl w:val="3A983872"/>
+    <w:lvl w:ilvl="0">
+      <w:start w:val="1"/>
+      <w:numFmt w:val="bullet"/>
+      <w:lvlText w:val=""/>
+      <w:lvlJc w:val="left"/>
+      <w:pPr>
+        <w:tabs>
+          <w:tab w:val="num" w:pos="720"/>
+        </w:tabs>
+        <w:ind w:left="720" w:hanging="360"/>
+      </w:pPr>
+      <w:rPr>
+        <w:rFonts w:ascii="Symbol" w:hAnsi="Symbol" w:hint="default"/>
+        <w:sz w:val="20"/>
+      </w:rPr>
+    </w:lvl>
+    <w:lvl w:ilvl="1" w:tentative="1">
+      <w:start w:val="1"/>
+      <w:numFmt w:val="bullet"/>
+      <w:lvlText w:val="o"/>
+      <w:lvlJc w:val="left"/>
+      <w:pPr>
+        <w:tabs>
+          <w:tab w:val="num" w:pos="1440"/>
+        </w:tabs>
+        <w:ind w:left="1440" w:hanging="360"/>
+      </w:pPr>
+      <w:rPr>
+        <w:rFonts w:ascii="Courier New" w:hAnsi="Courier New" w:hint="default"/>
+        <w:sz w:val="20"/>
+      </w:rPr>
+    </w:lvl>
+    <w:lvl w:ilvl="2" w:tentative="1">
+      <w:start w:val="1"/>
+      <w:numFmt w:val="bullet"/>
+      <w:lvlText w:val=""/>
+      <w:lvlJc w:val="left"/>
+      <w:pPr>
+        <w:tabs>
+          <w:tab w:val="num" w:pos="2160"/>
+        </w:tabs>
+        <w:ind w:left="2160" w:hanging="360"/>
+      </w:pPr>
+      <w:rPr>
+        <w:rFonts w:ascii="Wingdings" w:hAnsi="Wingdings" w:hint="default"/>
+        <w:sz w:val="20"/>
+      </w:rPr>
+    </w:lvl>
+    <w:lvl w:ilvl="3" w:tentative="1">
+      <w:start w:val="1"/>
+      <w:numFmt w:val="bullet"/>
+      <w:lvlText w:val=""/>
+      <w:lvlJc w:val="left"/>
+      <w:pPr>
+        <w:tabs>
+          <w:tab w:val="num" w:pos="2880"/>
+        </w:tabs>
+        <w:ind w:left="2880" w:hanging="360"/>
+      </w:pPr>
+      <w:rPr>
+        <w:rFonts w:ascii="Wingdings" w:hAnsi="Wingdings" w:hint="default"/>
+        <w:sz w:val="20"/>
+      </w:rPr>
+    </w:lvl>
+    <w:lvl w:ilvl="4" w:tentative="1">
+      <w:start w:val="1"/>
+      <w:numFmt w:val="bullet"/>
+      <w:lvlText w:val=""/>
+      <w:lvlJc w:val="left"/>
+      <w:pPr>
+        <w:tabs>
+          <w:tab w:val="num" w:pos="3600"/>
+        </w:tabs>
+        <w:ind w:left="3600" w:hanging="360"/>
+      </w:pPr>
+      <w:rPr>
+        <w:rFonts w:ascii="Wingdings" w:hAnsi="Wingdings" w:hint="default"/>
+        <w:sz w:val="20"/>
+      </w:rPr>
+    </w:lvl>
+    <w:lvl w:ilvl="5" w:tentative="1">
+      <w:start w:val="1"/>
+      <w:numFmt w:val="bullet"/>
+      <w:lvlText w:val=""/>
+      <w:lvlJc w:val="left"/>
+      <w:pPr>
+        <w:tabs>
+          <w:tab w:val="num" w:pos="4320"/>
+        </w:tabs>
+        <w:ind w:left="4320" w:hanging="360"/>
+      </w:pPr>
+      <w:rPr>
+        <w:rFonts w:ascii="Wingdings" w:hAnsi="Wingdings" w:hint="default"/>
+        <w:sz w:val="20"/>
+      </w:rPr>
+    </w:lvl>
+    <w:lvl w:ilvl="6" w:tentative="1">
+      <w:start w:val="1"/>
+      <w:numFmt w:val="bullet"/>
+      <w:lvlText w:val=""/>
+      <w:lvlJc w:val="left"/>
+      <w:pPr>
+        <w:tabs>
+          <w:tab w:val="num" w:pos="5040"/>
+        </w:tabs>
+        <w:ind w:left="5040" w:hanging="360"/>
+      </w:pPr>
+      <w:rPr>
+        <w:rFonts w:ascii="Wingdings" w:hAnsi="Wingdings" w:hint="default"/>
+        <w:sz w:val="20"/>
+      </w:rPr>
+    </w:lvl>
+    <w:lvl w:ilvl="7" w:tentative="1">
+      <w:start w:val="1"/>
+      <w:numFmt w:val="bullet"/>
+      <w:lvlText w:val=""/>
+      <w:lvlJc w:val="left"/>
+      <w:pPr>
+        <w:tabs>
+          <w:tab w:val="num" w:pos="5760"/>
+        </w:tabs>
+        <w:ind w:left="5760" w:hanging="360"/>
+      </w:pPr>
+      <w:rPr>
+        <w:rFonts w:ascii="Wingdings" w:hAnsi="Wingdings" w:hint="default"/>
+        <w:sz w:val="20"/>
+      </w:rPr>
+    </w:lvl>
+    <w:lvl w:ilvl="8" w:tentative="1">
+      <w:start w:val="1"/>
+      <w:numFmt w:val="bullet"/>
+      <w:lvlText w:val=""/>
+      <w:lvlJc w:val="left"/>
+      <w:pPr>
+        <w:tabs>
+          <w:tab w:val="num" w:pos="6480"/>
+        </w:tabs>
+        <w:ind w:left="6480" w:hanging="360"/>
+      </w:pPr>
+      <w:rPr>
+        <w:rFonts w:ascii="Wingdings" w:hAnsi="Wingdings" w:hint="default"/>
+        <w:sz w:val="20"/>
+      </w:rPr>
+    </w:lvl>
+  </w:abstractNum>
+  <w:abstractNum w:abstractNumId="4" w15:restartNumberingAfterBreak="0">
     <w:nsid w:val="0DA11098"/>
     <w:multiLevelType w:val="multilevel"/>
     <w:tmpl w:val="BA726076"/>
@@ -8870,7 +10111,7 @@
       </w:rPr>
     </w:lvl>
   </w:abstractNum>
-  <w:abstractNum w:abstractNumId="4" w15:restartNumberingAfterBreak="0">
+  <w:abstractNum w:abstractNumId="5" w15:restartNumberingAfterBreak="0">
     <w:nsid w:val="13305359"/>
     <w:multiLevelType w:val="multilevel"/>
     <w:tmpl w:val="A568F808"/>
@@ -9019,7 +10260,156 @@
       </w:rPr>
     </w:lvl>
   </w:abstractNum>
-  <w:abstractNum w:abstractNumId="5" w15:restartNumberingAfterBreak="0">
+  <w:abstractNum w:abstractNumId="6" w15:restartNumberingAfterBreak="0">
+    <w:nsid w:val="18ED00D3"/>
+    <w:multiLevelType w:val="multilevel"/>
+    <w:tmpl w:val="BB289EBC"/>
+    <w:lvl w:ilvl="0">
+      <w:start w:val="1"/>
+      <w:numFmt w:val="bullet"/>
+      <w:lvlText w:val=""/>
+      <w:lvlJc w:val="left"/>
+      <w:pPr>
+        <w:tabs>
+          <w:tab w:val="num" w:pos="720"/>
+        </w:tabs>
+        <w:ind w:left="720" w:hanging="360"/>
+      </w:pPr>
+      <w:rPr>
+        <w:rFonts w:ascii="Symbol" w:hAnsi="Symbol" w:hint="default"/>
+        <w:sz w:val="20"/>
+      </w:rPr>
+    </w:lvl>
+    <w:lvl w:ilvl="1" w:tentative="1">
+      <w:start w:val="1"/>
+      <w:numFmt w:val="bullet"/>
+      <w:lvlText w:val="o"/>
+      <w:lvlJc w:val="left"/>
+      <w:pPr>
+        <w:tabs>
+          <w:tab w:val="num" w:pos="1440"/>
+        </w:tabs>
+        <w:ind w:left="1440" w:hanging="360"/>
+      </w:pPr>
+      <w:rPr>
+        <w:rFonts w:ascii="Courier New" w:hAnsi="Courier New" w:hint="default"/>
+        <w:sz w:val="20"/>
+      </w:rPr>
+    </w:lvl>
+    <w:lvl w:ilvl="2" w:tentative="1">
+      <w:start w:val="1"/>
+      <w:numFmt w:val="bullet"/>
+      <w:lvlText w:val=""/>
+      <w:lvlJc w:val="left"/>
+      <w:pPr>
+        <w:tabs>
+          <w:tab w:val="num" w:pos="2160"/>
+        </w:tabs>
+        <w:ind w:left="2160" w:hanging="360"/>
+      </w:pPr>
+      <w:rPr>
+        <w:rFonts w:ascii="Wingdings" w:hAnsi="Wingdings" w:hint="default"/>
+        <w:sz w:val="20"/>
+      </w:rPr>
+    </w:lvl>
+    <w:lvl w:ilvl="3" w:tentative="1">
+      <w:start w:val="1"/>
+      <w:numFmt w:val="bullet"/>
+      <w:lvlText w:val=""/>
+      <w:lvlJc w:val="left"/>
+      <w:pPr>
+        <w:tabs>
+          <w:tab w:val="num" w:pos="2880"/>
+        </w:tabs>
+        <w:ind w:left="2880" w:hanging="360"/>
+      </w:pPr>
+      <w:rPr>
+        <w:rFonts w:ascii="Wingdings" w:hAnsi="Wingdings" w:hint="default"/>
+        <w:sz w:val="20"/>
+      </w:rPr>
+    </w:lvl>
+    <w:lvl w:ilvl="4" w:tentative="1">
+      <w:start w:val="1"/>
+      <w:numFmt w:val="bullet"/>
+      <w:lvlText w:val=""/>
+      <w:lvlJc w:val="left"/>
+      <w:pPr>
+        <w:tabs>
+          <w:tab w:val="num" w:pos="3600"/>
+        </w:tabs>
+        <w:ind w:left="3600" w:hanging="360"/>
+      </w:pPr>
+      <w:rPr>
+        <w:rFonts w:ascii="Wingdings" w:hAnsi="Wingdings" w:hint="default"/>
+        <w:sz w:val="20"/>
+      </w:rPr>
+    </w:lvl>
+    <w:lvl w:ilvl="5" w:tentative="1">
+      <w:start w:val="1"/>
+      <w:numFmt w:val="bullet"/>
+      <w:lvlText w:val=""/>
+      <w:lvlJc w:val="left"/>
+      <w:pPr>
+        <w:tabs>
+          <w:tab w:val="num" w:pos="4320"/>
+        </w:tabs>
+        <w:ind w:left="4320" w:hanging="360"/>
+      </w:pPr>
+      <w:rPr>
+        <w:rFonts w:ascii="Wingdings" w:hAnsi="Wingdings" w:hint="default"/>
+        <w:sz w:val="20"/>
+      </w:rPr>
+    </w:lvl>
+    <w:lvl w:ilvl="6" w:tentative="1">
+      <w:start w:val="1"/>
+      <w:numFmt w:val="bullet"/>
+      <w:lvlText w:val=""/>
+      <w:lvlJc w:val="left"/>
+      <w:pPr>
+        <w:tabs>
+          <w:tab w:val="num" w:pos="5040"/>
+        </w:tabs>
+        <w:ind w:left="5040" w:hanging="360"/>
+      </w:pPr>
+      <w:rPr>
+        <w:rFonts w:ascii="Wingdings" w:hAnsi="Wingdings" w:hint="default"/>
+        <w:sz w:val="20"/>
+      </w:rPr>
+    </w:lvl>
+    <w:lvl w:ilvl="7" w:tentative="1">
+      <w:start w:val="1"/>
+      <w:numFmt w:val="bullet"/>
+      <w:lvlText w:val=""/>
+      <w:lvlJc w:val="left"/>
+      <w:pPr>
+        <w:tabs>
+          <w:tab w:val="num" w:pos="5760"/>
+        </w:tabs>
+        <w:ind w:left="5760" w:hanging="360"/>
+      </w:pPr>
+      <w:rPr>
+        <w:rFonts w:ascii="Wingdings" w:hAnsi="Wingdings" w:hint="default"/>
+        <w:sz w:val="20"/>
+      </w:rPr>
+    </w:lvl>
+    <w:lvl w:ilvl="8" w:tentative="1">
+      <w:start w:val="1"/>
+      <w:numFmt w:val="bullet"/>
+      <w:lvlText w:val=""/>
+      <w:lvlJc w:val="left"/>
+      <w:pPr>
+        <w:tabs>
+          <w:tab w:val="num" w:pos="6480"/>
+        </w:tabs>
+        <w:ind w:left="6480" w:hanging="360"/>
+      </w:pPr>
+      <w:rPr>
+        <w:rFonts w:ascii="Wingdings" w:hAnsi="Wingdings" w:hint="default"/>
+        <w:sz w:val="20"/>
+      </w:rPr>
+    </w:lvl>
+  </w:abstractNum>
+  <w:abstractNum w:abstractNumId="7" w15:restartNumberingAfterBreak="0">
     <w:nsid w:val="1EED2F63"/>
     <w:multiLevelType w:val="multilevel"/>
     <w:tmpl w:val="3B929A8C"/>
@@ -9168,7 +10558,7 @@
       </w:rPr>
     </w:lvl>
   </w:abstractNum>
-  <w:abstractNum w:abstractNumId="6" w15:restartNumberingAfterBreak="0">
+  <w:abstractNum w:abstractNumId="8" w15:restartNumberingAfterBreak="0">
     <w:nsid w:val="249D4285"/>
     <w:multiLevelType w:val="multilevel"/>
     <w:tmpl w:val="3570509A"/>
@@ -9317,7 +10707,7 @@
       </w:rPr>
     </w:lvl>
   </w:abstractNum>
-  <w:abstractNum w:abstractNumId="7" w15:restartNumberingAfterBreak="0">
+  <w:abstractNum w:abstractNumId="9" w15:restartNumberingAfterBreak="0">
     <w:nsid w:val="26D33612"/>
     <w:multiLevelType w:val="multilevel"/>
     <w:tmpl w:val="FF8EB1B0"/>
@@ -9466,7 +10856,7 @@
       </w:rPr>
     </w:lvl>
   </w:abstractNum>
-  <w:abstractNum w:abstractNumId="8" w15:restartNumberingAfterBreak="0">
+  <w:abstractNum w:abstractNumId="10" w15:restartNumberingAfterBreak="0">
     <w:nsid w:val="2EA77E5E"/>
     <w:multiLevelType w:val="multilevel"/>
     <w:tmpl w:val="6C6AAD3E"/>
@@ -9615,7 +11005,7 @@
       </w:rPr>
     </w:lvl>
   </w:abstractNum>
-  <w:abstractNum w:abstractNumId="9" w15:restartNumberingAfterBreak="0">
+  <w:abstractNum w:abstractNumId="11" w15:restartNumberingAfterBreak="0">
     <w:nsid w:val="2EED75A0"/>
     <w:multiLevelType w:val="multilevel"/>
     <w:tmpl w:val="90D858F2"/>
@@ -9764,7 +11154,7 @@
       </w:rPr>
     </w:lvl>
   </w:abstractNum>
-  <w:abstractNum w:abstractNumId="10" w15:restartNumberingAfterBreak="0">
+  <w:abstractNum w:abstractNumId="12" w15:restartNumberingAfterBreak="0">
     <w:nsid w:val="2FDD6015"/>
     <w:multiLevelType w:val="multilevel"/>
     <w:tmpl w:val="828A86F8"/>
@@ -9913,7 +11303,7 @@
       </w:rPr>
     </w:lvl>
   </w:abstractNum>
-  <w:abstractNum w:abstractNumId="11" w15:restartNumberingAfterBreak="0">
+  <w:abstractNum w:abstractNumId="13" w15:restartNumberingAfterBreak="0">
     <w:nsid w:val="30043E16"/>
     <w:multiLevelType w:val="multilevel"/>
     <w:tmpl w:val="3D2E9774"/>
@@ -10062,7 +11452,7 @@
       </w:rPr>
     </w:lvl>
   </w:abstractNum>
-  <w:abstractNum w:abstractNumId="12" w15:restartNumberingAfterBreak="0">
+  <w:abstractNum w:abstractNumId="14" w15:restartNumberingAfterBreak="0">
     <w:nsid w:val="38C51D9D"/>
     <w:multiLevelType w:val="multilevel"/>
     <w:tmpl w:val="A18CFBDE"/>
@@ -10211,7 +11601,7 @@
       </w:rPr>
     </w:lvl>
   </w:abstractNum>
-  <w:abstractNum w:abstractNumId="13" w15:restartNumberingAfterBreak="0">
+  <w:abstractNum w:abstractNumId="15" w15:restartNumberingAfterBreak="0">
     <w:nsid w:val="46C11CF1"/>
     <w:multiLevelType w:val="multilevel"/>
     <w:tmpl w:val="056A0BFC"/>
@@ -10360,7 +11750,156 @@
       </w:rPr>
     </w:lvl>
   </w:abstractNum>
-  <w:abstractNum w:abstractNumId="14" w15:restartNumberingAfterBreak="0">
+  <w:abstractNum w:abstractNumId="16" w15:restartNumberingAfterBreak="0">
+    <w:nsid w:val="49602E56"/>
+    <w:multiLevelType w:val="multilevel"/>
+    <w:tmpl w:val="C8F0453E"/>
+    <w:lvl w:ilvl="0">
+      <w:start w:val="1"/>
+      <w:numFmt w:val="bullet"/>
+      <w:lvlText w:val=""/>
+      <w:lvlJc w:val="left"/>
+      <w:pPr>
+        <w:tabs>
+          <w:tab w:val="num" w:pos="720"/>
+        </w:tabs>
+        <w:ind w:left="720" w:hanging="360"/>
+      </w:pPr>
+      <w:rPr>
+        <w:rFonts w:ascii="Symbol" w:hAnsi="Symbol" w:hint="default"/>
+        <w:sz w:val="20"/>
+      </w:rPr>
+    </w:lvl>
+    <w:lvl w:ilvl="1" w:tentative="1">
+      <w:start w:val="1"/>
+      <w:numFmt w:val="bullet"/>
+      <w:lvlText w:val="o"/>
+      <w:lvlJc w:val="left"/>
+      <w:pPr>
+        <w:tabs>
+          <w:tab w:val="num" w:pos="1440"/>
+        </w:tabs>
+        <w:ind w:left="1440" w:hanging="360"/>
+      </w:pPr>
+      <w:rPr>
+        <w:rFonts w:ascii="Courier New" w:hAnsi="Courier New" w:hint="default"/>
+        <w:sz w:val="20"/>
+      </w:rPr>
+    </w:lvl>
+    <w:lvl w:ilvl="2" w:tentative="1">
+      <w:start w:val="1"/>
+      <w:numFmt w:val="bullet"/>
+      <w:lvlText w:val=""/>
+      <w:lvlJc w:val="left"/>
+      <w:pPr>
+        <w:tabs>
+          <w:tab w:val="num" w:pos="2160"/>
+        </w:tabs>
+        <w:ind w:left="2160" w:hanging="360"/>
+      </w:pPr>
+      <w:rPr>
+        <w:rFonts w:ascii="Wingdings" w:hAnsi="Wingdings" w:hint="default"/>
+        <w:sz w:val="20"/>
+      </w:rPr>
+    </w:lvl>
+    <w:lvl w:ilvl="3" w:tentative="1">
+      <w:start w:val="1"/>
+      <w:numFmt w:val="bullet"/>
+      <w:lvlText w:val=""/>
+      <w:lvlJc w:val="left"/>
+      <w:pPr>
+        <w:tabs>
+          <w:tab w:val="num" w:pos="2880"/>
+        </w:tabs>
+        <w:ind w:left="2880" w:hanging="360"/>
+      </w:pPr>
+      <w:rPr>
+        <w:rFonts w:ascii="Wingdings" w:hAnsi="Wingdings" w:hint="default"/>
+        <w:sz w:val="20"/>
+      </w:rPr>
+    </w:lvl>
+    <w:lvl w:ilvl="4" w:tentative="1">
+      <w:start w:val="1"/>
+      <w:numFmt w:val="bullet"/>
+      <w:lvlText w:val=""/>
+      <w:lvlJc w:val="left"/>
+      <w:pPr>
+        <w:tabs>
+          <w:tab w:val="num" w:pos="3600"/>
+        </w:tabs>
+        <w:ind w:left="3600" w:hanging="360"/>
+      </w:pPr>
+      <w:rPr>
+        <w:rFonts w:ascii="Wingdings" w:hAnsi="Wingdings" w:hint="default"/>
+        <w:sz w:val="20"/>
+      </w:rPr>
+    </w:lvl>
+    <w:lvl w:ilvl="5" w:tentative="1">
+      <w:start w:val="1"/>
+      <w:numFmt w:val="bullet"/>
+      <w:lvlText w:val=""/>
+      <w:lvlJc w:val="left"/>
+      <w:pPr>
+        <w:tabs>
+          <w:tab w:val="num" w:pos="4320"/>
+        </w:tabs>
+        <w:ind w:left="4320" w:hanging="360"/>
+      </w:pPr>
+      <w:rPr>
+        <w:rFonts w:ascii="Wingdings" w:hAnsi="Wingdings" w:hint="default"/>
+        <w:sz w:val="20"/>
+      </w:rPr>
+    </w:lvl>
+    <w:lvl w:ilvl="6" w:tentative="1">
+      <w:start w:val="1"/>
+      <w:numFmt w:val="bullet"/>
+      <w:lvlText w:val=""/>
+      <w:lvlJc w:val="left"/>
+      <w:pPr>
+        <w:tabs>
+          <w:tab w:val="num" w:pos="5040"/>
+        </w:tabs>
+        <w:ind w:left="5040" w:hanging="360"/>
+      </w:pPr>
+      <w:rPr>
+        <w:rFonts w:ascii="Wingdings" w:hAnsi="Wingdings" w:hint="default"/>
+        <w:sz w:val="20"/>
+      </w:rPr>
+    </w:lvl>
+    <w:lvl w:ilvl="7" w:tentative="1">
+      <w:start w:val="1"/>
+      <w:numFmt w:val="bullet"/>
+      <w:lvlText w:val=""/>
+      <w:lvlJc w:val="left"/>
+      <w:pPr>
+        <w:tabs>
+          <w:tab w:val="num" w:pos="5760"/>
+        </w:tabs>
+        <w:ind w:left="5760" w:hanging="360"/>
+      </w:pPr>
+      <w:rPr>
+        <w:rFonts w:ascii="Wingdings" w:hAnsi="Wingdings" w:hint="default"/>
+        <w:sz w:val="20"/>
+      </w:rPr>
+    </w:lvl>
+    <w:lvl w:ilvl="8" w:tentative="1">
+      <w:start w:val="1"/>
+      <w:numFmt w:val="bullet"/>
+      <w:lvlText w:val=""/>
+      <w:lvlJc w:val="left"/>
+      <w:pPr>
+        <w:tabs>
+          <w:tab w:val="num" w:pos="6480"/>
+        </w:tabs>
+        <w:ind w:left="6480" w:hanging="360"/>
+      </w:pPr>
+      <w:rPr>
+        <w:rFonts w:ascii="Wingdings" w:hAnsi="Wingdings" w:hint="default"/>
+        <w:sz w:val="20"/>
+      </w:rPr>
+    </w:lvl>
+  </w:abstractNum>
+  <w:abstractNum w:abstractNumId="17" w15:restartNumberingAfterBreak="0">
     <w:nsid w:val="4A706950"/>
     <w:multiLevelType w:val="multilevel"/>
     <w:tmpl w:val="00C4DDF2"/>
@@ -10509,7 +12048,156 @@
       </w:rPr>
     </w:lvl>
   </w:abstractNum>
-  <w:abstractNum w:abstractNumId="15" w15:restartNumberingAfterBreak="0">
+  <w:abstractNum w:abstractNumId="18" w15:restartNumberingAfterBreak="0">
+    <w:nsid w:val="629A0197"/>
+    <w:multiLevelType w:val="multilevel"/>
+    <w:tmpl w:val="5CCEDB1C"/>
+    <w:lvl w:ilvl="0">
+      <w:start w:val="1"/>
+      <w:numFmt w:val="bullet"/>
+      <w:lvlText w:val=""/>
+      <w:lvlJc w:val="left"/>
+      <w:pPr>
+        <w:tabs>
+          <w:tab w:val="num" w:pos="720"/>
+        </w:tabs>
+        <w:ind w:left="720" w:hanging="360"/>
+      </w:pPr>
+      <w:rPr>
+        <w:rFonts w:ascii="Symbol" w:hAnsi="Symbol" w:hint="default"/>
+        <w:sz w:val="20"/>
+      </w:rPr>
+    </w:lvl>
+    <w:lvl w:ilvl="1">
+      <w:start w:val="1"/>
+      <w:numFmt w:val="bullet"/>
+      <w:lvlText w:val="o"/>
+      <w:lvlJc w:val="left"/>
+      <w:pPr>
+        <w:tabs>
+          <w:tab w:val="num" w:pos="1440"/>
+        </w:tabs>
+        <w:ind w:left="1440" w:hanging="360"/>
+      </w:pPr>
+      <w:rPr>
+        <w:rFonts w:ascii="Courier New" w:hAnsi="Courier New" w:hint="default"/>
+        <w:sz w:val="20"/>
+      </w:rPr>
+    </w:lvl>
+    <w:lvl w:ilvl="2" w:tentative="1">
+      <w:start w:val="1"/>
+      <w:numFmt w:val="bullet"/>
+      <w:lvlText w:val=""/>
+      <w:lvlJc w:val="left"/>
+      <w:pPr>
+        <w:tabs>
+          <w:tab w:val="num" w:pos="2160"/>
+        </w:tabs>
+        <w:ind w:left="2160" w:hanging="360"/>
+      </w:pPr>
+      <w:rPr>
+        <w:rFonts w:ascii="Wingdings" w:hAnsi="Wingdings" w:hint="default"/>
+        <w:sz w:val="20"/>
+      </w:rPr>
+    </w:lvl>
+    <w:lvl w:ilvl="3" w:tentative="1">
+      <w:start w:val="1"/>
+      <w:numFmt w:val="bullet"/>
+      <w:lvlText w:val=""/>
+      <w:lvlJc w:val="left"/>
+      <w:pPr>
+        <w:tabs>
+          <w:tab w:val="num" w:pos="2880"/>
+        </w:tabs>
+        <w:ind w:left="2880" w:hanging="360"/>
+      </w:pPr>
+      <w:rPr>
+        <w:rFonts w:ascii="Wingdings" w:hAnsi="Wingdings" w:hint="default"/>
+        <w:sz w:val="20"/>
+      </w:rPr>
+    </w:lvl>
+    <w:lvl w:ilvl="4" w:tentative="1">
+      <w:start w:val="1"/>
+      <w:numFmt w:val="bullet"/>
+      <w:lvlText w:val=""/>
+      <w:lvlJc w:val="left"/>
+      <w:pPr>
+        <w:tabs>
+          <w:tab w:val="num" w:pos="3600"/>
+        </w:tabs>
+        <w:ind w:left="3600" w:hanging="360"/>
+      </w:pPr>
+      <w:rPr>
+        <w:rFonts w:ascii="Wingdings" w:hAnsi="Wingdings" w:hint="default"/>
+        <w:sz w:val="20"/>
+      </w:rPr>
+    </w:lvl>
+    <w:lvl w:ilvl="5" w:tentative="1">
+      <w:start w:val="1"/>
+      <w:numFmt w:val="bullet"/>
+      <w:lvlText w:val=""/>
+      <w:lvlJc w:val="left"/>
+      <w:pPr>
+        <w:tabs>
+          <w:tab w:val="num" w:pos="4320"/>
+        </w:tabs>
+        <w:ind w:left="4320" w:hanging="360"/>
+      </w:pPr>
+      <w:rPr>
+        <w:rFonts w:ascii="Wingdings" w:hAnsi="Wingdings" w:hint="default"/>
+        <w:sz w:val="20"/>
+      </w:rPr>
+    </w:lvl>
+    <w:lvl w:ilvl="6" w:tentative="1">
+      <w:start w:val="1"/>
+      <w:numFmt w:val="bullet"/>
+      <w:lvlText w:val=""/>
+      <w:lvlJc w:val="left"/>
+      <w:pPr>
+        <w:tabs>
+          <w:tab w:val="num" w:pos="5040"/>
+        </w:tabs>
+        <w:ind w:left="5040" w:hanging="360"/>
+      </w:pPr>
+      <w:rPr>
+        <w:rFonts w:ascii="Wingdings" w:hAnsi="Wingdings" w:hint="default"/>
+        <w:sz w:val="20"/>
+      </w:rPr>
+    </w:lvl>
+    <w:lvl w:ilvl="7" w:tentative="1">
+      <w:start w:val="1"/>
+      <w:numFmt w:val="bullet"/>
+      <w:lvlText w:val=""/>
+      <w:lvlJc w:val="left"/>
+      <w:pPr>
+        <w:tabs>
+          <w:tab w:val="num" w:pos="5760"/>
+        </w:tabs>
+        <w:ind w:left="5760" w:hanging="360"/>
+      </w:pPr>
+      <w:rPr>
+        <w:rFonts w:ascii="Wingdings" w:hAnsi="Wingdings" w:hint="default"/>
+        <w:sz w:val="20"/>
+      </w:rPr>
+    </w:lvl>
+    <w:lvl w:ilvl="8" w:tentative="1">
+      <w:start w:val="1"/>
+      <w:numFmt w:val="bullet"/>
+      <w:lvlText w:val=""/>
+      <w:lvlJc w:val="left"/>
+      <w:pPr>
+        <w:tabs>
+          <w:tab w:val="num" w:pos="6480"/>
+        </w:tabs>
+        <w:ind w:left="6480" w:hanging="360"/>
+      </w:pPr>
+      <w:rPr>
+        <w:rFonts w:ascii="Wingdings" w:hAnsi="Wingdings" w:hint="default"/>
+        <w:sz w:val="20"/>
+      </w:rPr>
+    </w:lvl>
+  </w:abstractNum>
+  <w:abstractNum w:abstractNumId="19" w15:restartNumberingAfterBreak="0">
     <w:nsid w:val="65BA57E9"/>
     <w:multiLevelType w:val="multilevel"/>
     <w:tmpl w:val="983841A8"/>
@@ -10658,7 +12346,7 @@
       </w:rPr>
     </w:lvl>
   </w:abstractNum>
-  <w:abstractNum w:abstractNumId="16" w15:restartNumberingAfterBreak="0">
+  <w:abstractNum w:abstractNumId="20" w15:restartNumberingAfterBreak="0">
     <w:nsid w:val="66F05401"/>
     <w:multiLevelType w:val="multilevel"/>
     <w:tmpl w:val="F662B146"/>
@@ -10807,7 +12495,156 @@
       </w:rPr>
     </w:lvl>
   </w:abstractNum>
-  <w:abstractNum w:abstractNumId="17" w15:restartNumberingAfterBreak="0">
+  <w:abstractNum w:abstractNumId="21" w15:restartNumberingAfterBreak="0">
+    <w:nsid w:val="6E4F1CD8"/>
+    <w:multiLevelType w:val="multilevel"/>
+    <w:tmpl w:val="5FC6C838"/>
+    <w:lvl w:ilvl="0">
+      <w:start w:val="1"/>
+      <w:numFmt w:val="bullet"/>
+      <w:lvlText w:val=""/>
+      <w:lvlJc w:val="left"/>
+      <w:pPr>
+        <w:tabs>
+          <w:tab w:val="num" w:pos="720"/>
+        </w:tabs>
+        <w:ind w:left="720" w:hanging="360"/>
+      </w:pPr>
+      <w:rPr>
+        <w:rFonts w:ascii="Symbol" w:hAnsi="Symbol" w:hint="default"/>
+        <w:sz w:val="20"/>
+      </w:rPr>
+    </w:lvl>
+    <w:lvl w:ilvl="1" w:tentative="1">
+      <w:start w:val="1"/>
+      <w:numFmt w:val="bullet"/>
+      <w:lvlText w:val="o"/>
+      <w:lvlJc w:val="left"/>
+      <w:pPr>
+        <w:tabs>
+          <w:tab w:val="num" w:pos="1440"/>
+        </w:tabs>
+        <w:ind w:left="1440" w:hanging="360"/>
+      </w:pPr>
+      <w:rPr>
+        <w:rFonts w:ascii="Courier New" w:hAnsi="Courier New" w:hint="default"/>
+        <w:sz w:val="20"/>
+      </w:rPr>
+    </w:lvl>
+    <w:lvl w:ilvl="2" w:tentative="1">
+      <w:start w:val="1"/>
+      <w:numFmt w:val="bullet"/>
+      <w:lvlText w:val=""/>
+      <w:lvlJc w:val="left"/>
+      <w:pPr>
+        <w:tabs>
+          <w:tab w:val="num" w:pos="2160"/>
+        </w:tabs>
+        <w:ind w:left="2160" w:hanging="360"/>
+      </w:pPr>
+      <w:rPr>
+        <w:rFonts w:ascii="Wingdings" w:hAnsi="Wingdings" w:hint="default"/>
+        <w:sz w:val="20"/>
+      </w:rPr>
+    </w:lvl>
+    <w:lvl w:ilvl="3" w:tentative="1">
+      <w:start w:val="1"/>
+      <w:numFmt w:val="bullet"/>
+      <w:lvlText w:val=""/>
+      <w:lvlJc w:val="left"/>
+      <w:pPr>
+        <w:tabs>
+          <w:tab w:val="num" w:pos="2880"/>
+        </w:tabs>
+        <w:ind w:left="2880" w:hanging="360"/>
+      </w:pPr>
+      <w:rPr>
+        <w:rFonts w:ascii="Wingdings" w:hAnsi="Wingdings" w:hint="default"/>
+        <w:sz w:val="20"/>
+      </w:rPr>
+    </w:lvl>
+    <w:lvl w:ilvl="4" w:tentative="1">
+      <w:start w:val="1"/>
+      <w:numFmt w:val="bullet"/>
+      <w:lvlText w:val=""/>
+      <w:lvlJc w:val="left"/>
+      <w:pPr>
+        <w:tabs>
+          <w:tab w:val="num" w:pos="3600"/>
+        </w:tabs>
+        <w:ind w:left="3600" w:hanging="360"/>
+      </w:pPr>
+      <w:rPr>
+        <w:rFonts w:ascii="Wingdings" w:hAnsi="Wingdings" w:hint="default"/>
+        <w:sz w:val="20"/>
+      </w:rPr>
+    </w:lvl>
+    <w:lvl w:ilvl="5" w:tentative="1">
+      <w:start w:val="1"/>
+      <w:numFmt w:val="bullet"/>
+      <w:lvlText w:val=""/>
+      <w:lvlJc w:val="left"/>
+      <w:pPr>
+        <w:tabs>
+          <w:tab w:val="num" w:pos="4320"/>
+        </w:tabs>
+        <w:ind w:left="4320" w:hanging="360"/>
+      </w:pPr>
+      <w:rPr>
+        <w:rFonts w:ascii="Wingdings" w:hAnsi="Wingdings" w:hint="default"/>
+        <w:sz w:val="20"/>
+      </w:rPr>
+    </w:lvl>
+    <w:lvl w:ilvl="6" w:tentative="1">
+      <w:start w:val="1"/>
+      <w:numFmt w:val="bullet"/>
+      <w:lvlText w:val=""/>
+      <w:lvlJc w:val="left"/>
+      <w:pPr>
+        <w:tabs>
+          <w:tab w:val="num" w:pos="5040"/>
+        </w:tabs>
+        <w:ind w:left="5040" w:hanging="360"/>
+      </w:pPr>
+      <w:rPr>
+        <w:rFonts w:ascii="Wingdings" w:hAnsi="Wingdings" w:hint="default"/>
+        <w:sz w:val="20"/>
+      </w:rPr>
+    </w:lvl>
+    <w:lvl w:ilvl="7" w:tentative="1">
+      <w:start w:val="1"/>
+      <w:numFmt w:val="bullet"/>
+      <w:lvlText w:val=""/>
+      <w:lvlJc w:val="left"/>
+      <w:pPr>
+        <w:tabs>
+          <w:tab w:val="num" w:pos="5760"/>
+        </w:tabs>
+        <w:ind w:left="5760" w:hanging="360"/>
+      </w:pPr>
+      <w:rPr>
+        <w:rFonts w:ascii="Wingdings" w:hAnsi="Wingdings" w:hint="default"/>
+        <w:sz w:val="20"/>
+      </w:rPr>
+    </w:lvl>
+    <w:lvl w:ilvl="8" w:tentative="1">
+      <w:start w:val="1"/>
+      <w:numFmt w:val="bullet"/>
+      <w:lvlText w:val=""/>
+      <w:lvlJc w:val="left"/>
+      <w:pPr>
+        <w:tabs>
+          <w:tab w:val="num" w:pos="6480"/>
+        </w:tabs>
+        <w:ind w:left="6480" w:hanging="360"/>
+      </w:pPr>
+      <w:rPr>
+        <w:rFonts w:ascii="Wingdings" w:hAnsi="Wingdings" w:hint="default"/>
+        <w:sz w:val="20"/>
+      </w:rPr>
+    </w:lvl>
+  </w:abstractNum>
+  <w:abstractNum w:abstractNumId="22" w15:restartNumberingAfterBreak="0">
     <w:nsid w:val="7EA96035"/>
     <w:multiLevelType w:val="multilevel"/>
     <w:tmpl w:val="4AC02842"/>
@@ -10957,58 +12794,73 @@
     </w:lvl>
   </w:abstractNum>
   <w:num w:numId="1" w16cid:durableId="79064170">
-    <w:abstractNumId w:val="13"/>
+    <w:abstractNumId w:val="15"/>
   </w:num>
   <w:num w:numId="2" w16cid:durableId="66420501">
-    <w:abstractNumId w:val="3"/>
+    <w:abstractNumId w:val="4"/>
   </w:num>
   <w:num w:numId="3" w16cid:durableId="260451804">
-    <w:abstractNumId w:val="7"/>
+    <w:abstractNumId w:val="9"/>
   </w:num>
   <w:num w:numId="4" w16cid:durableId="127820930">
     <w:abstractNumId w:val="2"/>
   </w:num>
   <w:num w:numId="5" w16cid:durableId="458767338">
-    <w:abstractNumId w:val="10"/>
+    <w:abstractNumId w:val="12"/>
   </w:num>
   <w:num w:numId="6" w16cid:durableId="418870885">
-    <w:abstractNumId w:val="15"/>
+    <w:abstractNumId w:val="19"/>
   </w:num>
   <w:num w:numId="7" w16cid:durableId="986784131">
-    <w:abstractNumId w:val="6"/>
+    <w:abstractNumId w:val="8"/>
   </w:num>
   <w:num w:numId="8" w16cid:durableId="1450247666">
-    <w:abstractNumId w:val="9"/>
+    <w:abstractNumId w:val="11"/>
   </w:num>
   <w:num w:numId="9" w16cid:durableId="2120492312">
-    <w:abstractNumId w:val="12"/>
+    <w:abstractNumId w:val="14"/>
   </w:num>
   <w:num w:numId="10" w16cid:durableId="1047291793">
-    <w:abstractNumId w:val="16"/>
+    <w:abstractNumId w:val="20"/>
   </w:num>
   <w:num w:numId="11" w16cid:durableId="602760075">
     <w:abstractNumId w:val="0"/>
   </w:num>
   <w:num w:numId="12" w16cid:durableId="285358109">
-    <w:abstractNumId w:val="14"/>
+    <w:abstractNumId w:val="17"/>
   </w:num>
   <w:num w:numId="13" w16cid:durableId="1276207493">
-    <w:abstractNumId w:val="8"/>
+    <w:abstractNumId w:val="10"/>
   </w:num>
   <w:num w:numId="14" w16cid:durableId="91246986">
-    <w:abstractNumId w:val="4"/>
+    <w:abstractNumId w:val="5"/>
   </w:num>
   <w:num w:numId="15" w16cid:durableId="1937127825">
-    <w:abstractNumId w:val="17"/>
+    <w:abstractNumId w:val="22"/>
   </w:num>
   <w:num w:numId="16" w16cid:durableId="1662809036">
-    <w:abstractNumId w:val="11"/>
+    <w:abstractNumId w:val="13"/>
   </w:num>
   <w:num w:numId="17" w16cid:durableId="1631864448">
     <w:abstractNumId w:val="1"/>
   </w:num>
   <w:num w:numId="18" w16cid:durableId="1186284144">
-    <w:abstractNumId w:val="5"/>
+    <w:abstractNumId w:val="7"/>
+  </w:num>
+  <w:num w:numId="19" w16cid:durableId="1601139832">
+    <w:abstractNumId w:val="3"/>
+  </w:num>
+  <w:num w:numId="20" w16cid:durableId="291375374">
+    <w:abstractNumId w:val="6"/>
+  </w:num>
+  <w:num w:numId="21" w16cid:durableId="1877423571">
+    <w:abstractNumId w:val="16"/>
+  </w:num>
+  <w:num w:numId="22" w16cid:durableId="1580556938">
+    <w:abstractNumId w:val="21"/>
+  </w:num>
+  <w:num w:numId="23" w16cid:durableId="1089733313">
+    <w:abstractNumId w:val="18"/>
   </w:num>
 </w:numbering>
 </file>
